--- a/docx/15 ready.docx
+++ b/docx/15 ready.docx
@@ -1,15 +1,23 @@
 
 <file path=word/document.xml><?xml version="1.0" encoding="utf-8"?>
 <w:document xmlns:mc="http://schemas.openxmlformats.org/markup-compatibility/2006" xmlns:o="urn:schemas-microsoft-com:office:office" xmlns:r="http://schemas.openxmlformats.org/officeDocument/2006/relationships" xmlns:m="http://schemas.openxmlformats.org/officeDocument/2006/math" xmlns:v="urn:schemas-microsoft-com:vml" xmlns:wp="http://schemas.openxmlformats.org/drawingml/2006/wordprocessingDrawing" xmlns:w10="urn:schemas-microsoft-com:office:word" xmlns:w="http://schemas.openxmlformats.org/wordprocessingml/2006/main" xmlns:wne="http://schemas.microsoft.com/office/word/2006/wordml" xmlns:sl="http://schemas.openxmlformats.org/schemaLibrary/2006/main" xmlns:a="http://schemas.openxmlformats.org/drawingml/2006/main" xmlns:pic="http://schemas.openxmlformats.org/drawingml/2006/picture" xmlns:c="http://schemas.openxmlformats.org/drawingml/2006/chart" xmlns:lc="http://schemas.openxmlformats.org/drawingml/2006/lockedCanvas" xmlns:dgm="http://schemas.openxmlformats.org/drawingml/2006/diagram" xmlns:wps="http://schemas.microsoft.com/office/word/2010/wordprocessingShape" xmlns:wpg="http://schemas.microsoft.com/office/word/2010/wordprocessingGroup">
-  <w:background w:color="FFFFFF"/>
   <w:body>
     <w:p>
       <w:pPr>
         <w:pStyle w:val="Heading2"/>
+        <w:pBdr>
+          <w:top w:space="0" w:sz="0" w:val="nil"/>
+          <w:left w:space="0" w:sz="0" w:val="nil"/>
+          <w:bottom w:space="0" w:sz="0" w:val="nil"/>
+          <w:right w:space="0" w:sz="0" w:val="nil"/>
+          <w:between w:space="0" w:sz="0" w:val="nil"/>
+        </w:pBdr>
+        <w:shd w:fill="auto" w:val="clear"/>
         <w:contextualSpacing w:val="0"/>
         <w:jc w:val="center"/>
-      </w:pPr>
-      <w:bookmarkStart w:colFirst="0" w:colLast="0" w:name="h.l12grgdgq67g" w:id="0"/>
+        <w:rPr/>
+      </w:pPr>
+      <w:bookmarkStart w:colFirst="0" w:colLast="0" w:name="_l12grgdgq67g" w:id="0"/>
       <w:bookmarkEnd w:id="0"/>
       <w:r>
         <w:rPr>
@@ -23,43 +31,85 @@
         <w:keepNext w:val="0"/>
         <w:keepLines w:val="0"/>
         <w:widowControl w:val="0"/>
+        <w:pBdr>
+          <w:top w:space="0" w:sz="0" w:val="nil"/>
+          <w:left w:space="0" w:sz="0" w:val="nil"/>
+          <w:bottom w:space="0" w:sz="0" w:val="nil"/>
+          <w:right w:space="0" w:sz="0" w:val="nil"/>
+          <w:between w:space="0" w:sz="0" w:val="nil"/>
+        </w:pBdr>
+        <w:shd w:fill="auto" w:val="clear"/>
         <w:contextualSpacing w:val="0"/>
         <w:jc w:val="center"/>
-      </w:pPr>
-      <w:r>
-        <w:rPr>
-          <w:rtl w:val="0"/>
-        </w:rPr>
-      </w:r>
-    </w:p>
-    <w:p>
-      <w:pPr>
-        <w:keepNext w:val="0"/>
-        <w:keepLines w:val="0"/>
-        <w:widowControl w:val="0"/>
+        <w:rPr>
+          <w:rFonts w:ascii="Times New Roman" w:cs="Times New Roman" w:eastAsia="Times New Roman" w:hAnsi="Times New Roman"/>
+          <w:b w:val="1"/>
+          <w:sz w:val="24"/>
+          <w:szCs w:val="24"/>
+        </w:rPr>
+      </w:pPr>
+      <w:r>
+        <w:rPr>
+          <w:rtl w:val="0"/>
+        </w:rPr>
+      </w:r>
+    </w:p>
+    <w:p>
+      <w:pPr>
+        <w:keepNext w:val="0"/>
+        <w:keepLines w:val="0"/>
+        <w:widowControl w:val="0"/>
+        <w:pBdr>
+          <w:top w:space="0" w:sz="0" w:val="nil"/>
+          <w:left w:space="0" w:sz="0" w:val="nil"/>
+          <w:bottom w:space="0" w:sz="0" w:val="nil"/>
+          <w:right w:space="0" w:sz="0" w:val="nil"/>
+          <w:between w:space="0" w:sz="0" w:val="nil"/>
+        </w:pBdr>
+        <w:shd w:fill="auto" w:val="clear"/>
         <w:contextualSpacing w:val="0"/>
         <w:jc w:val="center"/>
-      </w:pPr>
-      <w:r>
-        <w:rPr>
-          <w:rtl w:val="0"/>
-        </w:rPr>
-      </w:r>
-    </w:p>
-    <w:p>
-      <w:pPr>
-        <w:keepNext w:val="0"/>
-        <w:keepLines w:val="0"/>
-        <w:widowControl w:val="0"/>
-        <w:ind w:firstLine="560"/>
-        <w:contextualSpacing w:val="0"/>
-      </w:pPr>
-      <w:r>
+        <w:rPr>
+          <w:rFonts w:ascii="Times New Roman" w:cs="Times New Roman" w:eastAsia="Times New Roman" w:hAnsi="Times New Roman"/>
+          <w:b w:val="1"/>
+          <w:sz w:val="24"/>
+          <w:szCs w:val="24"/>
+        </w:rPr>
+      </w:pPr>
+      <w:r>
+        <w:rPr>
+          <w:rtl w:val="0"/>
+        </w:rPr>
+      </w:r>
+    </w:p>
+    <w:p>
+      <w:pPr>
+        <w:keepNext w:val="0"/>
+        <w:keepLines w:val="0"/>
+        <w:widowControl w:val="0"/>
+        <w:pBdr>
+          <w:top w:space="0" w:sz="0" w:val="nil"/>
+          <w:left w:space="0" w:sz="0" w:val="nil"/>
+          <w:bottom w:space="0" w:sz="0" w:val="nil"/>
+          <w:right w:space="0" w:sz="0" w:val="nil"/>
+          <w:between w:space="0" w:sz="0" w:val="nil"/>
+        </w:pBdr>
+        <w:shd w:fill="auto" w:val="clear"/>
+        <w:ind w:firstLine="560"/>
+        <w:contextualSpacing w:val="0"/>
         <w:rPr>
           <w:rFonts w:ascii="Times New Roman" w:cs="Times New Roman" w:eastAsia="Times New Roman" w:hAnsi="Times New Roman"/>
           <w:i w:val="1"/>
           <w:sz w:val="24"/>
           <w:szCs w:val="24"/>
+        </w:rPr>
+      </w:pPr>
+      <w:r>
+        <w:rPr>
+          <w:rFonts w:ascii="Times New Roman" w:cs="Times New Roman" w:eastAsia="Times New Roman" w:hAnsi="Times New Roman"/>
+          <w:i w:val="1"/>
+          <w:sz w:val="24"/>
+          <w:szCs w:val="24"/>
           <w:rtl w:val="0"/>
         </w:rPr>
         <w:t xml:space="preserve">«Уверен, время я где-нибудь найду».</w:t>
@@ -70,41 +120,81 @@
         <w:keepNext w:val="0"/>
         <w:keepLines w:val="0"/>
         <w:widowControl w:val="0"/>
-        <w:contextualSpacing w:val="0"/>
-      </w:pPr>
-      <w:r>
-        <w:rPr>
-          <w:rtl w:val="0"/>
-        </w:rPr>
-      </w:r>
-    </w:p>
-    <w:p>
-      <w:pPr>
-        <w:keepNext w:val="0"/>
-        <w:keepLines w:val="0"/>
-        <w:widowControl w:val="0"/>
-        <w:contextualSpacing w:val="0"/>
-      </w:pPr>
-      <w:r>
-        <w:rPr>
-          <w:rtl w:val="0"/>
-        </w:rPr>
-      </w:r>
-    </w:p>
-    <w:p>
-      <w:pPr>
-        <w:keepNext w:val="0"/>
-        <w:keepLines w:val="0"/>
-        <w:widowControl w:val="0"/>
-        <w:ind w:firstLine="560"/>
-        <w:contextualSpacing w:val="0"/>
-      </w:pPr>
-      <w:r>
+        <w:pBdr>
+          <w:top w:space="0" w:sz="0" w:val="nil"/>
+          <w:left w:space="0" w:sz="0" w:val="nil"/>
+          <w:bottom w:space="0" w:sz="0" w:val="nil"/>
+          <w:right w:space="0" w:sz="0" w:val="nil"/>
+          <w:between w:space="0" w:sz="0" w:val="nil"/>
+        </w:pBdr>
+        <w:shd w:fill="auto" w:val="clear"/>
+        <w:contextualSpacing w:val="0"/>
+        <w:rPr>
+          <w:rFonts w:ascii="Times New Roman" w:cs="Times New Roman" w:eastAsia="Times New Roman" w:hAnsi="Times New Roman"/>
+          <w:sz w:val="24"/>
+          <w:szCs w:val="24"/>
+        </w:rPr>
+      </w:pPr>
+      <w:r>
+        <w:rPr>
+          <w:rtl w:val="0"/>
+        </w:rPr>
+      </w:r>
+    </w:p>
+    <w:p>
+      <w:pPr>
+        <w:keepNext w:val="0"/>
+        <w:keepLines w:val="0"/>
+        <w:widowControl w:val="0"/>
+        <w:pBdr>
+          <w:top w:space="0" w:sz="0" w:val="nil"/>
+          <w:left w:space="0" w:sz="0" w:val="nil"/>
+          <w:bottom w:space="0" w:sz="0" w:val="nil"/>
+          <w:right w:space="0" w:sz="0" w:val="nil"/>
+          <w:between w:space="0" w:sz="0" w:val="nil"/>
+        </w:pBdr>
+        <w:shd w:fill="auto" w:val="clear"/>
+        <w:contextualSpacing w:val="0"/>
+        <w:rPr>
+          <w:rFonts w:ascii="Times New Roman" w:cs="Times New Roman" w:eastAsia="Times New Roman" w:hAnsi="Times New Roman"/>
+          <w:sz w:val="24"/>
+          <w:szCs w:val="24"/>
+        </w:rPr>
+      </w:pPr>
+      <w:r>
+        <w:rPr>
+          <w:rtl w:val="0"/>
+        </w:rPr>
+      </w:r>
+    </w:p>
+    <w:p>
+      <w:pPr>
+        <w:keepNext w:val="0"/>
+        <w:keepLines w:val="0"/>
+        <w:widowControl w:val="0"/>
+        <w:pBdr>
+          <w:top w:space="0" w:sz="0" w:val="nil"/>
+          <w:left w:space="0" w:sz="0" w:val="nil"/>
+          <w:bottom w:space="0" w:sz="0" w:val="nil"/>
+          <w:right w:space="0" w:sz="0" w:val="nil"/>
+          <w:between w:space="0" w:sz="0" w:val="nil"/>
+        </w:pBdr>
+        <w:shd w:fill="auto" w:val="clear"/>
+        <w:ind w:firstLine="560"/>
+        <w:contextualSpacing w:val="0"/>
         <w:rPr>
           <w:rFonts w:ascii="Times New Roman" w:cs="Times New Roman" w:eastAsia="Times New Roman" w:hAnsi="Times New Roman"/>
           <w:i w:val="1"/>
           <w:sz w:val="24"/>
           <w:szCs w:val="24"/>
+        </w:rPr>
+      </w:pPr>
+      <w:r>
+        <w:rPr>
+          <w:rFonts w:ascii="Times New Roman" w:cs="Times New Roman" w:eastAsia="Times New Roman" w:hAnsi="Times New Roman"/>
+          <w:i w:val="1"/>
+          <w:sz w:val="24"/>
+          <w:szCs w:val="24"/>
           <w:rtl w:val="0"/>
         </w:rPr>
         <w:t xml:space="preserve">— Фригидейро!</w:t>
@@ -115,8 +205,21 @@
         <w:keepNext w:val="0"/>
         <w:keepLines w:val="0"/>
         <w:widowControl w:val="0"/>
-        <w:ind w:firstLine="560"/>
-        <w:contextualSpacing w:val="0"/>
+        <w:pBdr>
+          <w:top w:space="0" w:sz="0" w:val="nil"/>
+          <w:left w:space="0" w:sz="0" w:val="nil"/>
+          <w:bottom w:space="0" w:sz="0" w:val="nil"/>
+          <w:right w:space="0" w:sz="0" w:val="nil"/>
+          <w:between w:space="0" w:sz="0" w:val="nil"/>
+        </w:pBdr>
+        <w:shd w:fill="auto" w:val="clear"/>
+        <w:ind w:firstLine="560"/>
+        <w:contextualSpacing w:val="0"/>
+        <w:rPr>
+          <w:rFonts w:ascii="Times New Roman" w:cs="Times New Roman" w:eastAsia="Times New Roman" w:hAnsi="Times New Roman"/>
+          <w:sz w:val="24"/>
+          <w:szCs w:val="24"/>
+        </w:rPr>
       </w:pPr>
       <w:r>
         <w:rPr>
@@ -133,8 +236,21 @@
         <w:keepNext w:val="0"/>
         <w:keepLines w:val="0"/>
         <w:widowControl w:val="0"/>
-        <w:ind w:firstLine="560"/>
-        <w:contextualSpacing w:val="0"/>
+        <w:pBdr>
+          <w:top w:space="0" w:sz="0" w:val="nil"/>
+          <w:left w:space="0" w:sz="0" w:val="nil"/>
+          <w:bottom w:space="0" w:sz="0" w:val="nil"/>
+          <w:right w:space="0" w:sz="0" w:val="nil"/>
+          <w:between w:space="0" w:sz="0" w:val="nil"/>
+        </w:pBdr>
+        <w:shd w:fill="auto" w:val="clear"/>
+        <w:ind w:firstLine="560"/>
+        <w:contextualSpacing w:val="0"/>
+        <w:rPr>
+          <w:rFonts w:ascii="Times New Roman" w:cs="Times New Roman" w:eastAsia="Times New Roman" w:hAnsi="Times New Roman"/>
+          <w:sz w:val="24"/>
+          <w:szCs w:val="24"/>
+        </w:rPr>
       </w:pPr>
       <w:r>
         <w:rPr>
@@ -151,8 +267,21 @@
         <w:keepNext w:val="0"/>
         <w:keepLines w:val="0"/>
         <w:widowControl w:val="0"/>
-        <w:ind w:firstLine="560"/>
-        <w:contextualSpacing w:val="0"/>
+        <w:pBdr>
+          <w:top w:space="0" w:sz="0" w:val="nil"/>
+          <w:left w:space="0" w:sz="0" w:val="nil"/>
+          <w:bottom w:space="0" w:sz="0" w:val="nil"/>
+          <w:right w:space="0" w:sz="0" w:val="nil"/>
+          <w:between w:space="0" w:sz="0" w:val="nil"/>
+        </w:pBdr>
+        <w:shd w:fill="auto" w:val="clear"/>
+        <w:ind w:firstLine="560"/>
+        <w:contextualSpacing w:val="0"/>
+        <w:rPr>
+          <w:rFonts w:ascii="Times New Roman" w:cs="Times New Roman" w:eastAsia="Times New Roman" w:hAnsi="Times New Roman"/>
+          <w:sz w:val="24"/>
+          <w:szCs w:val="24"/>
+        </w:rPr>
       </w:pPr>
       <w:r>
         <w:rPr>
@@ -187,8 +316,21 @@
         <w:keepNext w:val="0"/>
         <w:keepLines w:val="0"/>
         <w:widowControl w:val="0"/>
-        <w:ind w:firstLine="560"/>
-        <w:contextualSpacing w:val="0"/>
+        <w:pBdr>
+          <w:top w:space="0" w:sz="0" w:val="nil"/>
+          <w:left w:space="0" w:sz="0" w:val="nil"/>
+          <w:bottom w:space="0" w:sz="0" w:val="nil"/>
+          <w:right w:space="0" w:sz="0" w:val="nil"/>
+          <w:between w:space="0" w:sz="0" w:val="nil"/>
+        </w:pBdr>
+        <w:shd w:fill="auto" w:val="clear"/>
+        <w:ind w:firstLine="560"/>
+        <w:contextualSpacing w:val="0"/>
+        <w:rPr>
+          <w:rFonts w:ascii="Times New Roman" w:cs="Times New Roman" w:eastAsia="Times New Roman" w:hAnsi="Times New Roman"/>
+          <w:sz w:val="24"/>
+          <w:szCs w:val="24"/>
+        </w:rPr>
       </w:pPr>
       <w:r>
         <w:rPr>
@@ -205,8 +347,21 @@
         <w:keepNext w:val="0"/>
         <w:keepLines w:val="0"/>
         <w:widowControl w:val="0"/>
-        <w:ind w:firstLine="560"/>
-        <w:contextualSpacing w:val="0"/>
+        <w:pBdr>
+          <w:top w:space="0" w:sz="0" w:val="nil"/>
+          <w:left w:space="0" w:sz="0" w:val="nil"/>
+          <w:bottom w:space="0" w:sz="0" w:val="nil"/>
+          <w:right w:space="0" w:sz="0" w:val="nil"/>
+          <w:between w:space="0" w:sz="0" w:val="nil"/>
+        </w:pBdr>
+        <w:shd w:fill="auto" w:val="clear"/>
+        <w:ind w:firstLine="560"/>
+        <w:contextualSpacing w:val="0"/>
+        <w:rPr>
+          <w:rFonts w:ascii="Times New Roman" w:cs="Times New Roman" w:eastAsia="Times New Roman" w:hAnsi="Times New Roman"/>
+          <w:sz w:val="24"/>
+          <w:szCs w:val="24"/>
+        </w:rPr>
       </w:pPr>
       <w:r>
         <w:rPr>
@@ -233,8 +388,21 @@
         <w:keepNext w:val="0"/>
         <w:keepLines w:val="0"/>
         <w:widowControl w:val="0"/>
-        <w:ind w:firstLine="560"/>
-        <w:contextualSpacing w:val="0"/>
+        <w:pBdr>
+          <w:top w:space="0" w:sz="0" w:val="nil"/>
+          <w:left w:space="0" w:sz="0" w:val="nil"/>
+          <w:bottom w:space="0" w:sz="0" w:val="nil"/>
+          <w:right w:space="0" w:sz="0" w:val="nil"/>
+          <w:between w:space="0" w:sz="0" w:val="nil"/>
+        </w:pBdr>
+        <w:shd w:fill="auto" w:val="clear"/>
+        <w:ind w:firstLine="560"/>
+        <w:contextualSpacing w:val="0"/>
+        <w:rPr>
+          <w:rFonts w:ascii="Times New Roman" w:cs="Times New Roman" w:eastAsia="Times New Roman" w:hAnsi="Times New Roman"/>
+          <w:sz w:val="24"/>
+          <w:szCs w:val="24"/>
+        </w:rPr>
       </w:pPr>
       <w:r>
         <w:rPr>
@@ -251,8 +419,21 @@
         <w:keepNext w:val="0"/>
         <w:keepLines w:val="0"/>
         <w:widowControl w:val="0"/>
-        <w:ind w:firstLine="560"/>
-        <w:contextualSpacing w:val="0"/>
+        <w:pBdr>
+          <w:top w:space="0" w:sz="0" w:val="nil"/>
+          <w:left w:space="0" w:sz="0" w:val="nil"/>
+          <w:bottom w:space="0" w:sz="0" w:val="nil"/>
+          <w:right w:space="0" w:sz="0" w:val="nil"/>
+          <w:between w:space="0" w:sz="0" w:val="nil"/>
+        </w:pBdr>
+        <w:shd w:fill="auto" w:val="clear"/>
+        <w:ind w:firstLine="560"/>
+        <w:contextualSpacing w:val="0"/>
+        <w:rPr>
+          <w:rFonts w:ascii="Times New Roman" w:cs="Times New Roman" w:eastAsia="Times New Roman" w:hAnsi="Times New Roman"/>
+          <w:sz w:val="24"/>
+          <w:szCs w:val="24"/>
+        </w:rPr>
       </w:pPr>
       <w:r>
         <w:rPr>
@@ -269,8 +450,21 @@
         <w:keepNext w:val="0"/>
         <w:keepLines w:val="0"/>
         <w:widowControl w:val="0"/>
-        <w:ind w:firstLine="560"/>
-        <w:contextualSpacing w:val="0"/>
+        <w:pBdr>
+          <w:top w:space="0" w:sz="0" w:val="nil"/>
+          <w:left w:space="0" w:sz="0" w:val="nil"/>
+          <w:bottom w:space="0" w:sz="0" w:val="nil"/>
+          <w:right w:space="0" w:sz="0" w:val="nil"/>
+          <w:between w:space="0" w:sz="0" w:val="nil"/>
+        </w:pBdr>
+        <w:shd w:fill="auto" w:val="clear"/>
+        <w:ind w:firstLine="560"/>
+        <w:contextualSpacing w:val="0"/>
+        <w:rPr>
+          <w:rFonts w:ascii="Times New Roman" w:cs="Times New Roman" w:eastAsia="Times New Roman" w:hAnsi="Times New Roman"/>
+          <w:sz w:val="24"/>
+          <w:szCs w:val="24"/>
+        </w:rPr>
       </w:pPr>
       <w:r>
         <w:rPr>
@@ -297,8 +491,21 @@
         <w:keepNext w:val="0"/>
         <w:keepLines w:val="0"/>
         <w:widowControl w:val="0"/>
-        <w:ind w:firstLine="560"/>
-        <w:contextualSpacing w:val="0"/>
+        <w:pBdr>
+          <w:top w:space="0" w:sz="0" w:val="nil"/>
+          <w:left w:space="0" w:sz="0" w:val="nil"/>
+          <w:bottom w:space="0" w:sz="0" w:val="nil"/>
+          <w:right w:space="0" w:sz="0" w:val="nil"/>
+          <w:between w:space="0" w:sz="0" w:val="nil"/>
+        </w:pBdr>
+        <w:shd w:fill="auto" w:val="clear"/>
+        <w:ind w:firstLine="560"/>
+        <w:contextualSpacing w:val="0"/>
+        <w:rPr>
+          <w:rFonts w:ascii="Times New Roman" w:cs="Times New Roman" w:eastAsia="Times New Roman" w:hAnsi="Times New Roman"/>
+          <w:sz w:val="24"/>
+          <w:szCs w:val="24"/>
+        </w:rPr>
       </w:pPr>
       <w:r>
         <w:rPr>
@@ -315,8 +522,21 @@
         <w:keepNext w:val="0"/>
         <w:keepLines w:val="0"/>
         <w:widowControl w:val="0"/>
-        <w:ind w:firstLine="560"/>
-        <w:contextualSpacing w:val="0"/>
+        <w:pBdr>
+          <w:top w:space="0" w:sz="0" w:val="nil"/>
+          <w:left w:space="0" w:sz="0" w:val="nil"/>
+          <w:bottom w:space="0" w:sz="0" w:val="nil"/>
+          <w:right w:space="0" w:sz="0" w:val="nil"/>
+          <w:between w:space="0" w:sz="0" w:val="nil"/>
+        </w:pBdr>
+        <w:shd w:fill="auto" w:val="clear"/>
+        <w:ind w:firstLine="560"/>
+        <w:contextualSpacing w:val="0"/>
+        <w:rPr>
+          <w:rFonts w:ascii="Times New Roman" w:cs="Times New Roman" w:eastAsia="Times New Roman" w:hAnsi="Times New Roman"/>
+          <w:sz w:val="24"/>
+          <w:szCs w:val="24"/>
+        </w:rPr>
       </w:pPr>
       <w:r>
         <w:rPr>
@@ -351,8 +571,21 @@
         <w:keepNext w:val="0"/>
         <w:keepLines w:val="0"/>
         <w:widowControl w:val="0"/>
-        <w:ind w:firstLine="560"/>
-        <w:contextualSpacing w:val="0"/>
+        <w:pBdr>
+          <w:top w:space="0" w:sz="0" w:val="nil"/>
+          <w:left w:space="0" w:sz="0" w:val="nil"/>
+          <w:bottom w:space="0" w:sz="0" w:val="nil"/>
+          <w:right w:space="0" w:sz="0" w:val="nil"/>
+          <w:between w:space="0" w:sz="0" w:val="nil"/>
+        </w:pBdr>
+        <w:shd w:fill="auto" w:val="clear"/>
+        <w:ind w:firstLine="560"/>
+        <w:contextualSpacing w:val="0"/>
+        <w:rPr>
+          <w:rFonts w:ascii="Times New Roman" w:cs="Times New Roman" w:eastAsia="Times New Roman" w:hAnsi="Times New Roman"/>
+          <w:sz w:val="24"/>
+          <w:szCs w:val="24"/>
+        </w:rPr>
       </w:pPr>
       <w:r>
         <w:rPr>
@@ -369,8 +602,21 @@
         <w:keepNext w:val="0"/>
         <w:keepLines w:val="0"/>
         <w:widowControl w:val="0"/>
-        <w:ind w:firstLine="560"/>
-        <w:contextualSpacing w:val="0"/>
+        <w:pBdr>
+          <w:top w:space="0" w:sz="0" w:val="nil"/>
+          <w:left w:space="0" w:sz="0" w:val="nil"/>
+          <w:bottom w:space="0" w:sz="0" w:val="nil"/>
+          <w:right w:space="0" w:sz="0" w:val="nil"/>
+          <w:between w:space="0" w:sz="0" w:val="nil"/>
+        </w:pBdr>
+        <w:shd w:fill="auto" w:val="clear"/>
+        <w:ind w:firstLine="560"/>
+        <w:contextualSpacing w:val="0"/>
+        <w:rPr>
+          <w:rFonts w:ascii="Times New Roman" w:cs="Times New Roman" w:eastAsia="Times New Roman" w:hAnsi="Times New Roman"/>
+          <w:sz w:val="24"/>
+          <w:szCs w:val="24"/>
+        </w:rPr>
       </w:pPr>
       <w:r>
         <w:rPr>
@@ -387,8 +633,21 @@
         <w:keepNext w:val="0"/>
         <w:keepLines w:val="0"/>
         <w:widowControl w:val="0"/>
-        <w:ind w:firstLine="560"/>
-        <w:contextualSpacing w:val="0"/>
+        <w:pBdr>
+          <w:top w:space="0" w:sz="0" w:val="nil"/>
+          <w:left w:space="0" w:sz="0" w:val="nil"/>
+          <w:bottom w:space="0" w:sz="0" w:val="nil"/>
+          <w:right w:space="0" w:sz="0" w:val="nil"/>
+          <w:between w:space="0" w:sz="0" w:val="nil"/>
+        </w:pBdr>
+        <w:shd w:fill="auto" w:val="clear"/>
+        <w:ind w:firstLine="560"/>
+        <w:contextualSpacing w:val="0"/>
+        <w:rPr>
+          <w:rFonts w:ascii="Times New Roman" w:cs="Times New Roman" w:eastAsia="Times New Roman" w:hAnsi="Times New Roman"/>
+          <w:sz w:val="24"/>
+          <w:szCs w:val="24"/>
+        </w:rPr>
       </w:pPr>
       <w:r>
         <w:rPr>
@@ -405,8 +664,21 @@
         <w:keepNext w:val="0"/>
         <w:keepLines w:val="0"/>
         <w:widowControl w:val="0"/>
-        <w:ind w:firstLine="560"/>
-        <w:contextualSpacing w:val="0"/>
+        <w:pBdr>
+          <w:top w:space="0" w:sz="0" w:val="nil"/>
+          <w:left w:space="0" w:sz="0" w:val="nil"/>
+          <w:bottom w:space="0" w:sz="0" w:val="nil"/>
+          <w:right w:space="0" w:sz="0" w:val="nil"/>
+          <w:between w:space="0" w:sz="0" w:val="nil"/>
+        </w:pBdr>
+        <w:shd w:fill="auto" w:val="clear"/>
+        <w:ind w:firstLine="560"/>
+        <w:contextualSpacing w:val="0"/>
+        <w:rPr>
+          <w:rFonts w:ascii="Times New Roman" w:cs="Times New Roman" w:eastAsia="Times New Roman" w:hAnsi="Times New Roman"/>
+          <w:sz w:val="24"/>
+          <w:szCs w:val="24"/>
+        </w:rPr>
       </w:pPr>
       <w:r>
         <w:rPr>
@@ -423,8 +695,21 @@
         <w:keepNext w:val="0"/>
         <w:keepLines w:val="0"/>
         <w:widowControl w:val="0"/>
-        <w:ind w:firstLine="560"/>
-        <w:contextualSpacing w:val="0"/>
+        <w:pBdr>
+          <w:top w:space="0" w:sz="0" w:val="nil"/>
+          <w:left w:space="0" w:sz="0" w:val="nil"/>
+          <w:bottom w:space="0" w:sz="0" w:val="nil"/>
+          <w:right w:space="0" w:sz="0" w:val="nil"/>
+          <w:between w:space="0" w:sz="0" w:val="nil"/>
+        </w:pBdr>
+        <w:shd w:fill="auto" w:val="clear"/>
+        <w:ind w:firstLine="560"/>
+        <w:contextualSpacing w:val="0"/>
+        <w:rPr>
+          <w:rFonts w:ascii="Times New Roman" w:cs="Times New Roman" w:eastAsia="Times New Roman" w:hAnsi="Times New Roman"/>
+          <w:sz w:val="24"/>
+          <w:szCs w:val="24"/>
+        </w:rPr>
       </w:pPr>
       <w:r>
         <w:rPr>
@@ -441,8 +726,21 @@
         <w:keepNext w:val="0"/>
         <w:keepLines w:val="0"/>
         <w:widowControl w:val="0"/>
-        <w:ind w:firstLine="560"/>
-        <w:contextualSpacing w:val="0"/>
+        <w:pBdr>
+          <w:top w:space="0" w:sz="0" w:val="nil"/>
+          <w:left w:space="0" w:sz="0" w:val="nil"/>
+          <w:bottom w:space="0" w:sz="0" w:val="nil"/>
+          <w:right w:space="0" w:sz="0" w:val="nil"/>
+          <w:between w:space="0" w:sz="0" w:val="nil"/>
+        </w:pBdr>
+        <w:shd w:fill="auto" w:val="clear"/>
+        <w:ind w:firstLine="560"/>
+        <w:contextualSpacing w:val="0"/>
+        <w:rPr>
+          <w:rFonts w:ascii="Times New Roman" w:cs="Times New Roman" w:eastAsia="Times New Roman" w:hAnsi="Times New Roman"/>
+          <w:sz w:val="24"/>
+          <w:szCs w:val="24"/>
+        </w:rPr>
       </w:pPr>
       <w:r>
         <w:rPr>
@@ -459,8 +757,21 @@
         <w:keepNext w:val="0"/>
         <w:keepLines w:val="0"/>
         <w:widowControl w:val="0"/>
-        <w:ind w:firstLine="560"/>
-        <w:contextualSpacing w:val="0"/>
+        <w:pBdr>
+          <w:top w:space="0" w:sz="0" w:val="nil"/>
+          <w:left w:space="0" w:sz="0" w:val="nil"/>
+          <w:bottom w:space="0" w:sz="0" w:val="nil"/>
+          <w:right w:space="0" w:sz="0" w:val="nil"/>
+          <w:between w:space="0" w:sz="0" w:val="nil"/>
+        </w:pBdr>
+        <w:shd w:fill="auto" w:val="clear"/>
+        <w:ind w:firstLine="560"/>
+        <w:contextualSpacing w:val="0"/>
+        <w:rPr>
+          <w:rFonts w:ascii="Times New Roman" w:cs="Times New Roman" w:eastAsia="Times New Roman" w:hAnsi="Times New Roman"/>
+          <w:sz w:val="24"/>
+          <w:szCs w:val="24"/>
+        </w:rPr>
       </w:pPr>
       <w:r>
         <w:rPr>
@@ -477,8 +788,21 @@
         <w:keepNext w:val="0"/>
         <w:keepLines w:val="0"/>
         <w:widowControl w:val="0"/>
-        <w:ind w:firstLine="560"/>
-        <w:contextualSpacing w:val="0"/>
+        <w:pBdr>
+          <w:top w:space="0" w:sz="0" w:val="nil"/>
+          <w:left w:space="0" w:sz="0" w:val="nil"/>
+          <w:bottom w:space="0" w:sz="0" w:val="nil"/>
+          <w:right w:space="0" w:sz="0" w:val="nil"/>
+          <w:between w:space="0" w:sz="0" w:val="nil"/>
+        </w:pBdr>
+        <w:shd w:fill="auto" w:val="clear"/>
+        <w:ind w:firstLine="560"/>
+        <w:contextualSpacing w:val="0"/>
+        <w:rPr>
+          <w:rFonts w:ascii="Times New Roman" w:cs="Times New Roman" w:eastAsia="Times New Roman" w:hAnsi="Times New Roman"/>
+          <w:sz w:val="24"/>
+          <w:szCs w:val="24"/>
+        </w:rPr>
       </w:pPr>
       <w:r>
         <w:rPr>
@@ -495,8 +819,21 @@
         <w:keepNext w:val="0"/>
         <w:keepLines w:val="0"/>
         <w:widowControl w:val="0"/>
-        <w:ind w:firstLine="560"/>
-        <w:contextualSpacing w:val="0"/>
+        <w:pBdr>
+          <w:top w:space="0" w:sz="0" w:val="nil"/>
+          <w:left w:space="0" w:sz="0" w:val="nil"/>
+          <w:bottom w:space="0" w:sz="0" w:val="nil"/>
+          <w:right w:space="0" w:sz="0" w:val="nil"/>
+          <w:between w:space="0" w:sz="0" w:val="nil"/>
+        </w:pBdr>
+        <w:shd w:fill="auto" w:val="clear"/>
+        <w:ind w:firstLine="560"/>
+        <w:contextualSpacing w:val="0"/>
+        <w:rPr>
+          <w:rFonts w:ascii="Times New Roman" w:cs="Times New Roman" w:eastAsia="Times New Roman" w:hAnsi="Times New Roman"/>
+          <w:sz w:val="24"/>
+          <w:szCs w:val="24"/>
+        </w:rPr>
       </w:pPr>
       <w:r>
         <w:rPr>
@@ -513,15 +850,29 @@
         <w:keepNext w:val="0"/>
         <w:keepLines w:val="0"/>
         <w:widowControl w:val="0"/>
-        <w:ind w:firstLine="560"/>
-        <w:contextualSpacing w:val="0"/>
-      </w:pPr>
-      <w:r>
+        <w:pBdr>
+          <w:top w:space="0" w:sz="0" w:val="nil"/>
+          <w:left w:space="0" w:sz="0" w:val="nil"/>
+          <w:bottom w:space="0" w:sz="0" w:val="nil"/>
+          <w:right w:space="0" w:sz="0" w:val="nil"/>
+          <w:between w:space="0" w:sz="0" w:val="nil"/>
+        </w:pBdr>
+        <w:shd w:fill="auto" w:val="clear"/>
+        <w:ind w:firstLine="560"/>
+        <w:contextualSpacing w:val="0"/>
         <w:rPr>
           <w:rFonts w:ascii="Times New Roman" w:cs="Times New Roman" w:eastAsia="Times New Roman" w:hAnsi="Times New Roman"/>
           <w:i w:val="1"/>
           <w:sz w:val="24"/>
           <w:szCs w:val="24"/>
+        </w:rPr>
+      </w:pPr>
+      <w:r>
+        <w:rPr>
+          <w:rFonts w:ascii="Times New Roman" w:cs="Times New Roman" w:eastAsia="Times New Roman" w:hAnsi="Times New Roman"/>
+          <w:i w:val="1"/>
+          <w:sz w:val="24"/>
+          <w:szCs w:val="24"/>
           <w:rtl w:val="0"/>
         </w:rPr>
         <w:t xml:space="preserve">Плевать, что это не совсем честно. Я знаю, чем буду заниматься два лишних часа в сутки — сидеть в сундуке и учиться, пока не догоню Гермиону Грейнджер.</w:t>
@@ -532,7 +883,20 @@
         <w:keepNext w:val="0"/>
         <w:keepLines w:val="0"/>
         <w:widowControl w:val="0"/>
-        <w:contextualSpacing w:val="0"/>
+        <w:pBdr>
+          <w:top w:space="0" w:sz="0" w:val="nil"/>
+          <w:left w:space="0" w:sz="0" w:val="nil"/>
+          <w:bottom w:space="0" w:sz="0" w:val="nil"/>
+          <w:right w:space="0" w:sz="0" w:val="nil"/>
+          <w:between w:space="0" w:sz="0" w:val="nil"/>
+        </w:pBdr>
+        <w:shd w:fill="auto" w:val="clear"/>
+        <w:contextualSpacing w:val="0"/>
+        <w:rPr>
+          <w:rFonts w:ascii="Times New Roman" w:cs="Times New Roman" w:eastAsia="Times New Roman" w:hAnsi="Times New Roman"/>
+          <w:sz w:val="24"/>
+          <w:szCs w:val="24"/>
+        </w:rPr>
       </w:pPr>
       <w:r>
         <w:rPr>
@@ -549,8 +913,21 @@
         <w:keepNext w:val="0"/>
         <w:keepLines w:val="0"/>
         <w:widowControl w:val="0"/>
+        <w:pBdr>
+          <w:top w:space="0" w:sz="0" w:val="nil"/>
+          <w:left w:space="0" w:sz="0" w:val="nil"/>
+          <w:bottom w:space="0" w:sz="0" w:val="nil"/>
+          <w:right w:space="0" w:sz="0" w:val="nil"/>
+          <w:between w:space="0" w:sz="0" w:val="nil"/>
+        </w:pBdr>
+        <w:shd w:fill="auto" w:val="clear"/>
         <w:contextualSpacing w:val="0"/>
         <w:jc w:val="center"/>
+        <w:rPr>
+          <w:rFonts w:ascii="Times New Roman" w:cs="Times New Roman" w:eastAsia="Times New Roman" w:hAnsi="Times New Roman"/>
+          <w:sz w:val="24"/>
+          <w:szCs w:val="24"/>
+        </w:rPr>
       </w:pPr>
       <w:r>
         <w:rPr>
@@ -567,7 +944,20 @@
         <w:keepNext w:val="0"/>
         <w:keepLines w:val="0"/>
         <w:widowControl w:val="0"/>
-        <w:contextualSpacing w:val="0"/>
+        <w:pBdr>
+          <w:top w:space="0" w:sz="0" w:val="nil"/>
+          <w:left w:space="0" w:sz="0" w:val="nil"/>
+          <w:bottom w:space="0" w:sz="0" w:val="nil"/>
+          <w:right w:space="0" w:sz="0" w:val="nil"/>
+          <w:between w:space="0" w:sz="0" w:val="nil"/>
+        </w:pBdr>
+        <w:shd w:fill="auto" w:val="clear"/>
+        <w:contextualSpacing w:val="0"/>
+        <w:rPr>
+          <w:rFonts w:ascii="Times New Roman" w:cs="Times New Roman" w:eastAsia="Times New Roman" w:hAnsi="Times New Roman"/>
+          <w:sz w:val="24"/>
+          <w:szCs w:val="24"/>
+        </w:rPr>
       </w:pPr>
       <w:r>
         <w:rPr>
@@ -584,8 +974,21 @@
         <w:keepNext w:val="0"/>
         <w:keepLines w:val="0"/>
         <w:widowControl w:val="0"/>
-        <w:ind w:firstLine="560"/>
-        <w:contextualSpacing w:val="0"/>
+        <w:pBdr>
+          <w:top w:space="0" w:sz="0" w:val="nil"/>
+          <w:left w:space="0" w:sz="0" w:val="nil"/>
+          <w:bottom w:space="0" w:sz="0" w:val="nil"/>
+          <w:right w:space="0" w:sz="0" w:val="nil"/>
+          <w:between w:space="0" w:sz="0" w:val="nil"/>
+        </w:pBdr>
+        <w:shd w:fill="auto" w:val="clear"/>
+        <w:ind w:firstLine="560"/>
+        <w:contextualSpacing w:val="0"/>
+        <w:rPr>
+          <w:rFonts w:ascii="Times New Roman" w:cs="Times New Roman" w:eastAsia="Times New Roman" w:hAnsi="Times New Roman"/>
+          <w:sz w:val="24"/>
+          <w:szCs w:val="24"/>
+        </w:rPr>
       </w:pPr>
       <w:r>
         <w:rPr>
@@ -620,8 +1023,21 @@
         <w:keepNext w:val="0"/>
         <w:keepLines w:val="0"/>
         <w:widowControl w:val="0"/>
-        <w:ind w:firstLine="560"/>
-        <w:contextualSpacing w:val="0"/>
+        <w:pBdr>
+          <w:top w:space="0" w:sz="0" w:val="nil"/>
+          <w:left w:space="0" w:sz="0" w:val="nil"/>
+          <w:bottom w:space="0" w:sz="0" w:val="nil"/>
+          <w:right w:space="0" w:sz="0" w:val="nil"/>
+          <w:between w:space="0" w:sz="0" w:val="nil"/>
+        </w:pBdr>
+        <w:shd w:fill="auto" w:val="clear"/>
+        <w:ind w:firstLine="560"/>
+        <w:contextualSpacing w:val="0"/>
+        <w:rPr>
+          <w:rFonts w:ascii="Times New Roman" w:cs="Times New Roman" w:eastAsia="Times New Roman" w:hAnsi="Times New Roman"/>
+          <w:sz w:val="24"/>
+          <w:szCs w:val="24"/>
+        </w:rPr>
       </w:pPr>
       <w:r>
         <w:rPr>
@@ -638,8 +1054,21 @@
         <w:keepNext w:val="0"/>
         <w:keepLines w:val="0"/>
         <w:widowControl w:val="0"/>
-        <w:ind w:firstLine="560"/>
-        <w:contextualSpacing w:val="0"/>
+        <w:pBdr>
+          <w:top w:space="0" w:sz="0" w:val="nil"/>
+          <w:left w:space="0" w:sz="0" w:val="nil"/>
+          <w:bottom w:space="0" w:sz="0" w:val="nil"/>
+          <w:right w:space="0" w:sz="0" w:val="nil"/>
+          <w:between w:space="0" w:sz="0" w:val="nil"/>
+        </w:pBdr>
+        <w:shd w:fill="auto" w:val="clear"/>
+        <w:ind w:firstLine="560"/>
+        <w:contextualSpacing w:val="0"/>
+        <w:rPr>
+          <w:rFonts w:ascii="Times New Roman" w:cs="Times New Roman" w:eastAsia="Times New Roman" w:hAnsi="Times New Roman"/>
+          <w:sz w:val="24"/>
+          <w:szCs w:val="24"/>
+        </w:rPr>
       </w:pPr>
       <w:r>
         <w:rPr>
@@ -656,8 +1085,21 @@
         <w:keepNext w:val="0"/>
         <w:keepLines w:val="0"/>
         <w:widowControl w:val="0"/>
-        <w:ind w:firstLine="560"/>
-        <w:contextualSpacing w:val="0"/>
+        <w:pBdr>
+          <w:top w:space="0" w:sz="0" w:val="nil"/>
+          <w:left w:space="0" w:sz="0" w:val="nil"/>
+          <w:bottom w:space="0" w:sz="0" w:val="nil"/>
+          <w:right w:space="0" w:sz="0" w:val="nil"/>
+          <w:between w:space="0" w:sz="0" w:val="nil"/>
+        </w:pBdr>
+        <w:shd w:fill="auto" w:val="clear"/>
+        <w:ind w:firstLine="560"/>
+        <w:contextualSpacing w:val="0"/>
+        <w:rPr>
+          <w:rFonts w:ascii="Times New Roman" w:cs="Times New Roman" w:eastAsia="Times New Roman" w:hAnsi="Times New Roman"/>
+          <w:sz w:val="24"/>
+          <w:szCs w:val="24"/>
+        </w:rPr>
       </w:pPr>
       <w:r>
         <w:rPr>
@@ -674,8 +1116,21 @@
         <w:keepNext w:val="0"/>
         <w:keepLines w:val="0"/>
         <w:widowControl w:val="0"/>
-        <w:ind w:firstLine="560"/>
-        <w:contextualSpacing w:val="0"/>
+        <w:pBdr>
+          <w:top w:space="0" w:sz="0" w:val="nil"/>
+          <w:left w:space="0" w:sz="0" w:val="nil"/>
+          <w:bottom w:space="0" w:sz="0" w:val="nil"/>
+          <w:right w:space="0" w:sz="0" w:val="nil"/>
+          <w:between w:space="0" w:sz="0" w:val="nil"/>
+        </w:pBdr>
+        <w:shd w:fill="auto" w:val="clear"/>
+        <w:ind w:firstLine="560"/>
+        <w:contextualSpacing w:val="0"/>
+        <w:rPr>
+          <w:rFonts w:ascii="Times New Roman" w:cs="Times New Roman" w:eastAsia="Times New Roman" w:hAnsi="Times New Roman"/>
+          <w:sz w:val="24"/>
+          <w:szCs w:val="24"/>
+        </w:rPr>
       </w:pPr>
       <w:r>
         <w:rPr>
@@ -692,8 +1147,21 @@
         <w:keepNext w:val="0"/>
         <w:keepLines w:val="0"/>
         <w:widowControl w:val="0"/>
-        <w:ind w:firstLine="560"/>
-        <w:contextualSpacing w:val="0"/>
+        <w:pBdr>
+          <w:top w:space="0" w:sz="0" w:val="nil"/>
+          <w:left w:space="0" w:sz="0" w:val="nil"/>
+          <w:bottom w:space="0" w:sz="0" w:val="nil"/>
+          <w:right w:space="0" w:sz="0" w:val="nil"/>
+          <w:between w:space="0" w:sz="0" w:val="nil"/>
+        </w:pBdr>
+        <w:shd w:fill="auto" w:val="clear"/>
+        <w:ind w:firstLine="560"/>
+        <w:contextualSpacing w:val="0"/>
+        <w:rPr>
+          <w:rFonts w:ascii="Times New Roman" w:cs="Times New Roman" w:eastAsia="Times New Roman" w:hAnsi="Times New Roman"/>
+          <w:sz w:val="24"/>
+          <w:szCs w:val="24"/>
+        </w:rPr>
       </w:pPr>
       <w:r>
         <w:rPr>
@@ -710,8 +1178,21 @@
         <w:keepNext w:val="0"/>
         <w:keepLines w:val="0"/>
         <w:widowControl w:val="0"/>
-        <w:ind w:firstLine="560"/>
-        <w:contextualSpacing w:val="0"/>
+        <w:pBdr>
+          <w:top w:space="0" w:sz="0" w:val="nil"/>
+          <w:left w:space="0" w:sz="0" w:val="nil"/>
+          <w:bottom w:space="0" w:sz="0" w:val="nil"/>
+          <w:right w:space="0" w:sz="0" w:val="nil"/>
+          <w:between w:space="0" w:sz="0" w:val="nil"/>
+        </w:pBdr>
+        <w:shd w:fill="auto" w:val="clear"/>
+        <w:ind w:firstLine="560"/>
+        <w:contextualSpacing w:val="0"/>
+        <w:rPr>
+          <w:rFonts w:ascii="Times New Roman" w:cs="Times New Roman" w:eastAsia="Times New Roman" w:hAnsi="Times New Roman"/>
+          <w:sz w:val="24"/>
+          <w:szCs w:val="24"/>
+        </w:rPr>
       </w:pPr>
       <w:r>
         <w:rPr>
@@ -728,8 +1209,21 @@
         <w:keepNext w:val="0"/>
         <w:keepLines w:val="0"/>
         <w:widowControl w:val="0"/>
-        <w:ind w:firstLine="560"/>
-        <w:contextualSpacing w:val="0"/>
+        <w:pBdr>
+          <w:top w:space="0" w:sz="0" w:val="nil"/>
+          <w:left w:space="0" w:sz="0" w:val="nil"/>
+          <w:bottom w:space="0" w:sz="0" w:val="nil"/>
+          <w:right w:space="0" w:sz="0" w:val="nil"/>
+          <w:between w:space="0" w:sz="0" w:val="nil"/>
+        </w:pBdr>
+        <w:shd w:fill="auto" w:val="clear"/>
+        <w:ind w:firstLine="560"/>
+        <w:contextualSpacing w:val="0"/>
+        <w:rPr>
+          <w:rFonts w:ascii="Times New Roman" w:cs="Times New Roman" w:eastAsia="Times New Roman" w:hAnsi="Times New Roman"/>
+          <w:sz w:val="24"/>
+          <w:szCs w:val="24"/>
+        </w:rPr>
       </w:pPr>
       <w:r>
         <w:rPr>
@@ -746,8 +1240,21 @@
         <w:keepNext w:val="0"/>
         <w:keepLines w:val="0"/>
         <w:widowControl w:val="0"/>
-        <w:ind w:firstLine="560"/>
-        <w:contextualSpacing w:val="0"/>
+        <w:pBdr>
+          <w:top w:space="0" w:sz="0" w:val="nil"/>
+          <w:left w:space="0" w:sz="0" w:val="nil"/>
+          <w:bottom w:space="0" w:sz="0" w:val="nil"/>
+          <w:right w:space="0" w:sz="0" w:val="nil"/>
+          <w:between w:space="0" w:sz="0" w:val="nil"/>
+        </w:pBdr>
+        <w:shd w:fill="auto" w:val="clear"/>
+        <w:ind w:firstLine="560"/>
+        <w:contextualSpacing w:val="0"/>
+        <w:rPr>
+          <w:rFonts w:ascii="Times New Roman" w:cs="Times New Roman" w:eastAsia="Times New Roman" w:hAnsi="Times New Roman"/>
+          <w:sz w:val="24"/>
+          <w:szCs w:val="24"/>
+        </w:rPr>
       </w:pPr>
       <w:r>
         <w:rPr>
@@ -782,15 +1289,29 @@
         <w:keepNext w:val="0"/>
         <w:keepLines w:val="0"/>
         <w:widowControl w:val="0"/>
-        <w:ind w:firstLine="560"/>
-        <w:contextualSpacing w:val="0"/>
-      </w:pPr>
-      <w:r>
+        <w:pBdr>
+          <w:top w:space="0" w:sz="0" w:val="nil"/>
+          <w:left w:space="0" w:sz="0" w:val="nil"/>
+          <w:bottom w:space="0" w:sz="0" w:val="nil"/>
+          <w:right w:space="0" w:sz="0" w:val="nil"/>
+          <w:between w:space="0" w:sz="0" w:val="nil"/>
+        </w:pBdr>
+        <w:shd w:fill="auto" w:val="clear"/>
+        <w:ind w:firstLine="560"/>
+        <w:contextualSpacing w:val="0"/>
         <w:rPr>
           <w:rFonts w:ascii="Times New Roman" w:cs="Times New Roman" w:eastAsia="Times New Roman" w:hAnsi="Times New Roman"/>
           <w:i w:val="1"/>
           <w:sz w:val="24"/>
           <w:szCs w:val="24"/>
+        </w:rPr>
+      </w:pPr>
+      <w:r>
+        <w:rPr>
+          <w:rFonts w:ascii="Times New Roman" w:cs="Times New Roman" w:eastAsia="Times New Roman" w:hAnsi="Times New Roman"/>
+          <w:i w:val="1"/>
+          <w:sz w:val="24"/>
+          <w:szCs w:val="24"/>
           <w:rtl w:val="0"/>
         </w:rPr>
         <w:t xml:space="preserve">Потому что любая ошибка в трансфигурации может быть очень опасна.</w:t>
@@ -801,8 +1322,21 @@
         <w:keepNext w:val="0"/>
         <w:keepLines w:val="0"/>
         <w:widowControl w:val="0"/>
-        <w:ind w:firstLine="560"/>
-        <w:contextualSpacing w:val="0"/>
+        <w:pBdr>
+          <w:top w:space="0" w:sz="0" w:val="nil"/>
+          <w:left w:space="0" w:sz="0" w:val="nil"/>
+          <w:bottom w:space="0" w:sz="0" w:val="nil"/>
+          <w:right w:space="0" w:sz="0" w:val="nil"/>
+          <w:between w:space="0" w:sz="0" w:val="nil"/>
+        </w:pBdr>
+        <w:shd w:fill="auto" w:val="clear"/>
+        <w:ind w:firstLine="560"/>
+        <w:contextualSpacing w:val="0"/>
+        <w:rPr>
+          <w:rFonts w:ascii="Times New Roman" w:cs="Times New Roman" w:eastAsia="Times New Roman" w:hAnsi="Times New Roman"/>
+          <w:sz w:val="24"/>
+          <w:szCs w:val="24"/>
+        </w:rPr>
       </w:pPr>
       <w:r>
         <w:rPr>
@@ -819,8 +1353,21 @@
         <w:keepNext w:val="0"/>
         <w:keepLines w:val="0"/>
         <w:widowControl w:val="0"/>
-        <w:ind w:firstLine="560"/>
-        <w:contextualSpacing w:val="0"/>
+        <w:pBdr>
+          <w:top w:space="0" w:sz="0" w:val="nil"/>
+          <w:left w:space="0" w:sz="0" w:val="nil"/>
+          <w:bottom w:space="0" w:sz="0" w:val="nil"/>
+          <w:right w:space="0" w:sz="0" w:val="nil"/>
+          <w:between w:space="0" w:sz="0" w:val="nil"/>
+        </w:pBdr>
+        <w:shd w:fill="auto" w:val="clear"/>
+        <w:ind w:firstLine="560"/>
+        <w:contextualSpacing w:val="0"/>
+        <w:rPr>
+          <w:rFonts w:ascii="Times New Roman" w:cs="Times New Roman" w:eastAsia="Times New Roman" w:hAnsi="Times New Roman"/>
+          <w:sz w:val="24"/>
+          <w:szCs w:val="24"/>
+        </w:rPr>
       </w:pPr>
       <w:r>
         <w:rPr>
@@ -855,8 +1402,21 @@
         <w:keepNext w:val="0"/>
         <w:keepLines w:val="0"/>
         <w:widowControl w:val="0"/>
-        <w:ind w:firstLine="560"/>
-        <w:contextualSpacing w:val="0"/>
+        <w:pBdr>
+          <w:top w:space="0" w:sz="0" w:val="nil"/>
+          <w:left w:space="0" w:sz="0" w:val="nil"/>
+          <w:bottom w:space="0" w:sz="0" w:val="nil"/>
+          <w:right w:space="0" w:sz="0" w:val="nil"/>
+          <w:between w:space="0" w:sz="0" w:val="nil"/>
+        </w:pBdr>
+        <w:shd w:fill="auto" w:val="clear"/>
+        <w:ind w:firstLine="560"/>
+        <w:contextualSpacing w:val="0"/>
+        <w:rPr>
+          <w:rFonts w:ascii="Times New Roman" w:cs="Times New Roman" w:eastAsia="Times New Roman" w:hAnsi="Times New Roman"/>
+          <w:sz w:val="24"/>
+          <w:szCs w:val="24"/>
+        </w:rPr>
       </w:pPr>
       <w:r>
         <w:rPr>
@@ -873,8 +1433,21 @@
         <w:keepNext w:val="0"/>
         <w:keepLines w:val="0"/>
         <w:widowControl w:val="0"/>
-        <w:ind w:firstLine="560"/>
-        <w:contextualSpacing w:val="0"/>
+        <w:pBdr>
+          <w:top w:space="0" w:sz="0" w:val="nil"/>
+          <w:left w:space="0" w:sz="0" w:val="nil"/>
+          <w:bottom w:space="0" w:sz="0" w:val="nil"/>
+          <w:right w:space="0" w:sz="0" w:val="nil"/>
+          <w:between w:space="0" w:sz="0" w:val="nil"/>
+        </w:pBdr>
+        <w:shd w:fill="auto" w:val="clear"/>
+        <w:ind w:firstLine="560"/>
+        <w:contextualSpacing w:val="0"/>
+        <w:rPr>
+          <w:rFonts w:ascii="Times New Roman" w:cs="Times New Roman" w:eastAsia="Times New Roman" w:hAnsi="Times New Roman"/>
+          <w:sz w:val="24"/>
+          <w:szCs w:val="24"/>
+        </w:rPr>
       </w:pPr>
       <w:r>
         <w:rPr>
@@ -891,8 +1464,21 @@
         <w:keepNext w:val="0"/>
         <w:keepLines w:val="0"/>
         <w:widowControl w:val="0"/>
-        <w:ind w:firstLine="560"/>
-        <w:contextualSpacing w:val="0"/>
+        <w:pBdr>
+          <w:top w:space="0" w:sz="0" w:val="nil"/>
+          <w:left w:space="0" w:sz="0" w:val="nil"/>
+          <w:bottom w:space="0" w:sz="0" w:val="nil"/>
+          <w:right w:space="0" w:sz="0" w:val="nil"/>
+          <w:between w:space="0" w:sz="0" w:val="nil"/>
+        </w:pBdr>
+        <w:shd w:fill="auto" w:val="clear"/>
+        <w:ind w:firstLine="560"/>
+        <w:contextualSpacing w:val="0"/>
+        <w:rPr>
+          <w:rFonts w:ascii="Times New Roman" w:cs="Times New Roman" w:eastAsia="Times New Roman" w:hAnsi="Times New Roman"/>
+          <w:sz w:val="24"/>
+          <w:szCs w:val="24"/>
+        </w:rPr>
       </w:pPr>
       <w:r>
         <w:rPr>
@@ -909,8 +1495,21 @@
         <w:keepNext w:val="0"/>
         <w:keepLines w:val="0"/>
         <w:widowControl w:val="0"/>
-        <w:ind w:firstLine="560"/>
-        <w:contextualSpacing w:val="0"/>
+        <w:pBdr>
+          <w:top w:space="0" w:sz="0" w:val="nil"/>
+          <w:left w:space="0" w:sz="0" w:val="nil"/>
+          <w:bottom w:space="0" w:sz="0" w:val="nil"/>
+          <w:right w:space="0" w:sz="0" w:val="nil"/>
+          <w:between w:space="0" w:sz="0" w:val="nil"/>
+        </w:pBdr>
+        <w:shd w:fill="auto" w:val="clear"/>
+        <w:ind w:firstLine="560"/>
+        <w:contextualSpacing w:val="0"/>
+        <w:rPr>
+          <w:rFonts w:ascii="Times New Roman" w:cs="Times New Roman" w:eastAsia="Times New Roman" w:hAnsi="Times New Roman"/>
+          <w:sz w:val="24"/>
+          <w:szCs w:val="24"/>
+        </w:rPr>
       </w:pPr>
       <w:r>
         <w:rPr>
@@ -927,7 +1526,20 @@
         <w:keepNext w:val="0"/>
         <w:keepLines w:val="0"/>
         <w:widowControl w:val="0"/>
-        <w:contextualSpacing w:val="0"/>
+        <w:pBdr>
+          <w:top w:space="0" w:sz="0" w:val="nil"/>
+          <w:left w:space="0" w:sz="0" w:val="nil"/>
+          <w:bottom w:space="0" w:sz="0" w:val="nil"/>
+          <w:right w:space="0" w:sz="0" w:val="nil"/>
+          <w:between w:space="0" w:sz="0" w:val="nil"/>
+        </w:pBdr>
+        <w:shd w:fill="auto" w:val="clear"/>
+        <w:contextualSpacing w:val="0"/>
+        <w:rPr>
+          <w:rFonts w:ascii="Times New Roman" w:cs="Times New Roman" w:eastAsia="Times New Roman" w:hAnsi="Times New Roman"/>
+          <w:sz w:val="24"/>
+          <w:szCs w:val="24"/>
+        </w:rPr>
       </w:pPr>
       <w:r>
         <w:rPr>
@@ -944,15 +1556,29 @@
         <w:keepNext w:val="0"/>
         <w:keepLines w:val="0"/>
         <w:widowControl w:val="0"/>
+        <w:pBdr>
+          <w:top w:space="0" w:sz="0" w:val="nil"/>
+          <w:left w:space="0" w:sz="0" w:val="nil"/>
+          <w:bottom w:space="0" w:sz="0" w:val="nil"/>
+          <w:right w:space="0" w:sz="0" w:val="nil"/>
+          <w:between w:space="0" w:sz="0" w:val="nil"/>
+        </w:pBdr>
+        <w:shd w:fill="auto" w:val="clear"/>
         <w:contextualSpacing w:val="0"/>
         <w:jc w:val="center"/>
-      </w:pPr>
-      <w:r>
         <w:rPr>
           <w:rFonts w:ascii="Times New Roman" w:cs="Times New Roman" w:eastAsia="Times New Roman" w:hAnsi="Times New Roman"/>
           <w:sz w:val="24"/>
           <w:szCs w:val="24"/>
           <w:u w:val="single"/>
+        </w:rPr>
+      </w:pPr>
+      <w:r>
+        <w:rPr>
+          <w:rFonts w:ascii="Times New Roman" w:cs="Times New Roman" w:eastAsia="Times New Roman" w:hAnsi="Times New Roman"/>
+          <w:sz w:val="24"/>
+          <w:szCs w:val="24"/>
+          <w:u w:val="single"/>
           <w:rtl w:val="0"/>
         </w:rPr>
         <w:t xml:space="preserve">ТРАНСФИГУРАЦИЯ НЕ ПОСТОЯННА!</w:t>
@@ -963,7 +1589,20 @@
         <w:keepNext w:val="0"/>
         <w:keepLines w:val="0"/>
         <w:widowControl w:val="0"/>
-        <w:contextualSpacing w:val="0"/>
+        <w:pBdr>
+          <w:top w:space="0" w:sz="0" w:val="nil"/>
+          <w:left w:space="0" w:sz="0" w:val="nil"/>
+          <w:bottom w:space="0" w:sz="0" w:val="nil"/>
+          <w:right w:space="0" w:sz="0" w:val="nil"/>
+          <w:between w:space="0" w:sz="0" w:val="nil"/>
+        </w:pBdr>
+        <w:shd w:fill="auto" w:val="clear"/>
+        <w:contextualSpacing w:val="0"/>
+        <w:rPr>
+          <w:rFonts w:ascii="Times New Roman" w:cs="Times New Roman" w:eastAsia="Times New Roman" w:hAnsi="Times New Roman"/>
+          <w:sz w:val="24"/>
+          <w:szCs w:val="24"/>
+        </w:rPr>
       </w:pPr>
       <w:r>
         <w:rPr>
@@ -980,8 +1619,21 @@
         <w:keepNext w:val="0"/>
         <w:keepLines w:val="0"/>
         <w:widowControl w:val="0"/>
-        <w:ind w:firstLine="560"/>
-        <w:contextualSpacing w:val="0"/>
+        <w:pBdr>
+          <w:top w:space="0" w:sz="0" w:val="nil"/>
+          <w:left w:space="0" w:sz="0" w:val="nil"/>
+          <w:bottom w:space="0" w:sz="0" w:val="nil"/>
+          <w:right w:space="0" w:sz="0" w:val="nil"/>
+          <w:between w:space="0" w:sz="0" w:val="nil"/>
+        </w:pBdr>
+        <w:shd w:fill="auto" w:val="clear"/>
+        <w:ind w:firstLine="560"/>
+        <w:contextualSpacing w:val="0"/>
+        <w:rPr>
+          <w:rFonts w:ascii="Times New Roman" w:cs="Times New Roman" w:eastAsia="Times New Roman" w:hAnsi="Times New Roman"/>
+          <w:sz w:val="24"/>
+          <w:szCs w:val="24"/>
+        </w:rPr>
       </w:pPr>
       <w:r>
         <w:rPr>
@@ -998,8 +1650,21 @@
         <w:keepNext w:val="0"/>
         <w:keepLines w:val="0"/>
         <w:widowControl w:val="0"/>
-        <w:ind w:firstLine="560"/>
-        <w:contextualSpacing w:val="0"/>
+        <w:pBdr>
+          <w:top w:space="0" w:sz="0" w:val="nil"/>
+          <w:left w:space="0" w:sz="0" w:val="nil"/>
+          <w:bottom w:space="0" w:sz="0" w:val="nil"/>
+          <w:right w:space="0" w:sz="0" w:val="nil"/>
+          <w:between w:space="0" w:sz="0" w:val="nil"/>
+        </w:pBdr>
+        <w:shd w:fill="auto" w:val="clear"/>
+        <w:ind w:firstLine="560"/>
+        <w:contextualSpacing w:val="0"/>
+        <w:rPr>
+          <w:rFonts w:ascii="Times New Roman" w:cs="Times New Roman" w:eastAsia="Times New Roman" w:hAnsi="Times New Roman"/>
+          <w:sz w:val="24"/>
+          <w:szCs w:val="24"/>
+        </w:rPr>
       </w:pPr>
       <w:r>
         <w:rPr>
@@ -1016,8 +1681,21 @@
         <w:keepNext w:val="0"/>
         <w:keepLines w:val="0"/>
         <w:widowControl w:val="0"/>
-        <w:ind w:firstLine="560"/>
-        <w:contextualSpacing w:val="0"/>
+        <w:pBdr>
+          <w:top w:space="0" w:sz="0" w:val="nil"/>
+          <w:left w:space="0" w:sz="0" w:val="nil"/>
+          <w:bottom w:space="0" w:sz="0" w:val="nil"/>
+          <w:right w:space="0" w:sz="0" w:val="nil"/>
+          <w:between w:space="0" w:sz="0" w:val="nil"/>
+        </w:pBdr>
+        <w:shd w:fill="auto" w:val="clear"/>
+        <w:ind w:firstLine="560"/>
+        <w:contextualSpacing w:val="0"/>
+        <w:rPr>
+          <w:rFonts w:ascii="Times New Roman" w:cs="Times New Roman" w:eastAsia="Times New Roman" w:hAnsi="Times New Roman"/>
+          <w:sz w:val="24"/>
+          <w:szCs w:val="24"/>
+        </w:rPr>
       </w:pPr>
       <w:r>
         <w:rPr>
@@ -1034,8 +1712,21 @@
         <w:keepNext w:val="0"/>
         <w:keepLines w:val="0"/>
         <w:widowControl w:val="0"/>
-        <w:ind w:firstLine="560"/>
-        <w:contextualSpacing w:val="0"/>
+        <w:pBdr>
+          <w:top w:space="0" w:sz="0" w:val="nil"/>
+          <w:left w:space="0" w:sz="0" w:val="nil"/>
+          <w:bottom w:space="0" w:sz="0" w:val="nil"/>
+          <w:right w:space="0" w:sz="0" w:val="nil"/>
+          <w:between w:space="0" w:sz="0" w:val="nil"/>
+        </w:pBdr>
+        <w:shd w:fill="auto" w:val="clear"/>
+        <w:ind w:firstLine="560"/>
+        <w:contextualSpacing w:val="0"/>
+        <w:rPr>
+          <w:rFonts w:ascii="Times New Roman" w:cs="Times New Roman" w:eastAsia="Times New Roman" w:hAnsi="Times New Roman"/>
+          <w:sz w:val="24"/>
+          <w:szCs w:val="24"/>
+        </w:rPr>
       </w:pPr>
       <w:r>
         <w:rPr>
@@ -1052,8 +1743,21 @@
         <w:keepNext w:val="0"/>
         <w:keepLines w:val="0"/>
         <w:widowControl w:val="0"/>
-        <w:ind w:firstLine="560"/>
-        <w:contextualSpacing w:val="0"/>
+        <w:pBdr>
+          <w:top w:space="0" w:sz="0" w:val="nil"/>
+          <w:left w:space="0" w:sz="0" w:val="nil"/>
+          <w:bottom w:space="0" w:sz="0" w:val="nil"/>
+          <w:right w:space="0" w:sz="0" w:val="nil"/>
+          <w:between w:space="0" w:sz="0" w:val="nil"/>
+        </w:pBdr>
+        <w:shd w:fill="auto" w:val="clear"/>
+        <w:ind w:firstLine="560"/>
+        <w:contextualSpacing w:val="0"/>
+        <w:rPr>
+          <w:rFonts w:ascii="Times New Roman" w:cs="Times New Roman" w:eastAsia="Times New Roman" w:hAnsi="Times New Roman"/>
+          <w:sz w:val="24"/>
+          <w:szCs w:val="24"/>
+        </w:rPr>
       </w:pPr>
       <w:r>
         <w:rPr>
@@ -1070,8 +1774,21 @@
         <w:keepNext w:val="0"/>
         <w:keepLines w:val="0"/>
         <w:widowControl w:val="0"/>
-        <w:ind w:firstLine="560"/>
-        <w:contextualSpacing w:val="0"/>
+        <w:pBdr>
+          <w:top w:space="0" w:sz="0" w:val="nil"/>
+          <w:left w:space="0" w:sz="0" w:val="nil"/>
+          <w:bottom w:space="0" w:sz="0" w:val="nil"/>
+          <w:right w:space="0" w:sz="0" w:val="nil"/>
+          <w:between w:space="0" w:sz="0" w:val="nil"/>
+        </w:pBdr>
+        <w:shd w:fill="auto" w:val="clear"/>
+        <w:ind w:firstLine="560"/>
+        <w:contextualSpacing w:val="0"/>
+        <w:rPr>
+          <w:rFonts w:ascii="Times New Roman" w:cs="Times New Roman" w:eastAsia="Times New Roman" w:hAnsi="Times New Roman"/>
+          <w:sz w:val="24"/>
+          <w:szCs w:val="24"/>
+        </w:rPr>
       </w:pPr>
       <w:r>
         <w:rPr>
@@ -1088,8 +1805,21 @@
         <w:keepNext w:val="0"/>
         <w:keepLines w:val="0"/>
         <w:widowControl w:val="0"/>
-        <w:ind w:firstLine="560"/>
-        <w:contextualSpacing w:val="0"/>
+        <w:pBdr>
+          <w:top w:space="0" w:sz="0" w:val="nil"/>
+          <w:left w:space="0" w:sz="0" w:val="nil"/>
+          <w:bottom w:space="0" w:sz="0" w:val="nil"/>
+          <w:right w:space="0" w:sz="0" w:val="nil"/>
+          <w:between w:space="0" w:sz="0" w:val="nil"/>
+        </w:pBdr>
+        <w:shd w:fill="auto" w:val="clear"/>
+        <w:ind w:firstLine="560"/>
+        <w:contextualSpacing w:val="0"/>
+        <w:rPr>
+          <w:rFonts w:ascii="Times New Roman" w:cs="Times New Roman" w:eastAsia="Times New Roman" w:hAnsi="Times New Roman"/>
+          <w:sz w:val="24"/>
+          <w:szCs w:val="24"/>
+        </w:rPr>
       </w:pPr>
       <w:r>
         <w:rPr>
@@ -1106,8 +1836,21 @@
         <w:keepNext w:val="0"/>
         <w:keepLines w:val="0"/>
         <w:widowControl w:val="0"/>
-        <w:ind w:firstLine="560"/>
-        <w:contextualSpacing w:val="0"/>
+        <w:pBdr>
+          <w:top w:space="0" w:sz="0" w:val="nil"/>
+          <w:left w:space="0" w:sz="0" w:val="nil"/>
+          <w:bottom w:space="0" w:sz="0" w:val="nil"/>
+          <w:right w:space="0" w:sz="0" w:val="nil"/>
+          <w:between w:space="0" w:sz="0" w:val="nil"/>
+        </w:pBdr>
+        <w:shd w:fill="auto" w:val="clear"/>
+        <w:ind w:firstLine="560"/>
+        <w:contextualSpacing w:val="0"/>
+        <w:rPr>
+          <w:rFonts w:ascii="Times New Roman" w:cs="Times New Roman" w:eastAsia="Times New Roman" w:hAnsi="Times New Roman"/>
+          <w:sz w:val="24"/>
+          <w:szCs w:val="24"/>
+        </w:rPr>
       </w:pPr>
       <w:r>
         <w:rPr>
@@ -1143,8 +1886,21 @@
         <w:keepNext w:val="0"/>
         <w:keepLines w:val="0"/>
         <w:widowControl w:val="0"/>
-        <w:ind w:firstLine="560"/>
-        <w:contextualSpacing w:val="0"/>
+        <w:pBdr>
+          <w:top w:space="0" w:sz="0" w:val="nil"/>
+          <w:left w:space="0" w:sz="0" w:val="nil"/>
+          <w:bottom w:space="0" w:sz="0" w:val="nil"/>
+          <w:right w:space="0" w:sz="0" w:val="nil"/>
+          <w:between w:space="0" w:sz="0" w:val="nil"/>
+        </w:pBdr>
+        <w:shd w:fill="auto" w:val="clear"/>
+        <w:ind w:firstLine="560"/>
+        <w:contextualSpacing w:val="0"/>
+        <w:rPr>
+          <w:rFonts w:ascii="Times New Roman" w:cs="Times New Roman" w:eastAsia="Times New Roman" w:hAnsi="Times New Roman"/>
+          <w:sz w:val="24"/>
+          <w:szCs w:val="24"/>
+        </w:rPr>
       </w:pPr>
       <w:r>
         <w:rPr>
@@ -1179,8 +1935,21 @@
         <w:keepNext w:val="0"/>
         <w:keepLines w:val="0"/>
         <w:widowControl w:val="0"/>
-        <w:ind w:firstLine="560"/>
-        <w:contextualSpacing w:val="0"/>
+        <w:pBdr>
+          <w:top w:space="0" w:sz="0" w:val="nil"/>
+          <w:left w:space="0" w:sz="0" w:val="nil"/>
+          <w:bottom w:space="0" w:sz="0" w:val="nil"/>
+          <w:right w:space="0" w:sz="0" w:val="nil"/>
+          <w:between w:space="0" w:sz="0" w:val="nil"/>
+        </w:pBdr>
+        <w:shd w:fill="auto" w:val="clear"/>
+        <w:ind w:firstLine="560"/>
+        <w:contextualSpacing w:val="0"/>
+        <w:rPr>
+          <w:rFonts w:ascii="Times New Roman" w:cs="Times New Roman" w:eastAsia="Times New Roman" w:hAnsi="Times New Roman"/>
+          <w:sz w:val="24"/>
+          <w:szCs w:val="24"/>
+        </w:rPr>
       </w:pPr>
       <w:r>
         <w:rPr>
@@ -1197,8 +1966,21 @@
         <w:keepNext w:val="0"/>
         <w:keepLines w:val="0"/>
         <w:widowControl w:val="0"/>
-        <w:ind w:firstLine="560"/>
-        <w:contextualSpacing w:val="0"/>
+        <w:pBdr>
+          <w:top w:space="0" w:sz="0" w:val="nil"/>
+          <w:left w:space="0" w:sz="0" w:val="nil"/>
+          <w:bottom w:space="0" w:sz="0" w:val="nil"/>
+          <w:right w:space="0" w:sz="0" w:val="nil"/>
+          <w:between w:space="0" w:sz="0" w:val="nil"/>
+        </w:pBdr>
+        <w:shd w:fill="auto" w:val="clear"/>
+        <w:ind w:firstLine="560"/>
+        <w:contextualSpacing w:val="0"/>
+        <w:rPr>
+          <w:rFonts w:ascii="Times New Roman" w:cs="Times New Roman" w:eastAsia="Times New Roman" w:hAnsi="Times New Roman"/>
+          <w:sz w:val="24"/>
+          <w:szCs w:val="24"/>
+        </w:rPr>
       </w:pPr>
       <w:r>
         <w:rPr>
@@ -1253,8 +2035,21 @@
         <w:keepNext w:val="0"/>
         <w:keepLines w:val="0"/>
         <w:widowControl w:val="0"/>
-        <w:ind w:firstLine="560"/>
-        <w:contextualSpacing w:val="0"/>
+        <w:pBdr>
+          <w:top w:space="0" w:sz="0" w:val="nil"/>
+          <w:left w:space="0" w:sz="0" w:val="nil"/>
+          <w:bottom w:space="0" w:sz="0" w:val="nil"/>
+          <w:right w:space="0" w:sz="0" w:val="nil"/>
+          <w:between w:space="0" w:sz="0" w:val="nil"/>
+        </w:pBdr>
+        <w:shd w:fill="auto" w:val="clear"/>
+        <w:ind w:firstLine="560"/>
+        <w:contextualSpacing w:val="0"/>
+        <w:rPr>
+          <w:rFonts w:ascii="Times New Roman" w:cs="Times New Roman" w:eastAsia="Times New Roman" w:hAnsi="Times New Roman"/>
+          <w:sz w:val="24"/>
+          <w:szCs w:val="24"/>
+        </w:rPr>
       </w:pPr>
       <w:r>
         <w:rPr>
@@ -1271,8 +2066,21 @@
         <w:keepNext w:val="0"/>
         <w:keepLines w:val="0"/>
         <w:widowControl w:val="0"/>
-        <w:ind w:firstLine="560"/>
-        <w:contextualSpacing w:val="0"/>
+        <w:pBdr>
+          <w:top w:space="0" w:sz="0" w:val="nil"/>
+          <w:left w:space="0" w:sz="0" w:val="nil"/>
+          <w:bottom w:space="0" w:sz="0" w:val="nil"/>
+          <w:right w:space="0" w:sz="0" w:val="nil"/>
+          <w:between w:space="0" w:sz="0" w:val="nil"/>
+        </w:pBdr>
+        <w:shd w:fill="auto" w:val="clear"/>
+        <w:ind w:firstLine="560"/>
+        <w:contextualSpacing w:val="0"/>
+        <w:rPr>
+          <w:rFonts w:ascii="Times New Roman" w:cs="Times New Roman" w:eastAsia="Times New Roman" w:hAnsi="Times New Roman"/>
+          <w:sz w:val="24"/>
+          <w:szCs w:val="24"/>
+        </w:rPr>
       </w:pPr>
       <w:r>
         <w:rPr>
@@ -1289,8 +2097,21 @@
         <w:keepNext w:val="0"/>
         <w:keepLines w:val="0"/>
         <w:widowControl w:val="0"/>
-        <w:ind w:firstLine="560"/>
-        <w:contextualSpacing w:val="0"/>
+        <w:pBdr>
+          <w:top w:space="0" w:sz="0" w:val="nil"/>
+          <w:left w:space="0" w:sz="0" w:val="nil"/>
+          <w:bottom w:space="0" w:sz="0" w:val="nil"/>
+          <w:right w:space="0" w:sz="0" w:val="nil"/>
+          <w:between w:space="0" w:sz="0" w:val="nil"/>
+        </w:pBdr>
+        <w:shd w:fill="auto" w:val="clear"/>
+        <w:ind w:firstLine="560"/>
+        <w:contextualSpacing w:val="0"/>
+        <w:rPr>
+          <w:rFonts w:ascii="Times New Roman" w:cs="Times New Roman" w:eastAsia="Times New Roman" w:hAnsi="Times New Roman"/>
+          <w:sz w:val="24"/>
+          <w:szCs w:val="24"/>
+        </w:rPr>
       </w:pPr>
       <w:r>
         <w:rPr>
@@ -1307,8 +2128,21 @@
         <w:keepNext w:val="0"/>
         <w:keepLines w:val="0"/>
         <w:widowControl w:val="0"/>
-        <w:ind w:firstLine="560"/>
-        <w:contextualSpacing w:val="0"/>
+        <w:pBdr>
+          <w:top w:space="0" w:sz="0" w:val="nil"/>
+          <w:left w:space="0" w:sz="0" w:val="nil"/>
+          <w:bottom w:space="0" w:sz="0" w:val="nil"/>
+          <w:right w:space="0" w:sz="0" w:val="nil"/>
+          <w:between w:space="0" w:sz="0" w:val="nil"/>
+        </w:pBdr>
+        <w:shd w:fill="auto" w:val="clear"/>
+        <w:ind w:firstLine="560"/>
+        <w:contextualSpacing w:val="0"/>
+        <w:rPr>
+          <w:rFonts w:ascii="Times New Roman" w:cs="Times New Roman" w:eastAsia="Times New Roman" w:hAnsi="Times New Roman"/>
+          <w:sz w:val="24"/>
+          <w:szCs w:val="24"/>
+        </w:rPr>
       </w:pPr>
       <w:r>
         <w:rPr>
@@ -1325,8 +2159,21 @@
         <w:keepNext w:val="0"/>
         <w:keepLines w:val="0"/>
         <w:widowControl w:val="0"/>
-        <w:ind w:firstLine="560"/>
-        <w:contextualSpacing w:val="0"/>
+        <w:pBdr>
+          <w:top w:space="0" w:sz="0" w:val="nil"/>
+          <w:left w:space="0" w:sz="0" w:val="nil"/>
+          <w:bottom w:space="0" w:sz="0" w:val="nil"/>
+          <w:right w:space="0" w:sz="0" w:val="nil"/>
+          <w:between w:space="0" w:sz="0" w:val="nil"/>
+        </w:pBdr>
+        <w:shd w:fill="auto" w:val="clear"/>
+        <w:ind w:firstLine="560"/>
+        <w:contextualSpacing w:val="0"/>
+        <w:rPr>
+          <w:rFonts w:ascii="Times New Roman" w:cs="Times New Roman" w:eastAsia="Times New Roman" w:hAnsi="Times New Roman"/>
+          <w:sz w:val="24"/>
+          <w:szCs w:val="24"/>
+        </w:rPr>
       </w:pPr>
       <w:r>
         <w:rPr>
@@ -1343,8 +2190,21 @@
         <w:keepNext w:val="0"/>
         <w:keepLines w:val="0"/>
         <w:widowControl w:val="0"/>
-        <w:ind w:firstLine="560"/>
-        <w:contextualSpacing w:val="0"/>
+        <w:pBdr>
+          <w:top w:space="0" w:sz="0" w:val="nil"/>
+          <w:left w:space="0" w:sz="0" w:val="nil"/>
+          <w:bottom w:space="0" w:sz="0" w:val="nil"/>
+          <w:right w:space="0" w:sz="0" w:val="nil"/>
+          <w:between w:space="0" w:sz="0" w:val="nil"/>
+        </w:pBdr>
+        <w:shd w:fill="auto" w:val="clear"/>
+        <w:ind w:firstLine="560"/>
+        <w:contextualSpacing w:val="0"/>
+        <w:rPr>
+          <w:rFonts w:ascii="Times New Roman" w:cs="Times New Roman" w:eastAsia="Times New Roman" w:hAnsi="Times New Roman"/>
+          <w:sz w:val="24"/>
+          <w:szCs w:val="24"/>
+        </w:rPr>
       </w:pPr>
       <w:r>
         <w:rPr>
@@ -1361,8 +2221,21 @@
         <w:keepNext w:val="0"/>
         <w:keepLines w:val="0"/>
         <w:widowControl w:val="0"/>
-        <w:ind w:firstLine="560"/>
-        <w:contextualSpacing w:val="0"/>
+        <w:pBdr>
+          <w:top w:space="0" w:sz="0" w:val="nil"/>
+          <w:left w:space="0" w:sz="0" w:val="nil"/>
+          <w:bottom w:space="0" w:sz="0" w:val="nil"/>
+          <w:right w:space="0" w:sz="0" w:val="nil"/>
+          <w:between w:space="0" w:sz="0" w:val="nil"/>
+        </w:pBdr>
+        <w:shd w:fill="auto" w:val="clear"/>
+        <w:ind w:firstLine="560"/>
+        <w:contextualSpacing w:val="0"/>
+        <w:rPr>
+          <w:rFonts w:ascii="Times New Roman" w:cs="Times New Roman" w:eastAsia="Times New Roman" w:hAnsi="Times New Roman"/>
+          <w:sz w:val="24"/>
+          <w:szCs w:val="24"/>
+        </w:rPr>
       </w:pPr>
       <w:r>
         <w:rPr>
@@ -1379,8 +2252,21 @@
         <w:keepNext w:val="0"/>
         <w:keepLines w:val="0"/>
         <w:widowControl w:val="0"/>
-        <w:ind w:firstLine="560"/>
-        <w:contextualSpacing w:val="0"/>
+        <w:pBdr>
+          <w:top w:space="0" w:sz="0" w:val="nil"/>
+          <w:left w:space="0" w:sz="0" w:val="nil"/>
+          <w:bottom w:space="0" w:sz="0" w:val="nil"/>
+          <w:right w:space="0" w:sz="0" w:val="nil"/>
+          <w:between w:space="0" w:sz="0" w:val="nil"/>
+        </w:pBdr>
+        <w:shd w:fill="auto" w:val="clear"/>
+        <w:ind w:firstLine="560"/>
+        <w:contextualSpacing w:val="0"/>
+        <w:rPr>
+          <w:rFonts w:ascii="Times New Roman" w:cs="Times New Roman" w:eastAsia="Times New Roman" w:hAnsi="Times New Roman"/>
+          <w:sz w:val="24"/>
+          <w:szCs w:val="24"/>
+        </w:rPr>
       </w:pPr>
       <w:r>
         <w:rPr>
@@ -1397,8 +2283,21 @@
         <w:keepNext w:val="0"/>
         <w:keepLines w:val="0"/>
         <w:widowControl w:val="0"/>
-        <w:ind w:firstLine="560"/>
-        <w:contextualSpacing w:val="0"/>
+        <w:pBdr>
+          <w:top w:space="0" w:sz="0" w:val="nil"/>
+          <w:left w:space="0" w:sz="0" w:val="nil"/>
+          <w:bottom w:space="0" w:sz="0" w:val="nil"/>
+          <w:right w:space="0" w:sz="0" w:val="nil"/>
+          <w:between w:space="0" w:sz="0" w:val="nil"/>
+        </w:pBdr>
+        <w:shd w:fill="auto" w:val="clear"/>
+        <w:ind w:firstLine="560"/>
+        <w:contextualSpacing w:val="0"/>
+        <w:rPr>
+          <w:rFonts w:ascii="Times New Roman" w:cs="Times New Roman" w:eastAsia="Times New Roman" w:hAnsi="Times New Roman"/>
+          <w:sz w:val="24"/>
+          <w:szCs w:val="24"/>
+        </w:rPr>
       </w:pPr>
       <w:r>
         <w:rPr>
@@ -1415,8 +2314,21 @@
         <w:keepNext w:val="0"/>
         <w:keepLines w:val="0"/>
         <w:widowControl w:val="0"/>
-        <w:ind w:firstLine="560"/>
-        <w:contextualSpacing w:val="0"/>
+        <w:pBdr>
+          <w:top w:space="0" w:sz="0" w:val="nil"/>
+          <w:left w:space="0" w:sz="0" w:val="nil"/>
+          <w:bottom w:space="0" w:sz="0" w:val="nil"/>
+          <w:right w:space="0" w:sz="0" w:val="nil"/>
+          <w:between w:space="0" w:sz="0" w:val="nil"/>
+        </w:pBdr>
+        <w:shd w:fill="auto" w:val="clear"/>
+        <w:ind w:firstLine="560"/>
+        <w:contextualSpacing w:val="0"/>
+        <w:rPr>
+          <w:rFonts w:ascii="Times New Roman" w:cs="Times New Roman" w:eastAsia="Times New Roman" w:hAnsi="Times New Roman"/>
+          <w:sz w:val="24"/>
+          <w:szCs w:val="24"/>
+        </w:rPr>
       </w:pPr>
       <w:r>
         <w:rPr>
@@ -1433,8 +2345,21 @@
         <w:keepNext w:val="0"/>
         <w:keepLines w:val="0"/>
         <w:widowControl w:val="0"/>
-        <w:ind w:firstLine="560"/>
-        <w:contextualSpacing w:val="0"/>
+        <w:pBdr>
+          <w:top w:space="0" w:sz="0" w:val="nil"/>
+          <w:left w:space="0" w:sz="0" w:val="nil"/>
+          <w:bottom w:space="0" w:sz="0" w:val="nil"/>
+          <w:right w:space="0" w:sz="0" w:val="nil"/>
+          <w:between w:space="0" w:sz="0" w:val="nil"/>
+        </w:pBdr>
+        <w:shd w:fill="auto" w:val="clear"/>
+        <w:ind w:firstLine="560"/>
+        <w:contextualSpacing w:val="0"/>
+        <w:rPr>
+          <w:rFonts w:ascii="Times New Roman" w:cs="Times New Roman" w:eastAsia="Times New Roman" w:hAnsi="Times New Roman"/>
+          <w:sz w:val="24"/>
+          <w:szCs w:val="24"/>
+        </w:rPr>
       </w:pPr>
       <w:r>
         <w:rPr>
@@ -1451,8 +2376,21 @@
         <w:keepNext w:val="0"/>
         <w:keepLines w:val="0"/>
         <w:widowControl w:val="0"/>
-        <w:ind w:firstLine="560"/>
-        <w:contextualSpacing w:val="0"/>
+        <w:pBdr>
+          <w:top w:space="0" w:sz="0" w:val="nil"/>
+          <w:left w:space="0" w:sz="0" w:val="nil"/>
+          <w:bottom w:space="0" w:sz="0" w:val="nil"/>
+          <w:right w:space="0" w:sz="0" w:val="nil"/>
+          <w:between w:space="0" w:sz="0" w:val="nil"/>
+        </w:pBdr>
+        <w:shd w:fill="auto" w:val="clear"/>
+        <w:ind w:firstLine="560"/>
+        <w:contextualSpacing w:val="0"/>
+        <w:rPr>
+          <w:rFonts w:ascii="Times New Roman" w:cs="Times New Roman" w:eastAsia="Times New Roman" w:hAnsi="Times New Roman"/>
+          <w:sz w:val="24"/>
+          <w:szCs w:val="24"/>
+        </w:rPr>
       </w:pPr>
       <w:r>
         <w:rPr>
@@ -1497,8 +2435,21 @@
         <w:keepNext w:val="0"/>
         <w:keepLines w:val="0"/>
         <w:widowControl w:val="0"/>
-        <w:ind w:firstLine="560"/>
-        <w:contextualSpacing w:val="0"/>
+        <w:pBdr>
+          <w:top w:space="0" w:sz="0" w:val="nil"/>
+          <w:left w:space="0" w:sz="0" w:val="nil"/>
+          <w:bottom w:space="0" w:sz="0" w:val="nil"/>
+          <w:right w:space="0" w:sz="0" w:val="nil"/>
+          <w:between w:space="0" w:sz="0" w:val="nil"/>
+        </w:pBdr>
+        <w:shd w:fill="auto" w:val="clear"/>
+        <w:ind w:firstLine="560"/>
+        <w:contextualSpacing w:val="0"/>
+        <w:rPr>
+          <w:rFonts w:ascii="Times New Roman" w:cs="Times New Roman" w:eastAsia="Times New Roman" w:hAnsi="Times New Roman"/>
+          <w:sz w:val="24"/>
+          <w:szCs w:val="24"/>
+        </w:rPr>
       </w:pPr>
       <w:r>
         <w:rPr>
@@ -1534,8 +2485,21 @@
         <w:keepNext w:val="0"/>
         <w:keepLines w:val="0"/>
         <w:widowControl w:val="0"/>
-        <w:ind w:firstLine="560"/>
-        <w:contextualSpacing w:val="0"/>
+        <w:pBdr>
+          <w:top w:space="0" w:sz="0" w:val="nil"/>
+          <w:left w:space="0" w:sz="0" w:val="nil"/>
+          <w:bottom w:space="0" w:sz="0" w:val="nil"/>
+          <w:right w:space="0" w:sz="0" w:val="nil"/>
+          <w:between w:space="0" w:sz="0" w:val="nil"/>
+        </w:pBdr>
+        <w:shd w:fill="auto" w:val="clear"/>
+        <w:ind w:firstLine="560"/>
+        <w:contextualSpacing w:val="0"/>
+        <w:rPr>
+          <w:rFonts w:ascii="Times New Roman" w:cs="Times New Roman" w:eastAsia="Times New Roman" w:hAnsi="Times New Roman"/>
+          <w:sz w:val="24"/>
+          <w:szCs w:val="24"/>
+        </w:rPr>
       </w:pPr>
       <w:r>
         <w:rPr>
@@ -1571,8 +2535,21 @@
         <w:keepNext w:val="0"/>
         <w:keepLines w:val="0"/>
         <w:widowControl w:val="0"/>
-        <w:ind w:firstLine="560"/>
-        <w:contextualSpacing w:val="0"/>
+        <w:pBdr>
+          <w:top w:space="0" w:sz="0" w:val="nil"/>
+          <w:left w:space="0" w:sz="0" w:val="nil"/>
+          <w:bottom w:space="0" w:sz="0" w:val="nil"/>
+          <w:right w:space="0" w:sz="0" w:val="nil"/>
+          <w:between w:space="0" w:sz="0" w:val="nil"/>
+        </w:pBdr>
+        <w:shd w:fill="auto" w:val="clear"/>
+        <w:ind w:firstLine="560"/>
+        <w:contextualSpacing w:val="0"/>
+        <w:rPr>
+          <w:rFonts w:ascii="Times New Roman" w:cs="Times New Roman" w:eastAsia="Times New Roman" w:hAnsi="Times New Roman"/>
+          <w:sz w:val="24"/>
+          <w:szCs w:val="24"/>
+        </w:rPr>
       </w:pPr>
       <w:r>
         <w:rPr>
@@ -1589,8 +2566,21 @@
         <w:keepNext w:val="0"/>
         <w:keepLines w:val="0"/>
         <w:widowControl w:val="0"/>
-        <w:ind w:firstLine="560"/>
-        <w:contextualSpacing w:val="0"/>
+        <w:pBdr>
+          <w:top w:space="0" w:sz="0" w:val="nil"/>
+          <w:left w:space="0" w:sz="0" w:val="nil"/>
+          <w:bottom w:space="0" w:sz="0" w:val="nil"/>
+          <w:right w:space="0" w:sz="0" w:val="nil"/>
+          <w:between w:space="0" w:sz="0" w:val="nil"/>
+        </w:pBdr>
+        <w:shd w:fill="auto" w:val="clear"/>
+        <w:ind w:firstLine="560"/>
+        <w:contextualSpacing w:val="0"/>
+        <w:rPr>
+          <w:rFonts w:ascii="Times New Roman" w:cs="Times New Roman" w:eastAsia="Times New Roman" w:hAnsi="Times New Roman"/>
+          <w:sz w:val="24"/>
+          <w:szCs w:val="24"/>
+        </w:rPr>
       </w:pPr>
       <w:r>
         <w:rPr>
@@ -1693,8 +2683,21 @@
         <w:keepNext w:val="0"/>
         <w:keepLines w:val="0"/>
         <w:widowControl w:val="0"/>
-        <w:ind w:firstLine="560"/>
-        <w:contextualSpacing w:val="0"/>
+        <w:pBdr>
+          <w:top w:space="0" w:sz="0" w:val="nil"/>
+          <w:left w:space="0" w:sz="0" w:val="nil"/>
+          <w:bottom w:space="0" w:sz="0" w:val="nil"/>
+          <w:right w:space="0" w:sz="0" w:val="nil"/>
+          <w:between w:space="0" w:sz="0" w:val="nil"/>
+        </w:pBdr>
+        <w:shd w:fill="auto" w:val="clear"/>
+        <w:ind w:firstLine="560"/>
+        <w:contextualSpacing w:val="0"/>
+        <w:rPr>
+          <w:rFonts w:ascii="Times New Roman" w:cs="Times New Roman" w:eastAsia="Times New Roman" w:hAnsi="Times New Roman"/>
+          <w:sz w:val="24"/>
+          <w:szCs w:val="24"/>
+        </w:rPr>
       </w:pPr>
       <w:r>
         <w:rPr>
@@ -1711,8 +2714,21 @@
         <w:keepNext w:val="0"/>
         <w:keepLines w:val="0"/>
         <w:widowControl w:val="0"/>
-        <w:ind w:firstLine="560"/>
-        <w:contextualSpacing w:val="0"/>
+        <w:pBdr>
+          <w:top w:space="0" w:sz="0" w:val="nil"/>
+          <w:left w:space="0" w:sz="0" w:val="nil"/>
+          <w:bottom w:space="0" w:sz="0" w:val="nil"/>
+          <w:right w:space="0" w:sz="0" w:val="nil"/>
+          <w:between w:space="0" w:sz="0" w:val="nil"/>
+        </w:pBdr>
+        <w:shd w:fill="auto" w:val="clear"/>
+        <w:ind w:firstLine="560"/>
+        <w:contextualSpacing w:val="0"/>
+        <w:rPr>
+          <w:rFonts w:ascii="Times New Roman" w:cs="Times New Roman" w:eastAsia="Times New Roman" w:hAnsi="Times New Roman"/>
+          <w:sz w:val="24"/>
+          <w:szCs w:val="24"/>
+        </w:rPr>
       </w:pPr>
       <w:r>
         <w:rPr>
@@ -1729,8 +2745,21 @@
         <w:keepNext w:val="0"/>
         <w:keepLines w:val="0"/>
         <w:widowControl w:val="0"/>
-        <w:ind w:firstLine="560"/>
-        <w:contextualSpacing w:val="0"/>
+        <w:pBdr>
+          <w:top w:space="0" w:sz="0" w:val="nil"/>
+          <w:left w:space="0" w:sz="0" w:val="nil"/>
+          <w:bottom w:space="0" w:sz="0" w:val="nil"/>
+          <w:right w:space="0" w:sz="0" w:val="nil"/>
+          <w:between w:space="0" w:sz="0" w:val="nil"/>
+        </w:pBdr>
+        <w:shd w:fill="auto" w:val="clear"/>
+        <w:ind w:firstLine="560"/>
+        <w:contextualSpacing w:val="0"/>
+        <w:rPr>
+          <w:rFonts w:ascii="Times New Roman" w:cs="Times New Roman" w:eastAsia="Times New Roman" w:hAnsi="Times New Roman"/>
+          <w:sz w:val="24"/>
+          <w:szCs w:val="24"/>
+        </w:rPr>
       </w:pPr>
       <w:r>
         <w:rPr>
@@ -1747,8 +2776,21 @@
         <w:keepNext w:val="0"/>
         <w:keepLines w:val="0"/>
         <w:widowControl w:val="0"/>
-        <w:ind w:firstLine="560"/>
-        <w:contextualSpacing w:val="0"/>
+        <w:pBdr>
+          <w:top w:space="0" w:sz="0" w:val="nil"/>
+          <w:left w:space="0" w:sz="0" w:val="nil"/>
+          <w:bottom w:space="0" w:sz="0" w:val="nil"/>
+          <w:right w:space="0" w:sz="0" w:val="nil"/>
+          <w:between w:space="0" w:sz="0" w:val="nil"/>
+        </w:pBdr>
+        <w:shd w:fill="auto" w:val="clear"/>
+        <w:ind w:firstLine="560"/>
+        <w:contextualSpacing w:val="0"/>
+        <w:rPr>
+          <w:rFonts w:ascii="Times New Roman" w:cs="Times New Roman" w:eastAsia="Times New Roman" w:hAnsi="Times New Roman"/>
+          <w:sz w:val="24"/>
+          <w:szCs w:val="24"/>
+        </w:rPr>
       </w:pPr>
       <w:r>
         <w:rPr>
@@ -1765,8 +2807,21 @@
         <w:keepNext w:val="0"/>
         <w:keepLines w:val="0"/>
         <w:widowControl w:val="0"/>
-        <w:ind w:firstLine="560"/>
-        <w:contextualSpacing w:val="0"/>
+        <w:pBdr>
+          <w:top w:space="0" w:sz="0" w:val="nil"/>
+          <w:left w:space="0" w:sz="0" w:val="nil"/>
+          <w:bottom w:space="0" w:sz="0" w:val="nil"/>
+          <w:right w:space="0" w:sz="0" w:val="nil"/>
+          <w:between w:space="0" w:sz="0" w:val="nil"/>
+        </w:pBdr>
+        <w:shd w:fill="auto" w:val="clear"/>
+        <w:ind w:firstLine="560"/>
+        <w:contextualSpacing w:val="0"/>
+        <w:rPr>
+          <w:rFonts w:ascii="Times New Roman" w:cs="Times New Roman" w:eastAsia="Times New Roman" w:hAnsi="Times New Roman"/>
+          <w:sz w:val="24"/>
+          <w:szCs w:val="24"/>
+        </w:rPr>
       </w:pPr>
       <w:r>
         <w:rPr>
@@ -1783,17 +2838,981 @@
         <w:keepNext w:val="0"/>
         <w:keepLines w:val="0"/>
         <w:widowControl w:val="0"/>
-        <w:ind w:firstLine="560"/>
-        <w:contextualSpacing w:val="0"/>
-      </w:pPr>
-      <w:r>
-        <w:rPr>
-          <w:rFonts w:ascii="Times New Roman" w:cs="Times New Roman" w:eastAsia="Times New Roman" w:hAnsi="Times New Roman"/>
-          <w:sz w:val="24"/>
-          <w:szCs w:val="24"/>
-          <w:rtl w:val="0"/>
-        </w:rPr>
-        <w:t xml:space="preserve">— Эм-м. Получается, если бы я прочитал первую главу, то угадал бы, что стол — на самом деле стол, а не свинья, — произнёс Гарри, — правда, вместе с тем пришлось бы предположить, что вы не хотите убить свинью, что мне кажется</w:t>
+        <w:pBdr>
+          <w:top w:space="0" w:sz="0" w:val="nil"/>
+          <w:left w:space="0" w:sz="0" w:val="nil"/>
+          <w:bottom w:space="0" w:sz="0" w:val="nil"/>
+          <w:right w:space="0" w:sz="0" w:val="nil"/>
+          <w:between w:space="0" w:sz="0" w:val="nil"/>
+        </w:pBdr>
+        <w:shd w:fill="auto" w:val="clear"/>
+        <w:ind w:firstLine="560"/>
+        <w:contextualSpacing w:val="0"/>
+        <w:rPr>
+          <w:rFonts w:ascii="Times New Roman" w:cs="Times New Roman" w:eastAsia="Times New Roman" w:hAnsi="Times New Roman"/>
+          <w:sz w:val="24"/>
+          <w:szCs w:val="24"/>
+        </w:rPr>
+      </w:pPr>
+      <w:r>
+        <w:rPr>
+          <w:rFonts w:ascii="Times New Roman" w:cs="Times New Roman" w:eastAsia="Times New Roman" w:hAnsi="Times New Roman"/>
+          <w:sz w:val="24"/>
+          <w:szCs w:val="24"/>
+          <w:rtl w:val="0"/>
+        </w:rPr>
+        <w:t xml:space="preserve">— Эм-м. Получается, если бы я прочитал первую главу, то мог бы догадаться, что стол — на самом деле стол, а не свинья, — произнёс Гарри, — правда, это следовало бы только из допущения, что вы не хотите убить свинью. Это мне кажется достаточно вероятным, однако…</w:t>
+      </w:r>
+    </w:p>
+    <w:p>
+      <w:pPr>
+        <w:keepNext w:val="0"/>
+        <w:keepLines w:val="0"/>
+        <w:widowControl w:val="0"/>
+        <w:pBdr>
+          <w:top w:space="0" w:sz="0" w:val="nil"/>
+          <w:left w:space="0" w:sz="0" w:val="nil"/>
+          <w:bottom w:space="0" w:sz="0" w:val="nil"/>
+          <w:right w:space="0" w:sz="0" w:val="nil"/>
+          <w:between w:space="0" w:sz="0" w:val="nil"/>
+        </w:pBdr>
+        <w:shd w:fill="auto" w:val="clear"/>
+        <w:ind w:firstLine="560"/>
+        <w:contextualSpacing w:val="0"/>
+        <w:rPr>
+          <w:rFonts w:ascii="Times New Roman" w:cs="Times New Roman" w:eastAsia="Times New Roman" w:hAnsi="Times New Roman"/>
+          <w:sz w:val="24"/>
+          <w:szCs w:val="24"/>
+        </w:rPr>
+      </w:pPr>
+      <w:r>
+        <w:rPr>
+          <w:rFonts w:ascii="Times New Roman" w:cs="Times New Roman" w:eastAsia="Times New Roman" w:hAnsi="Times New Roman"/>
+          <w:sz w:val="24"/>
+          <w:szCs w:val="24"/>
+          <w:rtl w:val="0"/>
+        </w:rPr>
+        <w:t xml:space="preserve">— Вижу, что буду с бесконечным наслаждением проверять ваши контрольные, мистер Поттер. Но если у вас есть ещё вопросы, то вы сможете их задать после урока.</w:t>
+      </w:r>
+    </w:p>
+    <w:p>
+      <w:pPr>
+        <w:keepNext w:val="0"/>
+        <w:keepLines w:val="0"/>
+        <w:widowControl w:val="0"/>
+        <w:pBdr>
+          <w:top w:space="0" w:sz="0" w:val="nil"/>
+          <w:left w:space="0" w:sz="0" w:val="nil"/>
+          <w:bottom w:space="0" w:sz="0" w:val="nil"/>
+          <w:right w:space="0" w:sz="0" w:val="nil"/>
+          <w:between w:space="0" w:sz="0" w:val="nil"/>
+        </w:pBdr>
+        <w:shd w:fill="auto" w:val="clear"/>
+        <w:ind w:firstLine="560"/>
+        <w:contextualSpacing w:val="0"/>
+        <w:rPr>
+          <w:rFonts w:ascii="Times New Roman" w:cs="Times New Roman" w:eastAsia="Times New Roman" w:hAnsi="Times New Roman"/>
+          <w:sz w:val="24"/>
+          <w:szCs w:val="24"/>
+        </w:rPr>
+      </w:pPr>
+      <w:r>
+        <w:rPr>
+          <w:rFonts w:ascii="Times New Roman" w:cs="Times New Roman" w:eastAsia="Times New Roman" w:hAnsi="Times New Roman"/>
+          <w:sz w:val="24"/>
+          <w:szCs w:val="24"/>
+          <w:rtl w:val="0"/>
+        </w:rPr>
+        <w:t xml:space="preserve">— Больше вопросов нет, профессор.</w:t>
+      </w:r>
+    </w:p>
+    <w:p>
+      <w:pPr>
+        <w:keepNext w:val="0"/>
+        <w:keepLines w:val="0"/>
+        <w:widowControl w:val="0"/>
+        <w:pBdr>
+          <w:top w:space="0" w:sz="0" w:val="nil"/>
+          <w:left w:space="0" w:sz="0" w:val="nil"/>
+          <w:bottom w:space="0" w:sz="0" w:val="nil"/>
+          <w:right w:space="0" w:sz="0" w:val="nil"/>
+          <w:between w:space="0" w:sz="0" w:val="nil"/>
+        </w:pBdr>
+        <w:shd w:fill="auto" w:val="clear"/>
+        <w:ind w:firstLine="560"/>
+        <w:contextualSpacing w:val="0"/>
+        <w:rPr>
+          <w:rFonts w:ascii="Times New Roman" w:cs="Times New Roman" w:eastAsia="Times New Roman" w:hAnsi="Times New Roman"/>
+          <w:sz w:val="24"/>
+          <w:szCs w:val="24"/>
+        </w:rPr>
+      </w:pPr>
+      <w:r>
+        <w:rPr>
+          <w:rFonts w:ascii="Times New Roman" w:cs="Times New Roman" w:eastAsia="Times New Roman" w:hAnsi="Times New Roman"/>
+          <w:sz w:val="24"/>
+          <w:szCs w:val="24"/>
+          <w:rtl w:val="0"/>
+        </w:rPr>
+        <w:t xml:space="preserve">— А теперь все повторяйте за мной, — сказала МакГонагалл. — </w:t>
+      </w:r>
+      <w:r>
+        <w:rPr>
+          <w:rFonts w:ascii="Times New Roman" w:cs="Times New Roman" w:eastAsia="Times New Roman" w:hAnsi="Times New Roman"/>
+          <w:sz w:val="24"/>
+          <w:szCs w:val="24"/>
+          <w:rtl w:val="0"/>
+        </w:rPr>
+        <w:t xml:space="preserve">Я трансфигурирую живое существо, особенно себя</w:t>
+      </w:r>
+      <w:r>
+        <w:rPr>
+          <w:rFonts w:ascii="Times New Roman" w:cs="Times New Roman" w:eastAsia="Times New Roman" w:hAnsi="Times New Roman"/>
+          <w:sz w:val="24"/>
+          <w:szCs w:val="24"/>
+          <w:rtl w:val="0"/>
+        </w:rPr>
+        <w:t xml:space="preserve">, только если мне поручат это сделать с помощью специального заклинания или зелья.</w:t>
+      </w:r>
+    </w:p>
+    <w:p>
+      <w:pPr>
+        <w:keepNext w:val="0"/>
+        <w:keepLines w:val="0"/>
+        <w:widowControl w:val="0"/>
+        <w:pBdr>
+          <w:top w:space="0" w:sz="0" w:val="nil"/>
+          <w:left w:space="0" w:sz="0" w:val="nil"/>
+          <w:bottom w:space="0" w:sz="0" w:val="nil"/>
+          <w:right w:space="0" w:sz="0" w:val="nil"/>
+          <w:between w:space="0" w:sz="0" w:val="nil"/>
+        </w:pBdr>
+        <w:shd w:fill="auto" w:val="clear"/>
+        <w:ind w:firstLine="560"/>
+        <w:contextualSpacing w:val="0"/>
+        <w:rPr>
+          <w:rFonts w:ascii="Times New Roman" w:cs="Times New Roman" w:eastAsia="Times New Roman" w:hAnsi="Times New Roman"/>
+          <w:sz w:val="24"/>
+          <w:szCs w:val="24"/>
+        </w:rPr>
+      </w:pPr>
+      <w:r>
+        <w:rPr>
+          <w:rFonts w:ascii="Times New Roman" w:cs="Times New Roman" w:eastAsia="Times New Roman" w:hAnsi="Times New Roman"/>
+          <w:sz w:val="24"/>
+          <w:szCs w:val="24"/>
+          <w:rtl w:val="0"/>
+        </w:rPr>
+        <w:t xml:space="preserve">— Если я не уверен, что превращение безопасно, я не буду его делать, не спросив профессора МакГонагалл, или профессора Флитвика, или профессора Снейпа, или профессора Дамблдора — только они в Хогвартсе являются авторитетами в области трансфигурации. Мнение другого ученика брать в расчёт нельзя, даже если он говорит, что уже задавал профессорам такой вопрос.</w:t>
+      </w:r>
+    </w:p>
+    <w:p>
+      <w:pPr>
+        <w:keepNext w:val="0"/>
+        <w:keepLines w:val="0"/>
+        <w:widowControl w:val="0"/>
+        <w:pBdr>
+          <w:top w:space="0" w:sz="0" w:val="nil"/>
+          <w:left w:space="0" w:sz="0" w:val="nil"/>
+          <w:bottom w:space="0" w:sz="0" w:val="nil"/>
+          <w:right w:space="0" w:sz="0" w:val="nil"/>
+          <w:between w:space="0" w:sz="0" w:val="nil"/>
+        </w:pBdr>
+        <w:shd w:fill="auto" w:val="clear"/>
+        <w:ind w:firstLine="560"/>
+        <w:contextualSpacing w:val="0"/>
+        <w:rPr>
+          <w:rFonts w:ascii="Times New Roman" w:cs="Times New Roman" w:eastAsia="Times New Roman" w:hAnsi="Times New Roman"/>
+          <w:sz w:val="24"/>
+          <w:szCs w:val="24"/>
+        </w:rPr>
+      </w:pPr>
+      <w:r>
+        <w:rPr>
+          <w:rFonts w:ascii="Times New Roman" w:cs="Times New Roman" w:eastAsia="Times New Roman" w:hAnsi="Times New Roman"/>
+          <w:sz w:val="24"/>
+          <w:szCs w:val="24"/>
+          <w:rtl w:val="0"/>
+        </w:rPr>
+        <w:t xml:space="preserve">— Если нынешний преподаватель Защиты от Тёмных искусств скажет мне, что трансфигурация безопасна, и даже если я видел, как сам профессор успешно её провёл, я не стану проделывать то же самое.</w:t>
+      </w:r>
+    </w:p>
+    <w:p>
+      <w:pPr>
+        <w:keepNext w:val="0"/>
+        <w:keepLines w:val="0"/>
+        <w:widowControl w:val="0"/>
+        <w:pBdr>
+          <w:top w:space="0" w:sz="0" w:val="nil"/>
+          <w:left w:space="0" w:sz="0" w:val="nil"/>
+          <w:bottom w:space="0" w:sz="0" w:val="nil"/>
+          <w:right w:space="0" w:sz="0" w:val="nil"/>
+          <w:between w:space="0" w:sz="0" w:val="nil"/>
+        </w:pBdr>
+        <w:shd w:fill="auto" w:val="clear"/>
+        <w:ind w:firstLine="560"/>
+        <w:contextualSpacing w:val="0"/>
+        <w:rPr>
+          <w:rFonts w:ascii="Times New Roman" w:cs="Times New Roman" w:eastAsia="Times New Roman" w:hAnsi="Times New Roman"/>
+          <w:sz w:val="24"/>
+          <w:szCs w:val="24"/>
+        </w:rPr>
+      </w:pPr>
+      <w:r>
+        <w:rPr>
+          <w:rFonts w:ascii="Times New Roman" w:cs="Times New Roman" w:eastAsia="Times New Roman" w:hAnsi="Times New Roman"/>
+          <w:sz w:val="24"/>
+          <w:szCs w:val="24"/>
+          <w:rtl w:val="0"/>
+        </w:rPr>
+        <w:t xml:space="preserve">— Я имею полное право отказаться проводить превращение, если хоть чуть-чуть волнуюсь. Так как даже директор Хогвартса не может принудить меня к трансфигурации, я не подчинюсь подобному приказу от профессора Защиты, даже если он пригрозит потерей сотни баллов факультета или исключением из школы.</w:t>
+      </w:r>
+    </w:p>
+    <w:p>
+      <w:pPr>
+        <w:keepNext w:val="0"/>
+        <w:keepLines w:val="0"/>
+        <w:widowControl w:val="0"/>
+        <w:pBdr>
+          <w:top w:space="0" w:sz="0" w:val="nil"/>
+          <w:left w:space="0" w:sz="0" w:val="nil"/>
+          <w:bottom w:space="0" w:sz="0" w:val="nil"/>
+          <w:right w:space="0" w:sz="0" w:val="nil"/>
+          <w:between w:space="0" w:sz="0" w:val="nil"/>
+        </w:pBdr>
+        <w:shd w:fill="auto" w:val="clear"/>
+        <w:ind w:firstLine="560"/>
+        <w:contextualSpacing w:val="0"/>
+        <w:rPr>
+          <w:rFonts w:ascii="Times New Roman" w:cs="Times New Roman" w:eastAsia="Times New Roman" w:hAnsi="Times New Roman"/>
+          <w:sz w:val="24"/>
+          <w:szCs w:val="24"/>
+        </w:rPr>
+      </w:pPr>
+      <w:r>
+        <w:rPr>
+          <w:rFonts w:ascii="Times New Roman" w:cs="Times New Roman" w:eastAsia="Times New Roman" w:hAnsi="Times New Roman"/>
+          <w:sz w:val="24"/>
+          <w:szCs w:val="24"/>
+          <w:rtl w:val="0"/>
+        </w:rPr>
+        <w:t xml:space="preserve">— Если я нарушу хоть одно правило, мне запретят изучать трансфигурацию в Хогвартсе.</w:t>
+      </w:r>
+    </w:p>
+    <w:p>
+      <w:pPr>
+        <w:keepNext w:val="0"/>
+        <w:keepLines w:val="0"/>
+        <w:widowControl w:val="0"/>
+        <w:pBdr>
+          <w:top w:space="0" w:sz="0" w:val="nil"/>
+          <w:left w:space="0" w:sz="0" w:val="nil"/>
+          <w:bottom w:space="0" w:sz="0" w:val="nil"/>
+          <w:right w:space="0" w:sz="0" w:val="nil"/>
+          <w:between w:space="0" w:sz="0" w:val="nil"/>
+        </w:pBdr>
+        <w:shd w:fill="auto" w:val="clear"/>
+        <w:ind w:firstLine="560"/>
+        <w:contextualSpacing w:val="0"/>
+        <w:rPr>
+          <w:rFonts w:ascii="Times New Roman" w:cs="Times New Roman" w:eastAsia="Times New Roman" w:hAnsi="Times New Roman"/>
+          <w:sz w:val="24"/>
+          <w:szCs w:val="24"/>
+        </w:rPr>
+      </w:pPr>
+      <w:r>
+        <w:rPr>
+          <w:rFonts w:ascii="Times New Roman" w:cs="Times New Roman" w:eastAsia="Times New Roman" w:hAnsi="Times New Roman"/>
+          <w:sz w:val="24"/>
+          <w:szCs w:val="24"/>
+          <w:rtl w:val="0"/>
+        </w:rPr>
+        <w:t xml:space="preserve">— Мы будем повторять эти правила перед каждым уроком весь месяц, — сказала профессор МакГонагалл. — А теперь перейдём к делу. Наш исходный предмет — спички. Целевой — иголки. Отложите палочки. Под «перейдём к делу» я имела в виду «начнём записывать лекцию».</w:t>
+      </w:r>
+    </w:p>
+    <w:p>
+      <w:pPr>
+        <w:keepNext w:val="0"/>
+        <w:keepLines w:val="0"/>
+        <w:widowControl w:val="0"/>
+        <w:pBdr>
+          <w:top w:space="0" w:sz="0" w:val="nil"/>
+          <w:left w:space="0" w:sz="0" w:val="nil"/>
+          <w:bottom w:space="0" w:sz="0" w:val="nil"/>
+          <w:right w:space="0" w:sz="0" w:val="nil"/>
+          <w:between w:space="0" w:sz="0" w:val="nil"/>
+        </w:pBdr>
+        <w:shd w:fill="auto" w:val="clear"/>
+        <w:ind w:firstLine="560"/>
+        <w:contextualSpacing w:val="0"/>
+        <w:rPr>
+          <w:rFonts w:ascii="Times New Roman" w:cs="Times New Roman" w:eastAsia="Times New Roman" w:hAnsi="Times New Roman"/>
+          <w:sz w:val="24"/>
+          <w:szCs w:val="24"/>
+        </w:rPr>
+      </w:pPr>
+      <w:r>
+        <w:rPr>
+          <w:rFonts w:ascii="Times New Roman" w:cs="Times New Roman" w:eastAsia="Times New Roman" w:hAnsi="Times New Roman"/>
+          <w:sz w:val="24"/>
+          <w:szCs w:val="24"/>
+          <w:rtl w:val="0"/>
+        </w:rPr>
+        <w:t xml:space="preserve">За полчаса до конца урока МакГонагалл раздала «исходные предметы».</w:t>
+      </w:r>
+    </w:p>
+    <w:p>
+      <w:pPr>
+        <w:keepNext w:val="0"/>
+        <w:keepLines w:val="0"/>
+        <w:widowControl w:val="0"/>
+        <w:pBdr>
+          <w:top w:space="0" w:sz="0" w:val="nil"/>
+          <w:left w:space="0" w:sz="0" w:val="nil"/>
+          <w:bottom w:space="0" w:sz="0" w:val="nil"/>
+          <w:right w:space="0" w:sz="0" w:val="nil"/>
+          <w:between w:space="0" w:sz="0" w:val="nil"/>
+        </w:pBdr>
+        <w:shd w:fill="auto" w:val="clear"/>
+        <w:ind w:firstLine="560"/>
+        <w:contextualSpacing w:val="0"/>
+        <w:rPr>
+          <w:rFonts w:ascii="Times New Roman" w:cs="Times New Roman" w:eastAsia="Times New Roman" w:hAnsi="Times New Roman"/>
+          <w:sz w:val="24"/>
+          <w:szCs w:val="24"/>
+        </w:rPr>
+      </w:pPr>
+      <w:r>
+        <w:rPr>
+          <w:rFonts w:ascii="Times New Roman" w:cs="Times New Roman" w:eastAsia="Times New Roman" w:hAnsi="Times New Roman"/>
+          <w:sz w:val="24"/>
+          <w:szCs w:val="24"/>
+          <w:rtl w:val="0"/>
+        </w:rPr>
+        <w:t xml:space="preserve">К концу занятия у Гермионы была серебряная спичка, а у остальных учеников — и маглорождённых, и чистокровных — успехов вообще не наблюдалось.</w:t>
+      </w:r>
+    </w:p>
+    <w:p>
+      <w:pPr>
+        <w:keepNext w:val="0"/>
+        <w:keepLines w:val="0"/>
+        <w:widowControl w:val="0"/>
+        <w:pBdr>
+          <w:top w:space="0" w:sz="0" w:val="nil"/>
+          <w:left w:space="0" w:sz="0" w:val="nil"/>
+          <w:bottom w:space="0" w:sz="0" w:val="nil"/>
+          <w:right w:space="0" w:sz="0" w:val="nil"/>
+          <w:between w:space="0" w:sz="0" w:val="nil"/>
+        </w:pBdr>
+        <w:shd w:fill="auto" w:val="clear"/>
+        <w:ind w:firstLine="560"/>
+        <w:contextualSpacing w:val="0"/>
+        <w:rPr>
+          <w:rFonts w:ascii="Times New Roman" w:cs="Times New Roman" w:eastAsia="Times New Roman" w:hAnsi="Times New Roman"/>
+          <w:sz w:val="24"/>
+          <w:szCs w:val="24"/>
+        </w:rPr>
+      </w:pPr>
+      <w:r>
+        <w:rPr>
+          <w:rFonts w:ascii="Times New Roman" w:cs="Times New Roman" w:eastAsia="Times New Roman" w:hAnsi="Times New Roman"/>
+          <w:sz w:val="24"/>
+          <w:szCs w:val="24"/>
+          <w:rtl w:val="0"/>
+        </w:rPr>
+        <w:t xml:space="preserve">Профессор наградила Гермиону ещё одним баллом.</w:t>
+      </w:r>
+    </w:p>
+    <w:p>
+      <w:pPr>
+        <w:keepNext w:val="0"/>
+        <w:keepLines w:val="0"/>
+        <w:widowControl w:val="0"/>
+        <w:pBdr>
+          <w:top w:space="0" w:sz="0" w:val="nil"/>
+          <w:left w:space="0" w:sz="0" w:val="nil"/>
+          <w:bottom w:space="0" w:sz="0" w:val="nil"/>
+          <w:right w:space="0" w:sz="0" w:val="nil"/>
+          <w:between w:space="0" w:sz="0" w:val="nil"/>
+        </w:pBdr>
+        <w:shd w:fill="auto" w:val="clear"/>
+        <w:contextualSpacing w:val="0"/>
+        <w:rPr>
+          <w:rFonts w:ascii="Times New Roman" w:cs="Times New Roman" w:eastAsia="Times New Roman" w:hAnsi="Times New Roman"/>
+          <w:sz w:val="24"/>
+          <w:szCs w:val="24"/>
+        </w:rPr>
+      </w:pPr>
+      <w:r>
+        <w:rPr>
+          <w:rFonts w:ascii="Times New Roman" w:cs="Times New Roman" w:eastAsia="Times New Roman" w:hAnsi="Times New Roman"/>
+          <w:sz w:val="24"/>
+          <w:szCs w:val="24"/>
+          <w:rtl w:val="0"/>
+        </w:rPr>
+        <w:t xml:space="preserve"> </w:t>
+      </w:r>
+    </w:p>
+    <w:p>
+      <w:pPr>
+        <w:keepNext w:val="0"/>
+        <w:keepLines w:val="0"/>
+        <w:widowControl w:val="0"/>
+        <w:pBdr>
+          <w:top w:space="0" w:sz="0" w:val="nil"/>
+          <w:left w:space="0" w:sz="0" w:val="nil"/>
+          <w:bottom w:space="0" w:sz="0" w:val="nil"/>
+          <w:right w:space="0" w:sz="0" w:val="nil"/>
+          <w:between w:space="0" w:sz="0" w:val="nil"/>
+        </w:pBdr>
+        <w:shd w:fill="auto" w:val="clear"/>
+        <w:contextualSpacing w:val="0"/>
+        <w:jc w:val="center"/>
+        <w:rPr>
+          <w:rFonts w:ascii="Times New Roman" w:cs="Times New Roman" w:eastAsia="Times New Roman" w:hAnsi="Times New Roman"/>
+          <w:sz w:val="24"/>
+          <w:szCs w:val="24"/>
+        </w:rPr>
+      </w:pPr>
+      <w:r>
+        <w:rPr>
+          <w:rFonts w:ascii="Times New Roman" w:cs="Times New Roman" w:eastAsia="Times New Roman" w:hAnsi="Times New Roman"/>
+          <w:sz w:val="24"/>
+          <w:szCs w:val="24"/>
+          <w:rtl w:val="0"/>
+        </w:rPr>
+        <w:t xml:space="preserve">* * *</w:t>
+      </w:r>
+    </w:p>
+    <w:p>
+      <w:pPr>
+        <w:keepNext w:val="0"/>
+        <w:keepLines w:val="0"/>
+        <w:widowControl w:val="0"/>
+        <w:pBdr>
+          <w:top w:space="0" w:sz="0" w:val="nil"/>
+          <w:left w:space="0" w:sz="0" w:val="nil"/>
+          <w:bottom w:space="0" w:sz="0" w:val="nil"/>
+          <w:right w:space="0" w:sz="0" w:val="nil"/>
+          <w:between w:space="0" w:sz="0" w:val="nil"/>
+        </w:pBdr>
+        <w:shd w:fill="auto" w:val="clear"/>
+        <w:contextualSpacing w:val="0"/>
+        <w:rPr>
+          <w:rFonts w:ascii="Times New Roman" w:cs="Times New Roman" w:eastAsia="Times New Roman" w:hAnsi="Times New Roman"/>
+          <w:sz w:val="24"/>
+          <w:szCs w:val="24"/>
+        </w:rPr>
+      </w:pPr>
+      <w:r>
+        <w:rPr>
+          <w:rFonts w:ascii="Times New Roman" w:cs="Times New Roman" w:eastAsia="Times New Roman" w:hAnsi="Times New Roman"/>
+          <w:sz w:val="24"/>
+          <w:szCs w:val="24"/>
+          <w:rtl w:val="0"/>
+        </w:rPr>
+        <w:t xml:space="preserve"> </w:t>
+      </w:r>
+    </w:p>
+    <w:p>
+      <w:pPr>
+        <w:keepNext w:val="0"/>
+        <w:keepLines w:val="0"/>
+        <w:widowControl w:val="0"/>
+        <w:pBdr>
+          <w:top w:space="0" w:sz="0" w:val="nil"/>
+          <w:left w:space="0" w:sz="0" w:val="nil"/>
+          <w:bottom w:space="0" w:sz="0" w:val="nil"/>
+          <w:right w:space="0" w:sz="0" w:val="nil"/>
+          <w:between w:space="0" w:sz="0" w:val="nil"/>
+        </w:pBdr>
+        <w:shd w:fill="auto" w:val="clear"/>
+        <w:ind w:firstLine="560"/>
+        <w:contextualSpacing w:val="0"/>
+        <w:rPr>
+          <w:rFonts w:ascii="Times New Roman" w:cs="Times New Roman" w:eastAsia="Times New Roman" w:hAnsi="Times New Roman"/>
+          <w:sz w:val="24"/>
+          <w:szCs w:val="24"/>
+        </w:rPr>
+      </w:pPr>
+      <w:r>
+        <w:rPr>
+          <w:rFonts w:ascii="Times New Roman" w:cs="Times New Roman" w:eastAsia="Times New Roman" w:hAnsi="Times New Roman"/>
+          <w:sz w:val="24"/>
+          <w:szCs w:val="24"/>
+          <w:rtl w:val="0"/>
+        </w:rPr>
+        <w:t xml:space="preserve">Пока Гарри складывал учебники в кошель после урока, Гермиона подошла к нему.</w:t>
+      </w:r>
+    </w:p>
+    <w:p>
+      <w:pPr>
+        <w:keepNext w:val="0"/>
+        <w:keepLines w:val="0"/>
+        <w:widowControl w:val="0"/>
+        <w:pBdr>
+          <w:top w:space="0" w:sz="0" w:val="nil"/>
+          <w:left w:space="0" w:sz="0" w:val="nil"/>
+          <w:bottom w:space="0" w:sz="0" w:val="nil"/>
+          <w:right w:space="0" w:sz="0" w:val="nil"/>
+          <w:between w:space="0" w:sz="0" w:val="nil"/>
+        </w:pBdr>
+        <w:shd w:fill="auto" w:val="clear"/>
+        <w:ind w:firstLine="560"/>
+        <w:contextualSpacing w:val="0"/>
+        <w:rPr>
+          <w:rFonts w:ascii="Times New Roman" w:cs="Times New Roman" w:eastAsia="Times New Roman" w:hAnsi="Times New Roman"/>
+          <w:sz w:val="24"/>
+          <w:szCs w:val="24"/>
+        </w:rPr>
+      </w:pPr>
+      <w:r>
+        <w:rPr>
+          <w:rFonts w:ascii="Times New Roman" w:cs="Times New Roman" w:eastAsia="Times New Roman" w:hAnsi="Times New Roman"/>
+          <w:sz w:val="24"/>
+          <w:szCs w:val="24"/>
+          <w:rtl w:val="0"/>
+        </w:rPr>
+        <w:t xml:space="preserve">— Знаешь, — как бы невзначай заметила она, — а я сегодня два балла для Когтеврана получила.</w:t>
+      </w:r>
+    </w:p>
+    <w:p>
+      <w:pPr>
+        <w:keepNext w:val="0"/>
+        <w:keepLines w:val="0"/>
+        <w:widowControl w:val="0"/>
+        <w:pBdr>
+          <w:top w:space="0" w:sz="0" w:val="nil"/>
+          <w:left w:space="0" w:sz="0" w:val="nil"/>
+          <w:bottom w:space="0" w:sz="0" w:val="nil"/>
+          <w:right w:space="0" w:sz="0" w:val="nil"/>
+          <w:between w:space="0" w:sz="0" w:val="nil"/>
+        </w:pBdr>
+        <w:shd w:fill="auto" w:val="clear"/>
+        <w:ind w:firstLine="560"/>
+        <w:contextualSpacing w:val="0"/>
+        <w:rPr>
+          <w:rFonts w:ascii="Times New Roman" w:cs="Times New Roman" w:eastAsia="Times New Roman" w:hAnsi="Times New Roman"/>
+          <w:sz w:val="24"/>
+          <w:szCs w:val="24"/>
+        </w:rPr>
+      </w:pPr>
+      <w:r>
+        <w:rPr>
+          <w:rFonts w:ascii="Times New Roman" w:cs="Times New Roman" w:eastAsia="Times New Roman" w:hAnsi="Times New Roman"/>
+          <w:sz w:val="24"/>
+          <w:szCs w:val="24"/>
+          <w:rtl w:val="0"/>
+        </w:rPr>
+        <w:t xml:space="preserve">— Ну да, — коротко согласился Гарри.</w:t>
+      </w:r>
+    </w:p>
+    <w:p>
+      <w:pPr>
+        <w:keepNext w:val="0"/>
+        <w:keepLines w:val="0"/>
+        <w:widowControl w:val="0"/>
+        <w:pBdr>
+          <w:top w:space="0" w:sz="0" w:val="nil"/>
+          <w:left w:space="0" w:sz="0" w:val="nil"/>
+          <w:bottom w:space="0" w:sz="0" w:val="nil"/>
+          <w:right w:space="0" w:sz="0" w:val="nil"/>
+          <w:between w:space="0" w:sz="0" w:val="nil"/>
+        </w:pBdr>
+        <w:shd w:fill="auto" w:val="clear"/>
+        <w:ind w:firstLine="560"/>
+        <w:contextualSpacing w:val="0"/>
+        <w:rPr>
+          <w:rFonts w:ascii="Times New Roman" w:cs="Times New Roman" w:eastAsia="Times New Roman" w:hAnsi="Times New Roman"/>
+          <w:sz w:val="24"/>
+          <w:szCs w:val="24"/>
+        </w:rPr>
+      </w:pPr>
+      <w:r>
+        <w:rPr>
+          <w:rFonts w:ascii="Times New Roman" w:cs="Times New Roman" w:eastAsia="Times New Roman" w:hAnsi="Times New Roman"/>
+          <w:sz w:val="24"/>
+          <w:szCs w:val="24"/>
+          <w:rtl w:val="0"/>
+        </w:rPr>
+        <w:t xml:space="preserve">— Но до твоих </w:t>
+      </w:r>
+      <w:r>
+        <w:rPr>
+          <w:rFonts w:ascii="Times New Roman" w:cs="Times New Roman" w:eastAsia="Times New Roman" w:hAnsi="Times New Roman"/>
+          <w:sz w:val="24"/>
+          <w:szCs w:val="24"/>
+          <w:rtl w:val="0"/>
+        </w:rPr>
+        <w:t xml:space="preserve">семи </w:t>
+      </w:r>
+      <w:r>
+        <w:rPr>
+          <w:rFonts w:ascii="Times New Roman" w:cs="Times New Roman" w:eastAsia="Times New Roman" w:hAnsi="Times New Roman"/>
+          <w:sz w:val="24"/>
+          <w:szCs w:val="24"/>
+          <w:rtl w:val="0"/>
+        </w:rPr>
+        <w:t xml:space="preserve">баллов мне далеко, — сказала она. — Похоже, я не такая умная, как ты.</w:t>
+      </w:r>
+    </w:p>
+    <w:p>
+      <w:pPr>
+        <w:keepNext w:val="0"/>
+        <w:keepLines w:val="0"/>
+        <w:widowControl w:val="0"/>
+        <w:pBdr>
+          <w:top w:space="0" w:sz="0" w:val="nil"/>
+          <w:left w:space="0" w:sz="0" w:val="nil"/>
+          <w:bottom w:space="0" w:sz="0" w:val="nil"/>
+          <w:right w:space="0" w:sz="0" w:val="nil"/>
+          <w:between w:space="0" w:sz="0" w:val="nil"/>
+        </w:pBdr>
+        <w:shd w:fill="auto" w:val="clear"/>
+        <w:ind w:firstLine="560"/>
+        <w:contextualSpacing w:val="0"/>
+        <w:rPr>
+          <w:rFonts w:ascii="Times New Roman" w:cs="Times New Roman" w:eastAsia="Times New Roman" w:hAnsi="Times New Roman"/>
+          <w:sz w:val="24"/>
+          <w:szCs w:val="24"/>
+        </w:rPr>
+      </w:pPr>
+      <w:r>
+        <w:rPr>
+          <w:rFonts w:ascii="Times New Roman" w:cs="Times New Roman" w:eastAsia="Times New Roman" w:hAnsi="Times New Roman"/>
+          <w:sz w:val="24"/>
+          <w:szCs w:val="24"/>
+          <w:rtl w:val="0"/>
+        </w:rPr>
+        <w:t xml:space="preserve">Гарри закончил скармливать книги своему кошелю, повернулся к Гермионе и прищурился. Он уже и забыл об этом.</w:t>
+      </w:r>
+    </w:p>
+    <w:p>
+      <w:pPr>
+        <w:keepNext w:val="0"/>
+        <w:keepLines w:val="0"/>
+        <w:widowControl w:val="0"/>
+        <w:pBdr>
+          <w:top w:space="0" w:sz="0" w:val="nil"/>
+          <w:left w:space="0" w:sz="0" w:val="nil"/>
+          <w:bottom w:space="0" w:sz="0" w:val="nil"/>
+          <w:right w:space="0" w:sz="0" w:val="nil"/>
+          <w:between w:space="0" w:sz="0" w:val="nil"/>
+        </w:pBdr>
+        <w:shd w:fill="auto" w:val="clear"/>
+        <w:ind w:firstLine="560"/>
+        <w:contextualSpacing w:val="0"/>
+        <w:rPr>
+          <w:rFonts w:ascii="Times New Roman" w:cs="Times New Roman" w:eastAsia="Times New Roman" w:hAnsi="Times New Roman"/>
+          <w:sz w:val="24"/>
+          <w:szCs w:val="24"/>
+        </w:rPr>
+      </w:pPr>
+      <w:r>
+        <w:rPr>
+          <w:rFonts w:ascii="Times New Roman" w:cs="Times New Roman" w:eastAsia="Times New Roman" w:hAnsi="Times New Roman"/>
+          <w:sz w:val="24"/>
+          <w:szCs w:val="24"/>
+          <w:rtl w:val="0"/>
+        </w:rPr>
+        <w:t xml:space="preserve">Гермиона с невинным видом </w:t>
+      </w:r>
+      <w:r>
+        <w:rPr>
+          <w:rFonts w:ascii="Times New Roman" w:cs="Times New Roman" w:eastAsia="Times New Roman" w:hAnsi="Times New Roman"/>
+          <w:sz w:val="24"/>
+          <w:szCs w:val="24"/>
+          <w:rtl w:val="0"/>
+        </w:rPr>
+        <w:t xml:space="preserve">хлопала ресницами</w:t>
+      </w:r>
+      <w:r>
+        <w:rPr>
+          <w:rFonts w:ascii="Times New Roman" w:cs="Times New Roman" w:eastAsia="Times New Roman" w:hAnsi="Times New Roman"/>
+          <w:sz w:val="24"/>
+          <w:szCs w:val="24"/>
+          <w:rtl w:val="0"/>
+        </w:rPr>
+        <w:t xml:space="preserve">.</w:t>
+      </w:r>
+    </w:p>
+    <w:p>
+      <w:pPr>
+        <w:keepNext w:val="0"/>
+        <w:keepLines w:val="0"/>
+        <w:widowControl w:val="0"/>
+        <w:pBdr>
+          <w:top w:space="0" w:sz="0" w:val="nil"/>
+          <w:left w:space="0" w:sz="0" w:val="nil"/>
+          <w:bottom w:space="0" w:sz="0" w:val="nil"/>
+          <w:right w:space="0" w:sz="0" w:val="nil"/>
+          <w:between w:space="0" w:sz="0" w:val="nil"/>
+        </w:pBdr>
+        <w:shd w:fill="auto" w:val="clear"/>
+        <w:ind w:firstLine="560"/>
+        <w:contextualSpacing w:val="0"/>
+        <w:rPr>
+          <w:rFonts w:ascii="Times New Roman" w:cs="Times New Roman" w:eastAsia="Times New Roman" w:hAnsi="Times New Roman"/>
+          <w:sz w:val="24"/>
+          <w:szCs w:val="24"/>
+        </w:rPr>
+      </w:pPr>
+      <w:r>
+        <w:rPr>
+          <w:rFonts w:ascii="Times New Roman" w:cs="Times New Roman" w:eastAsia="Times New Roman" w:hAnsi="Times New Roman"/>
+          <w:sz w:val="24"/>
+          <w:szCs w:val="24"/>
+          <w:rtl w:val="0"/>
+        </w:rPr>
+        <w:t xml:space="preserve">— Впрочем, уроки у нас каждый день. А вот найдёшь ли ты ещё пуффендуйцев для спасения – это уже вопрос. Сегодня понедельник, так что у тебя есть время до четверга.</w:t>
+      </w:r>
+    </w:p>
+    <w:p>
+      <w:pPr>
+        <w:keepNext w:val="0"/>
+        <w:keepLines w:val="0"/>
+        <w:widowControl w:val="0"/>
+        <w:pBdr>
+          <w:top w:space="0" w:sz="0" w:val="nil"/>
+          <w:left w:space="0" w:sz="0" w:val="nil"/>
+          <w:bottom w:space="0" w:sz="0" w:val="nil"/>
+          <w:right w:space="0" w:sz="0" w:val="nil"/>
+          <w:between w:space="0" w:sz="0" w:val="nil"/>
+        </w:pBdr>
+        <w:shd w:fill="auto" w:val="clear"/>
+        <w:ind w:firstLine="560"/>
+        <w:contextualSpacing w:val="0"/>
+        <w:rPr>
+          <w:rFonts w:ascii="Times New Roman" w:cs="Times New Roman" w:eastAsia="Times New Roman" w:hAnsi="Times New Roman"/>
+          <w:sz w:val="24"/>
+          <w:szCs w:val="24"/>
+        </w:rPr>
+      </w:pPr>
+      <w:r>
+        <w:rPr>
+          <w:rFonts w:ascii="Times New Roman" w:cs="Times New Roman" w:eastAsia="Times New Roman" w:hAnsi="Times New Roman"/>
+          <w:sz w:val="24"/>
+          <w:szCs w:val="24"/>
+          <w:rtl w:val="0"/>
+        </w:rPr>
+        <w:t xml:space="preserve">Они, не моргая, уставились друг на друга.</w:t>
+      </w:r>
+    </w:p>
+    <w:p>
+      <w:pPr>
+        <w:keepNext w:val="0"/>
+        <w:keepLines w:val="0"/>
+        <w:widowControl w:val="0"/>
+        <w:pBdr>
+          <w:top w:space="0" w:sz="0" w:val="nil"/>
+          <w:left w:space="0" w:sz="0" w:val="nil"/>
+          <w:bottom w:space="0" w:sz="0" w:val="nil"/>
+          <w:right w:space="0" w:sz="0" w:val="nil"/>
+          <w:between w:space="0" w:sz="0" w:val="nil"/>
+        </w:pBdr>
+        <w:shd w:fill="auto" w:val="clear"/>
+        <w:ind w:firstLine="560"/>
+        <w:contextualSpacing w:val="0"/>
+        <w:rPr>
+          <w:rFonts w:ascii="Times New Roman" w:cs="Times New Roman" w:eastAsia="Times New Roman" w:hAnsi="Times New Roman"/>
+          <w:sz w:val="24"/>
+          <w:szCs w:val="24"/>
+        </w:rPr>
+      </w:pPr>
+      <w:r>
+        <w:rPr>
+          <w:rFonts w:ascii="Times New Roman" w:cs="Times New Roman" w:eastAsia="Times New Roman" w:hAnsi="Times New Roman"/>
+          <w:sz w:val="24"/>
+          <w:szCs w:val="24"/>
+          <w:rtl w:val="0"/>
+        </w:rPr>
+        <w:t xml:space="preserve">Гарри заговорил первым:</w:t>
+      </w:r>
+    </w:p>
+    <w:p>
+      <w:pPr>
+        <w:keepNext w:val="0"/>
+        <w:keepLines w:val="0"/>
+        <w:widowControl w:val="0"/>
+        <w:pBdr>
+          <w:top w:space="0" w:sz="0" w:val="nil"/>
+          <w:left w:space="0" w:sz="0" w:val="nil"/>
+          <w:bottom w:space="0" w:sz="0" w:val="nil"/>
+          <w:right w:space="0" w:sz="0" w:val="nil"/>
+          <w:between w:space="0" w:sz="0" w:val="nil"/>
+        </w:pBdr>
+        <w:shd w:fill="auto" w:val="clear"/>
+        <w:ind w:firstLine="560"/>
+        <w:contextualSpacing w:val="0"/>
+        <w:rPr>
+          <w:rFonts w:ascii="Times New Roman" w:cs="Times New Roman" w:eastAsia="Times New Roman" w:hAnsi="Times New Roman"/>
+          <w:sz w:val="24"/>
+          <w:szCs w:val="24"/>
+        </w:rPr>
+      </w:pPr>
+      <w:r>
+        <w:rPr>
+          <w:rFonts w:ascii="Times New Roman" w:cs="Times New Roman" w:eastAsia="Times New Roman" w:hAnsi="Times New Roman"/>
+          <w:sz w:val="24"/>
+          <w:szCs w:val="24"/>
+          <w:rtl w:val="0"/>
+        </w:rPr>
+        <w:t xml:space="preserve">— Ты же понимаешь, что это война?</w:t>
+      </w:r>
+    </w:p>
+    <w:p>
+      <w:pPr>
+        <w:keepNext w:val="0"/>
+        <w:keepLines w:val="0"/>
+        <w:widowControl w:val="0"/>
+        <w:pBdr>
+          <w:top w:space="0" w:sz="0" w:val="nil"/>
+          <w:left w:space="0" w:sz="0" w:val="nil"/>
+          <w:bottom w:space="0" w:sz="0" w:val="nil"/>
+          <w:right w:space="0" w:sz="0" w:val="nil"/>
+          <w:between w:space="0" w:sz="0" w:val="nil"/>
+        </w:pBdr>
+        <w:shd w:fill="auto" w:val="clear"/>
+        <w:ind w:firstLine="560"/>
+        <w:contextualSpacing w:val="0"/>
+        <w:rPr>
+          <w:rFonts w:ascii="Times New Roman" w:cs="Times New Roman" w:eastAsia="Times New Roman" w:hAnsi="Times New Roman"/>
+          <w:sz w:val="24"/>
+          <w:szCs w:val="24"/>
+        </w:rPr>
+      </w:pPr>
+      <w:r>
+        <w:rPr>
+          <w:rFonts w:ascii="Times New Roman" w:cs="Times New Roman" w:eastAsia="Times New Roman" w:hAnsi="Times New Roman"/>
+          <w:sz w:val="24"/>
+          <w:szCs w:val="24"/>
+          <w:rtl w:val="0"/>
+        </w:rPr>
+        <w:t xml:space="preserve">— А у нас был мир?</w:t>
+      </w:r>
+    </w:p>
+    <w:p>
+      <w:pPr>
+        <w:keepNext w:val="0"/>
+        <w:keepLines w:val="0"/>
+        <w:widowControl w:val="0"/>
+        <w:pBdr>
+          <w:top w:space="0" w:sz="0" w:val="nil"/>
+          <w:left w:space="0" w:sz="0" w:val="nil"/>
+          <w:bottom w:space="0" w:sz="0" w:val="nil"/>
+          <w:right w:space="0" w:sz="0" w:val="nil"/>
+          <w:between w:space="0" w:sz="0" w:val="nil"/>
+        </w:pBdr>
+        <w:shd w:fill="auto" w:val="clear"/>
+        <w:ind w:firstLine="560"/>
+        <w:contextualSpacing w:val="0"/>
+        <w:rPr>
+          <w:rFonts w:ascii="Times New Roman" w:cs="Times New Roman" w:eastAsia="Times New Roman" w:hAnsi="Times New Roman"/>
+          <w:sz w:val="24"/>
+          <w:szCs w:val="24"/>
+        </w:rPr>
+      </w:pPr>
+      <w:r>
+        <w:rPr>
+          <w:rFonts w:ascii="Times New Roman" w:cs="Times New Roman" w:eastAsia="Times New Roman" w:hAnsi="Times New Roman"/>
+          <w:sz w:val="24"/>
+          <w:szCs w:val="24"/>
+          <w:rtl w:val="0"/>
+        </w:rPr>
+        <w:t xml:space="preserve">Остальные ученики с интересом наблюдали за происходящим. А также, к сожалению, и МакГонагалл.</w:t>
+      </w:r>
+    </w:p>
+    <w:p>
+      <w:pPr>
+        <w:keepNext w:val="0"/>
+        <w:keepLines w:val="0"/>
+        <w:widowControl w:val="0"/>
+        <w:pBdr>
+          <w:top w:space="0" w:sz="0" w:val="nil"/>
+          <w:left w:space="0" w:sz="0" w:val="nil"/>
+          <w:bottom w:space="0" w:sz="0" w:val="nil"/>
+          <w:right w:space="0" w:sz="0" w:val="nil"/>
+          <w:between w:space="0" w:sz="0" w:val="nil"/>
+        </w:pBdr>
+        <w:shd w:fill="auto" w:val="clear"/>
+        <w:ind w:firstLine="560"/>
+        <w:contextualSpacing w:val="0"/>
+        <w:rPr>
+          <w:rFonts w:ascii="Times New Roman" w:cs="Times New Roman" w:eastAsia="Times New Roman" w:hAnsi="Times New Roman"/>
+          <w:sz w:val="24"/>
+          <w:szCs w:val="24"/>
+        </w:rPr>
+      </w:pPr>
+      <w:r>
+        <w:rPr>
+          <w:rFonts w:ascii="Times New Roman" w:cs="Times New Roman" w:eastAsia="Times New Roman" w:hAnsi="Times New Roman"/>
+          <w:sz w:val="24"/>
+          <w:szCs w:val="24"/>
+          <w:rtl w:val="0"/>
+        </w:rPr>
+        <w:t xml:space="preserve">— А, мистер Поттер, — пропела профессор из другого угла кабинета, — у меня для вас хорошие новости. Мадам Помфри одобрила ваше предложение улучшить Спимстерские глазки, чтобы они не разбивались. Работу закончат к концу следующей недели. Думаю, это заслуживает… скажем, десяти баллов для Когтеврана.</w:t>
+      </w:r>
+    </w:p>
+    <w:p>
+      <w:pPr>
+        <w:keepNext w:val="0"/>
+        <w:keepLines w:val="0"/>
+        <w:widowControl w:val="0"/>
+        <w:pBdr>
+          <w:top w:space="0" w:sz="0" w:val="nil"/>
+          <w:left w:space="0" w:sz="0" w:val="nil"/>
+          <w:bottom w:space="0" w:sz="0" w:val="nil"/>
+          <w:right w:space="0" w:sz="0" w:val="nil"/>
+          <w:between w:space="0" w:sz="0" w:val="nil"/>
+        </w:pBdr>
+        <w:shd w:fill="auto" w:val="clear"/>
+        <w:ind w:firstLine="560"/>
+        <w:contextualSpacing w:val="0"/>
+        <w:rPr>
+          <w:rFonts w:ascii="Times New Roman" w:cs="Times New Roman" w:eastAsia="Times New Roman" w:hAnsi="Times New Roman"/>
+          <w:sz w:val="24"/>
+          <w:szCs w:val="24"/>
+        </w:rPr>
+      </w:pPr>
+      <w:r>
+        <w:rPr>
+          <w:rFonts w:ascii="Times New Roman" w:cs="Times New Roman" w:eastAsia="Times New Roman" w:hAnsi="Times New Roman"/>
+          <w:sz w:val="24"/>
+          <w:szCs w:val="24"/>
+          <w:rtl w:val="0"/>
+        </w:rPr>
+        <w:t xml:space="preserve">От такого предательства рот Гермионы беззвучно распахнулся, а брови полезли на лоб. Гарри выглядел не краше.</w:t>
+      </w:r>
+    </w:p>
+    <w:p>
+      <w:pPr>
+        <w:keepNext w:val="0"/>
+        <w:keepLines w:val="0"/>
+        <w:widowControl w:val="0"/>
+        <w:pBdr>
+          <w:top w:space="0" w:sz="0" w:val="nil"/>
+          <w:left w:space="0" w:sz="0" w:val="nil"/>
+          <w:bottom w:space="0" w:sz="0" w:val="nil"/>
+          <w:right w:space="0" w:sz="0" w:val="nil"/>
+          <w:between w:space="0" w:sz="0" w:val="nil"/>
+        </w:pBdr>
+        <w:shd w:fill="auto" w:val="clear"/>
+        <w:ind w:firstLine="560"/>
+        <w:contextualSpacing w:val="0"/>
+        <w:rPr>
+          <w:rFonts w:ascii="Times New Roman" w:cs="Times New Roman" w:eastAsia="Times New Roman" w:hAnsi="Times New Roman"/>
+          <w:sz w:val="24"/>
+          <w:szCs w:val="24"/>
+        </w:rPr>
+      </w:pPr>
+      <w:r>
+        <w:rPr>
+          <w:rFonts w:ascii="Times New Roman" w:cs="Times New Roman" w:eastAsia="Times New Roman" w:hAnsi="Times New Roman"/>
+          <w:sz w:val="24"/>
+          <w:szCs w:val="24"/>
+          <w:rtl w:val="0"/>
+        </w:rPr>
+        <w:t xml:space="preserve">— Профессор</w:t>
       </w:r>
       <w:r>
         <w:rPr>
@@ -1803,6 +3822,87 @@
           <w:szCs w:val="24"/>
           <w:rtl w:val="0"/>
         </w:rPr>
+        <w:t xml:space="preserve">…</w:t>
+      </w:r>
+      <w:r>
+        <w:rPr>
+          <w:rFonts w:ascii="Times New Roman" w:cs="Times New Roman" w:eastAsia="Times New Roman" w:hAnsi="Times New Roman"/>
+          <w:sz w:val="24"/>
+          <w:szCs w:val="24"/>
+          <w:rtl w:val="0"/>
+        </w:rPr>
+        <w:t xml:space="preserve"> — прошипел он.</w:t>
+      </w:r>
+    </w:p>
+    <w:p>
+      <w:pPr>
+        <w:keepNext w:val="0"/>
+        <w:keepLines w:val="0"/>
+        <w:widowControl w:val="0"/>
+        <w:pBdr>
+          <w:top w:space="0" w:sz="0" w:val="nil"/>
+          <w:left w:space="0" w:sz="0" w:val="nil"/>
+          <w:bottom w:space="0" w:sz="0" w:val="nil"/>
+          <w:right w:space="0" w:sz="0" w:val="nil"/>
+          <w:between w:space="0" w:sz="0" w:val="nil"/>
+        </w:pBdr>
+        <w:shd w:fill="auto" w:val="clear"/>
+        <w:ind w:firstLine="560"/>
+        <w:contextualSpacing w:val="0"/>
+        <w:rPr>
+          <w:rFonts w:ascii="Times New Roman" w:cs="Times New Roman" w:eastAsia="Times New Roman" w:hAnsi="Times New Roman"/>
+          <w:sz w:val="24"/>
+          <w:szCs w:val="24"/>
+        </w:rPr>
+      </w:pPr>
+      <w:r>
+        <w:rPr>
+          <w:rFonts w:ascii="Times New Roman" w:cs="Times New Roman" w:eastAsia="Times New Roman" w:hAnsi="Times New Roman"/>
+          <w:sz w:val="24"/>
+          <w:szCs w:val="24"/>
+          <w:rtl w:val="0"/>
+        </w:rPr>
+        <w:t xml:space="preserve">— Возражение отклоняется, мистер Поттер, это заслуженные баллы. Я не присуждаю их просто так. Вы считаете, что всего лишь заметили хрупкий предмет и предложили способ уберечь его от поломки. Но Спимстерские глазки стоят довольно дорого, и директор совсем не обрадовался, когда очередной глазок разбился, — профессор МакГонагалл задумалась. — Хм. Интересно, зарабатывал ли кто-нибудь в первый же день учёбы семнадцать баллов? Нужно проверить, но, полагаю, вы установили новый рекорд. Можно даже сделать объявление во время обеда в Большом Зале.</w:t>
+      </w:r>
+    </w:p>
+    <w:p>
+      <w:pPr>
+        <w:keepNext w:val="0"/>
+        <w:keepLines w:val="0"/>
+        <w:widowControl w:val="0"/>
+        <w:pBdr>
+          <w:top w:space="0" w:sz="0" w:val="nil"/>
+          <w:left w:space="0" w:sz="0" w:val="nil"/>
+          <w:bottom w:space="0" w:sz="0" w:val="nil"/>
+          <w:right w:space="0" w:sz="0" w:val="nil"/>
+          <w:between w:space="0" w:sz="0" w:val="nil"/>
+        </w:pBdr>
+        <w:shd w:fill="auto" w:val="clear"/>
+        <w:ind w:firstLine="560"/>
+        <w:contextualSpacing w:val="0"/>
+        <w:rPr>
+          <w:rFonts w:ascii="Times New Roman" w:cs="Times New Roman" w:eastAsia="Times New Roman" w:hAnsi="Times New Roman"/>
+          <w:sz w:val="24"/>
+          <w:szCs w:val="24"/>
+        </w:rPr>
+      </w:pPr>
+      <w:r>
+        <w:rPr>
+          <w:rFonts w:ascii="Times New Roman" w:cs="Times New Roman" w:eastAsia="Times New Roman" w:hAnsi="Times New Roman"/>
+          <w:sz w:val="24"/>
+          <w:szCs w:val="24"/>
+          <w:rtl w:val="0"/>
+        </w:rPr>
+        <w:t xml:space="preserve">— ПРОФЕССОР! — завопил Гарри. — Это наша</w:t>
+      </w:r>
+      <w:r>
+        <w:rPr>
+          <w:rFonts w:ascii="Times New Roman" w:cs="Times New Roman" w:eastAsia="Times New Roman" w:hAnsi="Times New Roman"/>
+          <w:i w:val="1"/>
+          <w:sz w:val="24"/>
+          <w:szCs w:val="24"/>
+          <w:rtl w:val="0"/>
+        </w:rPr>
         <w:t xml:space="preserve"> </w:t>
       </w:r>
       <w:r>
@@ -1812,991 +3912,551 @@
           <w:szCs w:val="24"/>
           <w:rtl w:val="0"/>
         </w:rPr>
-        <w:t xml:space="preserve">наиболее вероятным, однако…</w:t>
-      </w:r>
-    </w:p>
-    <w:p>
-      <w:pPr>
-        <w:keepNext w:val="0"/>
-        <w:keepLines w:val="0"/>
-        <w:widowControl w:val="0"/>
-        <w:ind w:firstLine="560"/>
-        <w:contextualSpacing w:val="0"/>
-      </w:pPr>
-      <w:r>
-        <w:rPr>
-          <w:rFonts w:ascii="Times New Roman" w:cs="Times New Roman" w:eastAsia="Times New Roman" w:hAnsi="Times New Roman"/>
-          <w:sz w:val="24"/>
-          <w:szCs w:val="24"/>
-          <w:rtl w:val="0"/>
-        </w:rPr>
-        <w:t xml:space="preserve">— Вижу, что буду с бесконечным наслаждением проверять ваши контрольные, мистер Поттер. Но если у вас есть ещё вопросы, то вы сможете их задать после урока.</w:t>
-      </w:r>
-    </w:p>
-    <w:p>
-      <w:pPr>
-        <w:keepNext w:val="0"/>
-        <w:keepLines w:val="0"/>
-        <w:widowControl w:val="0"/>
-        <w:ind w:firstLine="560"/>
-        <w:contextualSpacing w:val="0"/>
-      </w:pPr>
-      <w:r>
-        <w:rPr>
-          <w:rFonts w:ascii="Times New Roman" w:cs="Times New Roman" w:eastAsia="Times New Roman" w:hAnsi="Times New Roman"/>
-          <w:sz w:val="24"/>
-          <w:szCs w:val="24"/>
-          <w:rtl w:val="0"/>
-        </w:rPr>
-        <w:t xml:space="preserve">— Больше вопросов нет, профессор.</w:t>
-      </w:r>
-    </w:p>
-    <w:p>
-      <w:pPr>
-        <w:keepNext w:val="0"/>
-        <w:keepLines w:val="0"/>
-        <w:widowControl w:val="0"/>
-        <w:ind w:firstLine="560"/>
-        <w:contextualSpacing w:val="0"/>
-      </w:pPr>
-      <w:r>
-        <w:rPr>
-          <w:rFonts w:ascii="Times New Roman" w:cs="Times New Roman" w:eastAsia="Times New Roman" w:hAnsi="Times New Roman"/>
-          <w:sz w:val="24"/>
-          <w:szCs w:val="24"/>
-          <w:rtl w:val="0"/>
-        </w:rPr>
-        <w:t xml:space="preserve">— А теперь все повторяйте за мной, — сказала МакГонагалл. — </w:t>
-      </w:r>
-      <w:r>
-        <w:rPr>
-          <w:rFonts w:ascii="Times New Roman" w:cs="Times New Roman" w:eastAsia="Times New Roman" w:hAnsi="Times New Roman"/>
-          <w:sz w:val="24"/>
-          <w:szCs w:val="24"/>
-          <w:rtl w:val="0"/>
-        </w:rPr>
-        <w:t xml:space="preserve">Я трансфигурирую живое существо, особенно себя</w:t>
-      </w:r>
-      <w:r>
-        <w:rPr>
-          <w:rFonts w:ascii="Times New Roman" w:cs="Times New Roman" w:eastAsia="Times New Roman" w:hAnsi="Times New Roman"/>
-          <w:sz w:val="24"/>
-          <w:szCs w:val="24"/>
-          <w:rtl w:val="0"/>
-        </w:rPr>
-        <w:t xml:space="preserve">, только если мне поручат это сделать с помощью специального заклинания или зелья.</w:t>
-      </w:r>
-    </w:p>
-    <w:p>
-      <w:pPr>
-        <w:keepNext w:val="0"/>
-        <w:keepLines w:val="0"/>
-        <w:widowControl w:val="0"/>
-        <w:ind w:firstLine="560"/>
-        <w:contextualSpacing w:val="0"/>
-      </w:pPr>
-      <w:r>
-        <w:rPr>
-          <w:rFonts w:ascii="Times New Roman" w:cs="Times New Roman" w:eastAsia="Times New Roman" w:hAnsi="Times New Roman"/>
-          <w:sz w:val="24"/>
-          <w:szCs w:val="24"/>
-          <w:rtl w:val="0"/>
-        </w:rPr>
-        <w:t xml:space="preserve">— Если я не уверен, что превращение безопасно, я не буду его делать, не спросив профессора МакГонагалл, или профессора Флитвика, или профессора Снейпа, или профессора Дамблдора — только они в Хогвартсе являются авторитетами в области трансфигурации. Мнение другого ученика брать в расчёт нельзя, даже если он говорит, что уже задавал профессорам такой вопрос.</w:t>
-      </w:r>
-    </w:p>
-    <w:p>
-      <w:pPr>
-        <w:keepNext w:val="0"/>
-        <w:keepLines w:val="0"/>
-        <w:widowControl w:val="0"/>
-        <w:ind w:firstLine="560"/>
-        <w:contextualSpacing w:val="0"/>
-      </w:pPr>
-      <w:r>
-        <w:rPr>
-          <w:rFonts w:ascii="Times New Roman" w:cs="Times New Roman" w:eastAsia="Times New Roman" w:hAnsi="Times New Roman"/>
-          <w:sz w:val="24"/>
-          <w:szCs w:val="24"/>
-          <w:rtl w:val="0"/>
-        </w:rPr>
-        <w:t xml:space="preserve">— Если нынешний преподаватель Защиты от Тёмных искусств скажет мне, что трансфигурация безопасна, и даже если я видел, как сам профессор успешно её провёл, я не стану проделывать то же самое.</w:t>
-      </w:r>
-    </w:p>
-    <w:p>
-      <w:pPr>
-        <w:keepNext w:val="0"/>
-        <w:keepLines w:val="0"/>
-        <w:widowControl w:val="0"/>
-        <w:ind w:firstLine="560"/>
-        <w:contextualSpacing w:val="0"/>
-      </w:pPr>
-      <w:r>
-        <w:rPr>
-          <w:rFonts w:ascii="Times New Roman" w:cs="Times New Roman" w:eastAsia="Times New Roman" w:hAnsi="Times New Roman"/>
-          <w:sz w:val="24"/>
-          <w:szCs w:val="24"/>
-          <w:rtl w:val="0"/>
-        </w:rPr>
-        <w:t xml:space="preserve">— Я имею полное право отказаться проводить превращение, если хоть чуть-чуть волнуюсь. Так как даже директор Хогвартса не может принудить меня к трансфигурации, я не подчинюсь подобному приказу от профессора Защиты, даже если он пригрозит потерей сотни баллов факультета или исключением из школы.</w:t>
-      </w:r>
-    </w:p>
-    <w:p>
-      <w:pPr>
-        <w:keepNext w:val="0"/>
-        <w:keepLines w:val="0"/>
-        <w:widowControl w:val="0"/>
-        <w:ind w:firstLine="560"/>
-        <w:contextualSpacing w:val="0"/>
-      </w:pPr>
-      <w:r>
-        <w:rPr>
-          <w:rFonts w:ascii="Times New Roman" w:cs="Times New Roman" w:eastAsia="Times New Roman" w:hAnsi="Times New Roman"/>
-          <w:sz w:val="24"/>
-          <w:szCs w:val="24"/>
-          <w:rtl w:val="0"/>
-        </w:rPr>
-        <w:t xml:space="preserve">— Если я нарушу хоть одно правило, мне запретят изучать трансфигурацию в Хогвартсе.</w:t>
-      </w:r>
-    </w:p>
-    <w:p>
-      <w:pPr>
-        <w:keepNext w:val="0"/>
-        <w:keepLines w:val="0"/>
-        <w:widowControl w:val="0"/>
-        <w:ind w:firstLine="560"/>
-        <w:contextualSpacing w:val="0"/>
-      </w:pPr>
-      <w:r>
-        <w:rPr>
-          <w:rFonts w:ascii="Times New Roman" w:cs="Times New Roman" w:eastAsia="Times New Roman" w:hAnsi="Times New Roman"/>
-          <w:sz w:val="24"/>
-          <w:szCs w:val="24"/>
-          <w:rtl w:val="0"/>
-        </w:rPr>
-        <w:t xml:space="preserve">— Мы будем повторять эти правила перед каждым уроком весь месяц, — сказала профессор МакГонагалл. — А теперь перейдём к делу. Наш исходный предмет — спички. Целевой — иголки. Отложите палочки. Под «перейдём к делу» я имела в виду «начнём записывать лекцию».</w:t>
-      </w:r>
-    </w:p>
-    <w:p>
-      <w:pPr>
-        <w:keepNext w:val="0"/>
-        <w:keepLines w:val="0"/>
-        <w:widowControl w:val="0"/>
-        <w:ind w:firstLine="560"/>
-        <w:contextualSpacing w:val="0"/>
-      </w:pPr>
-      <w:r>
-        <w:rPr>
-          <w:rFonts w:ascii="Times New Roman" w:cs="Times New Roman" w:eastAsia="Times New Roman" w:hAnsi="Times New Roman"/>
-          <w:sz w:val="24"/>
-          <w:szCs w:val="24"/>
-          <w:rtl w:val="0"/>
-        </w:rPr>
-        <w:t xml:space="preserve">За полчаса до конца урока МакГонагалл раздала «исходные предметы».</w:t>
-      </w:r>
-    </w:p>
-    <w:p>
-      <w:pPr>
-        <w:keepNext w:val="0"/>
-        <w:keepLines w:val="0"/>
-        <w:widowControl w:val="0"/>
-        <w:ind w:firstLine="560"/>
-        <w:contextualSpacing w:val="0"/>
-      </w:pPr>
-      <w:r>
-        <w:rPr>
-          <w:rFonts w:ascii="Times New Roman" w:cs="Times New Roman" w:eastAsia="Times New Roman" w:hAnsi="Times New Roman"/>
-          <w:sz w:val="24"/>
-          <w:szCs w:val="24"/>
-          <w:rtl w:val="0"/>
-        </w:rPr>
-        <w:t xml:space="preserve">К концу занятия у Гермионы была серебряная спичка, а у остальных учеников — и маглорождённых, и чистокровных — успехов вообще не наблюдалось.</w:t>
-      </w:r>
-    </w:p>
-    <w:p>
-      <w:pPr>
-        <w:keepNext w:val="0"/>
-        <w:keepLines w:val="0"/>
-        <w:widowControl w:val="0"/>
-        <w:ind w:firstLine="560"/>
-        <w:contextualSpacing w:val="0"/>
-      </w:pPr>
-      <w:r>
-        <w:rPr>
-          <w:rFonts w:ascii="Times New Roman" w:cs="Times New Roman" w:eastAsia="Times New Roman" w:hAnsi="Times New Roman"/>
-          <w:sz w:val="24"/>
-          <w:szCs w:val="24"/>
-          <w:rtl w:val="0"/>
-        </w:rPr>
-        <w:t xml:space="preserve">Профессор наградила Гермиону ещё одним баллом.</w:t>
-      </w:r>
-    </w:p>
-    <w:p>
-      <w:pPr>
-        <w:keepNext w:val="0"/>
-        <w:keepLines w:val="0"/>
-        <w:widowControl w:val="0"/>
-        <w:contextualSpacing w:val="0"/>
-      </w:pPr>
-      <w:r>
-        <w:rPr>
-          <w:rFonts w:ascii="Times New Roman" w:cs="Times New Roman" w:eastAsia="Times New Roman" w:hAnsi="Times New Roman"/>
+        <w:t xml:space="preserve">война! Не мешайте!</w:t>
+      </w:r>
+    </w:p>
+    <w:p>
+      <w:pPr>
+        <w:keepNext w:val="0"/>
+        <w:keepLines w:val="0"/>
+        <w:widowControl w:val="0"/>
+        <w:pBdr>
+          <w:top w:space="0" w:sz="0" w:val="nil"/>
+          <w:left w:space="0" w:sz="0" w:val="nil"/>
+          <w:bottom w:space="0" w:sz="0" w:val="nil"/>
+          <w:right w:space="0" w:sz="0" w:val="nil"/>
+          <w:between w:space="0" w:sz="0" w:val="nil"/>
+        </w:pBdr>
+        <w:shd w:fill="auto" w:val="clear"/>
+        <w:ind w:firstLine="560"/>
+        <w:contextualSpacing w:val="0"/>
+        <w:rPr>
+          <w:rFonts w:ascii="Times New Roman" w:cs="Times New Roman" w:eastAsia="Times New Roman" w:hAnsi="Times New Roman"/>
+          <w:sz w:val="24"/>
+          <w:szCs w:val="24"/>
+        </w:rPr>
+      </w:pPr>
+      <w:r>
+        <w:rPr>
+          <w:rFonts w:ascii="Times New Roman" w:cs="Times New Roman" w:eastAsia="Times New Roman" w:hAnsi="Times New Roman"/>
+          <w:sz w:val="24"/>
+          <w:szCs w:val="24"/>
+          <w:rtl w:val="0"/>
+        </w:rPr>
+        <w:t xml:space="preserve">— Этих баллов вам хватит до четверга следующей</w:t>
+      </w:r>
+      <w:r>
+        <w:rPr>
+          <w:rFonts w:ascii="Times New Roman" w:cs="Times New Roman" w:eastAsia="Times New Roman" w:hAnsi="Times New Roman"/>
+          <w:i w:val="1"/>
           <w:sz w:val="24"/>
           <w:szCs w:val="24"/>
           <w:rtl w:val="0"/>
         </w:rPr>
         <w:t xml:space="preserve"> </w:t>
       </w:r>
-    </w:p>
-    <w:p>
-      <w:pPr>
-        <w:keepNext w:val="0"/>
-        <w:keepLines w:val="0"/>
-        <w:widowControl w:val="0"/>
-        <w:contextualSpacing w:val="0"/>
-        <w:jc w:val="center"/>
-      </w:pPr>
-      <w:r>
-        <w:rPr>
-          <w:rFonts w:ascii="Times New Roman" w:cs="Times New Roman" w:eastAsia="Times New Roman" w:hAnsi="Times New Roman"/>
-          <w:sz w:val="24"/>
-          <w:szCs w:val="24"/>
-          <w:rtl w:val="0"/>
-        </w:rPr>
-        <w:t xml:space="preserve">* * *</w:t>
-      </w:r>
-    </w:p>
-    <w:p>
-      <w:pPr>
-        <w:keepNext w:val="0"/>
-        <w:keepLines w:val="0"/>
-        <w:widowControl w:val="0"/>
-        <w:contextualSpacing w:val="0"/>
-      </w:pPr>
-      <w:r>
-        <w:rPr>
-          <w:rFonts w:ascii="Times New Roman" w:cs="Times New Roman" w:eastAsia="Times New Roman" w:hAnsi="Times New Roman"/>
+      <w:r>
+        <w:rPr>
+          <w:rFonts w:ascii="Times New Roman" w:cs="Times New Roman" w:eastAsia="Times New Roman" w:hAnsi="Times New Roman"/>
+          <w:sz w:val="24"/>
+          <w:szCs w:val="24"/>
+          <w:rtl w:val="0"/>
+        </w:rPr>
+        <w:t xml:space="preserve">недели, мистер Поттер. Если вы, конечно, не провинитесь и не </w:t>
+      </w:r>
+      <w:r>
+        <w:rPr>
+          <w:rFonts w:ascii="Times New Roman" w:cs="Times New Roman" w:eastAsia="Times New Roman" w:hAnsi="Times New Roman"/>
+          <w:sz w:val="24"/>
+          <w:szCs w:val="24"/>
+          <w:rtl w:val="0"/>
+        </w:rPr>
+        <w:t xml:space="preserve">потеряете </w:t>
+      </w:r>
+      <w:r>
+        <w:rPr>
+          <w:rFonts w:ascii="Times New Roman" w:cs="Times New Roman" w:eastAsia="Times New Roman" w:hAnsi="Times New Roman"/>
+          <w:sz w:val="24"/>
+          <w:szCs w:val="24"/>
+          <w:rtl w:val="0"/>
+        </w:rPr>
+        <w:t xml:space="preserve">их. Например, обращаясь к учителям без должного уважения, — МакГонагалл задумчиво потёрла щёку пальцем. — Полагаю, вы уйдёте в минус ещё до субботы.</w:t>
+      </w:r>
+    </w:p>
+    <w:p>
+      <w:pPr>
+        <w:keepNext w:val="0"/>
+        <w:keepLines w:val="0"/>
+        <w:widowControl w:val="0"/>
+        <w:pBdr>
+          <w:top w:space="0" w:sz="0" w:val="nil"/>
+          <w:left w:space="0" w:sz="0" w:val="nil"/>
+          <w:bottom w:space="0" w:sz="0" w:val="nil"/>
+          <w:right w:space="0" w:sz="0" w:val="nil"/>
+          <w:between w:space="0" w:sz="0" w:val="nil"/>
+        </w:pBdr>
+        <w:shd w:fill="auto" w:val="clear"/>
+        <w:ind w:firstLine="560"/>
+        <w:contextualSpacing w:val="0"/>
+        <w:rPr>
+          <w:rFonts w:ascii="Times New Roman" w:cs="Times New Roman" w:eastAsia="Times New Roman" w:hAnsi="Times New Roman"/>
+          <w:sz w:val="24"/>
+          <w:szCs w:val="24"/>
+        </w:rPr>
+      </w:pPr>
+      <w:r>
+        <w:rPr>
+          <w:rFonts w:ascii="Times New Roman" w:cs="Times New Roman" w:eastAsia="Times New Roman" w:hAnsi="Times New Roman"/>
+          <w:sz w:val="24"/>
+          <w:szCs w:val="24"/>
+          <w:rtl w:val="0"/>
+        </w:rPr>
+        <w:t xml:space="preserve">Гарри тут же захлопнул рот и метнул в МакГонагалл свой лучший Уничтожающий Взгляд, который, похоже, её только позабавил.</w:t>
+      </w:r>
+    </w:p>
+    <w:p>
+      <w:pPr>
+        <w:keepNext w:val="0"/>
+        <w:keepLines w:val="0"/>
+        <w:widowControl w:val="0"/>
+        <w:pBdr>
+          <w:top w:space="0" w:sz="0" w:val="nil"/>
+          <w:left w:space="0" w:sz="0" w:val="nil"/>
+          <w:bottom w:space="0" w:sz="0" w:val="nil"/>
+          <w:right w:space="0" w:sz="0" w:val="nil"/>
+          <w:between w:space="0" w:sz="0" w:val="nil"/>
+        </w:pBdr>
+        <w:shd w:fill="auto" w:val="clear"/>
+        <w:ind w:firstLine="560"/>
+        <w:contextualSpacing w:val="0"/>
+        <w:rPr>
+          <w:rFonts w:ascii="Times New Roman" w:cs="Times New Roman" w:eastAsia="Times New Roman" w:hAnsi="Times New Roman"/>
+          <w:sz w:val="24"/>
+          <w:szCs w:val="24"/>
+        </w:rPr>
+      </w:pPr>
+      <w:r>
+        <w:rPr>
+          <w:rFonts w:ascii="Times New Roman" w:cs="Times New Roman" w:eastAsia="Times New Roman" w:hAnsi="Times New Roman"/>
+          <w:sz w:val="24"/>
+          <w:szCs w:val="24"/>
+          <w:rtl w:val="0"/>
+        </w:rPr>
+        <w:t xml:space="preserve">— Да, определённо надо сделать объявление, — погрузилась она в размышления. — Но, чтобы не обижать слизеринцев, сообщение будет коротким. Скажу лишь, что полученное количество баллов является рекордом школы. И если кто-то, обратившись к вам за помощью с домашней работой, разочаруется, узнав, что вы только начали читать учебники, можете отправить этого человека к мисс Грейнджер.</w:t>
+      </w:r>
+    </w:p>
+    <w:p>
+      <w:pPr>
+        <w:keepNext w:val="0"/>
+        <w:keepLines w:val="0"/>
+        <w:widowControl w:val="0"/>
+        <w:pBdr>
+          <w:top w:space="0" w:sz="0" w:val="nil"/>
+          <w:left w:space="0" w:sz="0" w:val="nil"/>
+          <w:bottom w:space="0" w:sz="0" w:val="nil"/>
+          <w:right w:space="0" w:sz="0" w:val="nil"/>
+          <w:between w:space="0" w:sz="0" w:val="nil"/>
+        </w:pBdr>
+        <w:shd w:fill="auto" w:val="clear"/>
+        <w:ind w:firstLine="560"/>
+        <w:contextualSpacing w:val="0"/>
+        <w:rPr>
+          <w:rFonts w:ascii="Times New Roman" w:cs="Times New Roman" w:eastAsia="Times New Roman" w:hAnsi="Times New Roman"/>
+          <w:sz w:val="24"/>
+          <w:szCs w:val="24"/>
+        </w:rPr>
+      </w:pPr>
+      <w:r>
+        <w:rPr>
+          <w:rFonts w:ascii="Times New Roman" w:cs="Times New Roman" w:eastAsia="Times New Roman" w:hAnsi="Times New Roman"/>
+          <w:sz w:val="24"/>
+          <w:szCs w:val="24"/>
+          <w:rtl w:val="0"/>
+        </w:rPr>
+        <w:t xml:space="preserve">— Профессор! — воскликнула Гермиона.</w:t>
+      </w:r>
+    </w:p>
+    <w:p>
+      <w:pPr>
+        <w:keepNext w:val="0"/>
+        <w:keepLines w:val="0"/>
+        <w:widowControl w:val="0"/>
+        <w:pBdr>
+          <w:top w:space="0" w:sz="0" w:val="nil"/>
+          <w:left w:space="0" w:sz="0" w:val="nil"/>
+          <w:bottom w:space="0" w:sz="0" w:val="nil"/>
+          <w:right w:space="0" w:sz="0" w:val="nil"/>
+          <w:between w:space="0" w:sz="0" w:val="nil"/>
+        </w:pBdr>
+        <w:shd w:fill="auto" w:val="clear"/>
+        <w:ind w:firstLine="560"/>
+        <w:contextualSpacing w:val="0"/>
+        <w:rPr>
+          <w:rFonts w:ascii="Times New Roman" w:cs="Times New Roman" w:eastAsia="Times New Roman" w:hAnsi="Times New Roman"/>
+          <w:sz w:val="24"/>
+          <w:szCs w:val="24"/>
+        </w:rPr>
+      </w:pPr>
+      <w:r>
+        <w:rPr>
+          <w:rFonts w:ascii="Times New Roman" w:cs="Times New Roman" w:eastAsia="Times New Roman" w:hAnsi="Times New Roman"/>
+          <w:sz w:val="24"/>
+          <w:szCs w:val="24"/>
+          <w:rtl w:val="0"/>
+        </w:rPr>
+        <w:t xml:space="preserve">МакГонагалл и ухом не повела.</w:t>
+      </w:r>
+    </w:p>
+    <w:p>
+      <w:pPr>
+        <w:keepNext w:val="0"/>
+        <w:keepLines w:val="0"/>
+        <w:widowControl w:val="0"/>
+        <w:pBdr>
+          <w:top w:space="0" w:sz="0" w:val="nil"/>
+          <w:left w:space="0" w:sz="0" w:val="nil"/>
+          <w:bottom w:space="0" w:sz="0" w:val="nil"/>
+          <w:right w:space="0" w:sz="0" w:val="nil"/>
+          <w:between w:space="0" w:sz="0" w:val="nil"/>
+        </w:pBdr>
+        <w:shd w:fill="auto" w:val="clear"/>
+        <w:ind w:firstLine="560"/>
+        <w:contextualSpacing w:val="0"/>
+        <w:rPr>
+          <w:rFonts w:ascii="Times New Roman" w:cs="Times New Roman" w:eastAsia="Times New Roman" w:hAnsi="Times New Roman"/>
+          <w:sz w:val="24"/>
+          <w:szCs w:val="24"/>
+        </w:rPr>
+      </w:pPr>
+      <w:r>
+        <w:rPr>
+          <w:rFonts w:ascii="Times New Roman" w:cs="Times New Roman" w:eastAsia="Times New Roman" w:hAnsi="Times New Roman"/>
+          <w:sz w:val="24"/>
+          <w:szCs w:val="24"/>
+          <w:rtl w:val="0"/>
+        </w:rPr>
+        <w:t xml:space="preserve">— Хм. Интересно, сколько времени уйдёт у мисс Грейнджер на то, чтобы совершить поступок, заслуживающий объявления в Большом Зале? Хотелось бы посмотреть, что это будет.</w:t>
+      </w:r>
+    </w:p>
+    <w:p>
+      <w:pPr>
+        <w:keepNext w:val="0"/>
+        <w:keepLines w:val="0"/>
+        <w:widowControl w:val="0"/>
+        <w:pBdr>
+          <w:top w:space="0" w:sz="0" w:val="nil"/>
+          <w:left w:space="0" w:sz="0" w:val="nil"/>
+          <w:bottom w:space="0" w:sz="0" w:val="nil"/>
+          <w:right w:space="0" w:sz="0" w:val="nil"/>
+          <w:between w:space="0" w:sz="0" w:val="nil"/>
+        </w:pBdr>
+        <w:shd w:fill="auto" w:val="clear"/>
+        <w:ind w:firstLine="560"/>
+        <w:contextualSpacing w:val="0"/>
+        <w:rPr>
+          <w:rFonts w:ascii="Times New Roman" w:cs="Times New Roman" w:eastAsia="Times New Roman" w:hAnsi="Times New Roman"/>
+          <w:sz w:val="24"/>
+          <w:szCs w:val="24"/>
+        </w:rPr>
+      </w:pPr>
+      <w:r>
+        <w:rPr>
+          <w:rFonts w:ascii="Times New Roman" w:cs="Times New Roman" w:eastAsia="Times New Roman" w:hAnsi="Times New Roman"/>
+          <w:sz w:val="24"/>
+          <w:szCs w:val="24"/>
+          <w:rtl w:val="0"/>
+        </w:rPr>
+        <w:t xml:space="preserve">Гарри и Гермиона, не сговариваясь, развернулись и мигом выскочили из кабинета. Остальные когтевранцы, как заворожённые, последовали за ними.</w:t>
+      </w:r>
+    </w:p>
+    <w:p>
+      <w:pPr>
+        <w:keepNext w:val="0"/>
+        <w:keepLines w:val="0"/>
+        <w:widowControl w:val="0"/>
+        <w:pBdr>
+          <w:top w:space="0" w:sz="0" w:val="nil"/>
+          <w:left w:space="0" w:sz="0" w:val="nil"/>
+          <w:bottom w:space="0" w:sz="0" w:val="nil"/>
+          <w:right w:space="0" w:sz="0" w:val="nil"/>
+          <w:between w:space="0" w:sz="0" w:val="nil"/>
+        </w:pBdr>
+        <w:shd w:fill="auto" w:val="clear"/>
+        <w:ind w:firstLine="560"/>
+        <w:contextualSpacing w:val="0"/>
+        <w:rPr>
+          <w:rFonts w:ascii="Times New Roman" w:cs="Times New Roman" w:eastAsia="Times New Roman" w:hAnsi="Times New Roman"/>
+          <w:sz w:val="24"/>
+          <w:szCs w:val="24"/>
+        </w:rPr>
+      </w:pPr>
+      <w:r>
+        <w:rPr>
+          <w:rFonts w:ascii="Times New Roman" w:cs="Times New Roman" w:eastAsia="Times New Roman" w:hAnsi="Times New Roman"/>
+          <w:sz w:val="24"/>
+          <w:szCs w:val="24"/>
+          <w:rtl w:val="0"/>
+        </w:rPr>
+        <w:t xml:space="preserve">— Эм, — сказал Гарри. — Встреча после обеда отменяется?</w:t>
+      </w:r>
+    </w:p>
+    <w:p>
+      <w:pPr>
+        <w:keepNext w:val="0"/>
+        <w:keepLines w:val="0"/>
+        <w:widowControl w:val="0"/>
+        <w:pBdr>
+          <w:top w:space="0" w:sz="0" w:val="nil"/>
+          <w:left w:space="0" w:sz="0" w:val="nil"/>
+          <w:bottom w:space="0" w:sz="0" w:val="nil"/>
+          <w:right w:space="0" w:sz="0" w:val="nil"/>
+          <w:between w:space="0" w:sz="0" w:val="nil"/>
+        </w:pBdr>
+        <w:shd w:fill="auto" w:val="clear"/>
+        <w:ind w:firstLine="560"/>
+        <w:contextualSpacing w:val="0"/>
+        <w:rPr>
+          <w:rFonts w:ascii="Times New Roman" w:cs="Times New Roman" w:eastAsia="Times New Roman" w:hAnsi="Times New Roman"/>
+          <w:sz w:val="24"/>
+          <w:szCs w:val="24"/>
+        </w:rPr>
+      </w:pPr>
+      <w:r>
+        <w:rPr>
+          <w:rFonts w:ascii="Times New Roman" w:cs="Times New Roman" w:eastAsia="Times New Roman" w:hAnsi="Times New Roman"/>
+          <w:sz w:val="24"/>
+          <w:szCs w:val="24"/>
+          <w:rtl w:val="0"/>
+        </w:rPr>
+        <w:t xml:space="preserve">— Нет, конечно, — ответила Гермиона. — Не хотелось бы, чтобы «великий» Гарри Поттер и дальше отставал в учёбе.</w:t>
+      </w:r>
+    </w:p>
+    <w:p>
+      <w:pPr>
+        <w:keepNext w:val="0"/>
+        <w:keepLines w:val="0"/>
+        <w:widowControl w:val="0"/>
+        <w:pBdr>
+          <w:top w:space="0" w:sz="0" w:val="nil"/>
+          <w:left w:space="0" w:sz="0" w:val="nil"/>
+          <w:bottom w:space="0" w:sz="0" w:val="nil"/>
+          <w:right w:space="0" w:sz="0" w:val="nil"/>
+          <w:between w:space="0" w:sz="0" w:val="nil"/>
+        </w:pBdr>
+        <w:shd w:fill="auto" w:val="clear"/>
+        <w:ind w:firstLine="560"/>
+        <w:contextualSpacing w:val="0"/>
+        <w:rPr>
+          <w:rFonts w:ascii="Times New Roman" w:cs="Times New Roman" w:eastAsia="Times New Roman" w:hAnsi="Times New Roman"/>
+          <w:sz w:val="24"/>
+          <w:szCs w:val="24"/>
+        </w:rPr>
+      </w:pPr>
+      <w:r>
+        <w:rPr>
+          <w:rFonts w:ascii="Times New Roman" w:cs="Times New Roman" w:eastAsia="Times New Roman" w:hAnsi="Times New Roman"/>
+          <w:sz w:val="24"/>
+          <w:szCs w:val="24"/>
+          <w:rtl w:val="0"/>
+        </w:rPr>
+        <w:t xml:space="preserve">— Что ж, спасибо. Позволь заметить — у тебя и сейчас блестящие способности, но всё равно интересно, что бы было, если б ты немного поучилась рациональности.</w:t>
+      </w:r>
+    </w:p>
+    <w:p>
+      <w:pPr>
+        <w:keepNext w:val="0"/>
+        <w:keepLines w:val="0"/>
+        <w:widowControl w:val="0"/>
+        <w:pBdr>
+          <w:top w:space="0" w:sz="0" w:val="nil"/>
+          <w:left w:space="0" w:sz="0" w:val="nil"/>
+          <w:bottom w:space="0" w:sz="0" w:val="nil"/>
+          <w:right w:space="0" w:sz="0" w:val="nil"/>
+          <w:between w:space="0" w:sz="0" w:val="nil"/>
+        </w:pBdr>
+        <w:shd w:fill="auto" w:val="clear"/>
+        <w:ind w:firstLine="560"/>
+        <w:contextualSpacing w:val="0"/>
+        <w:rPr>
+          <w:rFonts w:ascii="Times New Roman" w:cs="Times New Roman" w:eastAsia="Times New Roman" w:hAnsi="Times New Roman"/>
+          <w:sz w:val="24"/>
+          <w:szCs w:val="24"/>
+        </w:rPr>
+      </w:pPr>
+      <w:r>
+        <w:rPr>
+          <w:rFonts w:ascii="Times New Roman" w:cs="Times New Roman" w:eastAsia="Times New Roman" w:hAnsi="Times New Roman"/>
+          <w:sz w:val="24"/>
+          <w:szCs w:val="24"/>
+          <w:rtl w:val="0"/>
+        </w:rPr>
+        <w:t xml:space="preserve">— Неужели она так полезна? Не заметила, чтобы она как-то тебе помогла на уроках заклинаний и трансфигурации.</w:t>
+      </w:r>
+    </w:p>
+    <w:p>
+      <w:pPr>
+        <w:keepNext w:val="0"/>
+        <w:keepLines w:val="0"/>
+        <w:widowControl w:val="0"/>
+        <w:pBdr>
+          <w:top w:space="0" w:sz="0" w:val="nil"/>
+          <w:left w:space="0" w:sz="0" w:val="nil"/>
+          <w:bottom w:space="0" w:sz="0" w:val="nil"/>
+          <w:right w:space="0" w:sz="0" w:val="nil"/>
+          <w:between w:space="0" w:sz="0" w:val="nil"/>
+        </w:pBdr>
+        <w:shd w:fill="auto" w:val="clear"/>
+        <w:ind w:firstLine="560"/>
+        <w:contextualSpacing w:val="0"/>
+        <w:rPr>
+          <w:rFonts w:ascii="Times New Roman" w:cs="Times New Roman" w:eastAsia="Times New Roman" w:hAnsi="Times New Roman"/>
+          <w:sz w:val="24"/>
+          <w:szCs w:val="24"/>
+        </w:rPr>
+      </w:pPr>
+      <w:r>
+        <w:rPr>
+          <w:rFonts w:ascii="Times New Roman" w:cs="Times New Roman" w:eastAsia="Times New Roman" w:hAnsi="Times New Roman"/>
+          <w:sz w:val="24"/>
+          <w:szCs w:val="24"/>
+          <w:rtl w:val="0"/>
+        </w:rPr>
+        <w:t xml:space="preserve">Ненадолго наступила тишина.</w:t>
+      </w:r>
+    </w:p>
+    <w:p>
+      <w:pPr>
+        <w:keepNext w:val="0"/>
+        <w:keepLines w:val="0"/>
+        <w:widowControl w:val="0"/>
+        <w:pBdr>
+          <w:top w:space="0" w:sz="0" w:val="nil"/>
+          <w:left w:space="0" w:sz="0" w:val="nil"/>
+          <w:bottom w:space="0" w:sz="0" w:val="nil"/>
+          <w:right w:space="0" w:sz="0" w:val="nil"/>
+          <w:between w:space="0" w:sz="0" w:val="nil"/>
+        </w:pBdr>
+        <w:shd w:fill="auto" w:val="clear"/>
+        <w:ind w:firstLine="560"/>
+        <w:contextualSpacing w:val="0"/>
+        <w:rPr>
+          <w:rFonts w:ascii="Times New Roman" w:cs="Times New Roman" w:eastAsia="Times New Roman" w:hAnsi="Times New Roman"/>
+          <w:sz w:val="24"/>
+          <w:szCs w:val="24"/>
+        </w:rPr>
+      </w:pPr>
+      <w:r>
+        <w:rPr>
+          <w:rFonts w:ascii="Times New Roman" w:cs="Times New Roman" w:eastAsia="Times New Roman" w:hAnsi="Times New Roman"/>
+          <w:sz w:val="24"/>
+          <w:szCs w:val="24"/>
+          <w:rtl w:val="0"/>
+        </w:rPr>
+        <w:t xml:space="preserve">— Я же получил учебники только четыре дня назад. Вот и пришлось как-то зарабатывать баллы без палочки.</w:t>
+      </w:r>
+    </w:p>
+    <w:p>
+      <w:pPr>
+        <w:keepNext w:val="0"/>
+        <w:keepLines w:val="0"/>
+        <w:widowControl w:val="0"/>
+        <w:pBdr>
+          <w:top w:space="0" w:sz="0" w:val="nil"/>
+          <w:left w:space="0" w:sz="0" w:val="nil"/>
+          <w:bottom w:space="0" w:sz="0" w:val="nil"/>
+          <w:right w:space="0" w:sz="0" w:val="nil"/>
+          <w:between w:space="0" w:sz="0" w:val="nil"/>
+        </w:pBdr>
+        <w:shd w:fill="auto" w:val="clear"/>
+        <w:ind w:firstLine="560"/>
+        <w:contextualSpacing w:val="0"/>
+        <w:rPr>
+          <w:rFonts w:ascii="Times New Roman" w:cs="Times New Roman" w:eastAsia="Times New Roman" w:hAnsi="Times New Roman"/>
+          <w:sz w:val="24"/>
+          <w:szCs w:val="24"/>
+        </w:rPr>
+      </w:pPr>
+      <w:r>
+        <w:rPr>
+          <w:rFonts w:ascii="Times New Roman" w:cs="Times New Roman" w:eastAsia="Times New Roman" w:hAnsi="Times New Roman"/>
+          <w:sz w:val="24"/>
+          <w:szCs w:val="24"/>
+          <w:rtl w:val="0"/>
+        </w:rPr>
+        <w:t xml:space="preserve">— Четыре дня назад, говоришь? Что ж, возможно, ты не способен прочитать восемь книг за четыре дня, но на одну-то книгу у тебя должно было найтись время? И как скоро ты закончишь такими темпами? Ты же у нас гениальный математик, скажи, сколько будет — восемь умножить на четыре и поделить на ноль?</w:t>
+      </w:r>
+    </w:p>
+    <w:p>
+      <w:pPr>
+        <w:keepNext w:val="0"/>
+        <w:keepLines w:val="0"/>
+        <w:widowControl w:val="0"/>
+        <w:pBdr>
+          <w:top w:space="0" w:sz="0" w:val="nil"/>
+          <w:left w:space="0" w:sz="0" w:val="nil"/>
+          <w:bottom w:space="0" w:sz="0" w:val="nil"/>
+          <w:right w:space="0" w:sz="0" w:val="nil"/>
+          <w:between w:space="0" w:sz="0" w:val="nil"/>
+        </w:pBdr>
+        <w:shd w:fill="auto" w:val="clear"/>
+        <w:ind w:firstLine="560"/>
+        <w:contextualSpacing w:val="0"/>
+        <w:rPr>
+          <w:rFonts w:ascii="Times New Roman" w:cs="Times New Roman" w:eastAsia="Times New Roman" w:hAnsi="Times New Roman"/>
+          <w:sz w:val="24"/>
+          <w:szCs w:val="24"/>
+        </w:rPr>
+      </w:pPr>
+      <w:r>
+        <w:rPr>
+          <w:rFonts w:ascii="Times New Roman" w:cs="Times New Roman" w:eastAsia="Times New Roman" w:hAnsi="Times New Roman"/>
+          <w:sz w:val="24"/>
+          <w:szCs w:val="24"/>
+          <w:rtl w:val="0"/>
+        </w:rPr>
+        <w:t xml:space="preserve">— В отличие от тебя я буду вынужден отвлекаться на уроки, но выходные свободны, так что… предел произведения 8 на 4, делённого на эпсилон, при эпсилон, стремящемся к нулю справа… Закончу к 10:47 утра в воскресенье.</w:t>
+      </w:r>
+    </w:p>
+    <w:p>
+      <w:pPr>
+        <w:keepNext w:val="0"/>
+        <w:keepLines w:val="0"/>
+        <w:widowControl w:val="0"/>
+        <w:pBdr>
+          <w:top w:space="0" w:sz="0" w:val="nil"/>
+          <w:left w:space="0" w:sz="0" w:val="nil"/>
+          <w:bottom w:space="0" w:sz="0" w:val="nil"/>
+          <w:right w:space="0" w:sz="0" w:val="nil"/>
+          <w:between w:space="0" w:sz="0" w:val="nil"/>
+        </w:pBdr>
+        <w:shd w:fill="auto" w:val="clear"/>
+        <w:ind w:firstLine="560"/>
+        <w:contextualSpacing w:val="0"/>
+        <w:rPr>
+          <w:rFonts w:ascii="Times New Roman" w:cs="Times New Roman" w:eastAsia="Times New Roman" w:hAnsi="Times New Roman"/>
+          <w:sz w:val="24"/>
+          <w:szCs w:val="24"/>
+        </w:rPr>
+      </w:pPr>
+      <w:r>
+        <w:rPr>
+          <w:rFonts w:ascii="Times New Roman" w:cs="Times New Roman" w:eastAsia="Times New Roman" w:hAnsi="Times New Roman"/>
+          <w:sz w:val="24"/>
+          <w:szCs w:val="24"/>
+          <w:rtl w:val="0"/>
+        </w:rPr>
+        <w:t xml:space="preserve">— Вообще-то я справилась всего за три</w:t>
+      </w:r>
+      <w:r>
+        <w:rPr>
+          <w:rFonts w:ascii="Times New Roman" w:cs="Times New Roman" w:eastAsia="Times New Roman" w:hAnsi="Times New Roman"/>
+          <w:i w:val="1"/>
           <w:sz w:val="24"/>
           <w:szCs w:val="24"/>
           <w:rtl w:val="0"/>
         </w:rPr>
         <w:t xml:space="preserve"> </w:t>
       </w:r>
-    </w:p>
-    <w:p>
-      <w:pPr>
-        <w:keepNext w:val="0"/>
-        <w:keepLines w:val="0"/>
-        <w:widowControl w:val="0"/>
-        <w:ind w:firstLine="560"/>
-        <w:contextualSpacing w:val="0"/>
-      </w:pPr>
-      <w:r>
-        <w:rPr>
-          <w:rFonts w:ascii="Times New Roman" w:cs="Times New Roman" w:eastAsia="Times New Roman" w:hAnsi="Times New Roman"/>
-          <w:sz w:val="24"/>
-          <w:szCs w:val="24"/>
-          <w:rtl w:val="0"/>
-        </w:rPr>
-        <w:t xml:space="preserve">Пока Гарри складывал учебники в кошель после урока, Гермиона подошла к нему.</w:t>
-      </w:r>
-    </w:p>
-    <w:p>
-      <w:pPr>
-        <w:keepNext w:val="0"/>
-        <w:keepLines w:val="0"/>
-        <w:widowControl w:val="0"/>
-        <w:ind w:firstLine="560"/>
-        <w:contextualSpacing w:val="0"/>
-      </w:pPr>
-      <w:r>
-        <w:rPr>
-          <w:rFonts w:ascii="Times New Roman" w:cs="Times New Roman" w:eastAsia="Times New Roman" w:hAnsi="Times New Roman"/>
-          <w:sz w:val="24"/>
-          <w:szCs w:val="24"/>
-          <w:rtl w:val="0"/>
-        </w:rPr>
-        <w:t xml:space="preserve">— Знаешь, — как бы невзначай заметила она, — а я сегодня два балла для Когтеврана получила.</w:t>
-      </w:r>
-    </w:p>
-    <w:p>
-      <w:pPr>
-        <w:keepNext w:val="0"/>
-        <w:keepLines w:val="0"/>
-        <w:widowControl w:val="0"/>
-        <w:ind w:firstLine="560"/>
-        <w:contextualSpacing w:val="0"/>
-      </w:pPr>
-      <w:r>
-        <w:rPr>
-          <w:rFonts w:ascii="Times New Roman" w:cs="Times New Roman" w:eastAsia="Times New Roman" w:hAnsi="Times New Roman"/>
-          <w:sz w:val="24"/>
-          <w:szCs w:val="24"/>
-          <w:rtl w:val="0"/>
-        </w:rPr>
-        <w:t xml:space="preserve">— Ну да, — коротко согласился Гарри.</w:t>
-      </w:r>
-    </w:p>
-    <w:p>
-      <w:pPr>
-        <w:keepNext w:val="0"/>
-        <w:keepLines w:val="0"/>
-        <w:widowControl w:val="0"/>
-        <w:ind w:firstLine="560"/>
-        <w:contextualSpacing w:val="0"/>
-      </w:pPr>
-      <w:r>
-        <w:rPr>
-          <w:rFonts w:ascii="Times New Roman" w:cs="Times New Roman" w:eastAsia="Times New Roman" w:hAnsi="Times New Roman"/>
-          <w:sz w:val="24"/>
-          <w:szCs w:val="24"/>
-          <w:rtl w:val="0"/>
-        </w:rPr>
-        <w:t xml:space="preserve">— Но до твоих </w:t>
-      </w:r>
-      <w:r>
-        <w:rPr>
-          <w:rFonts w:ascii="Times New Roman" w:cs="Times New Roman" w:eastAsia="Times New Roman" w:hAnsi="Times New Roman"/>
-          <w:sz w:val="24"/>
-          <w:szCs w:val="24"/>
-          <w:rtl w:val="0"/>
-        </w:rPr>
-        <w:t xml:space="preserve">семи </w:t>
-      </w:r>
-      <w:r>
-        <w:rPr>
-          <w:rFonts w:ascii="Times New Roman" w:cs="Times New Roman" w:eastAsia="Times New Roman" w:hAnsi="Times New Roman"/>
-          <w:sz w:val="24"/>
-          <w:szCs w:val="24"/>
-          <w:rtl w:val="0"/>
-        </w:rPr>
-        <w:t xml:space="preserve">баллов мне далеко, — сказала она. — Похоже, я не такая умная, как ты.</w:t>
-      </w:r>
-    </w:p>
-    <w:p>
-      <w:pPr>
-        <w:keepNext w:val="0"/>
-        <w:keepLines w:val="0"/>
-        <w:widowControl w:val="0"/>
-        <w:ind w:firstLine="560"/>
-        <w:contextualSpacing w:val="0"/>
-      </w:pPr>
-      <w:r>
-        <w:rPr>
-          <w:rFonts w:ascii="Times New Roman" w:cs="Times New Roman" w:eastAsia="Times New Roman" w:hAnsi="Times New Roman"/>
-          <w:sz w:val="24"/>
-          <w:szCs w:val="24"/>
-          <w:rtl w:val="0"/>
-        </w:rPr>
-        <w:t xml:space="preserve">Гарри закончил скармливать книги своему кошелю, повернулся к Гермионе и прищурился. Он уже и забыл об этом.</w:t>
-      </w:r>
-    </w:p>
-    <w:p>
-      <w:pPr>
-        <w:keepNext w:val="0"/>
-        <w:keepLines w:val="0"/>
-        <w:widowControl w:val="0"/>
-        <w:ind w:firstLine="560"/>
-        <w:contextualSpacing w:val="0"/>
-      </w:pPr>
-      <w:r>
-        <w:rPr>
-          <w:rFonts w:ascii="Times New Roman" w:cs="Times New Roman" w:eastAsia="Times New Roman" w:hAnsi="Times New Roman"/>
-          <w:sz w:val="24"/>
-          <w:szCs w:val="24"/>
-          <w:rtl w:val="0"/>
-        </w:rPr>
-        <w:t xml:space="preserve">Гермиона с невинным видом </w:t>
-      </w:r>
-      <w:r>
-        <w:rPr>
-          <w:rFonts w:ascii="Times New Roman" w:cs="Times New Roman" w:eastAsia="Times New Roman" w:hAnsi="Times New Roman"/>
-          <w:sz w:val="24"/>
-          <w:szCs w:val="24"/>
-          <w:rtl w:val="0"/>
-        </w:rPr>
-        <w:t xml:space="preserve">хлопала ресницами</w:t>
-      </w:r>
-      <w:r>
-        <w:rPr>
-          <w:rFonts w:ascii="Times New Roman" w:cs="Times New Roman" w:eastAsia="Times New Roman" w:hAnsi="Times New Roman"/>
-          <w:sz w:val="24"/>
-          <w:szCs w:val="24"/>
-          <w:rtl w:val="0"/>
-        </w:rPr>
-        <w:t xml:space="preserve">.</w:t>
-      </w:r>
-    </w:p>
-    <w:p>
-      <w:pPr>
-        <w:keepNext w:val="0"/>
-        <w:keepLines w:val="0"/>
-        <w:widowControl w:val="0"/>
-        <w:ind w:firstLine="560"/>
-        <w:contextualSpacing w:val="0"/>
-      </w:pPr>
-      <w:r>
-        <w:rPr>
-          <w:rFonts w:ascii="Times New Roman" w:cs="Times New Roman" w:eastAsia="Times New Roman" w:hAnsi="Times New Roman"/>
-          <w:sz w:val="24"/>
-          <w:szCs w:val="24"/>
-          <w:rtl w:val="0"/>
-        </w:rPr>
-        <w:t xml:space="preserve">— Впрочем, уроки у нас каждый день. А вот найдёшь ли ты ещё пуффендуйцев для спасения – это уже вопрос. Сегодня понедельник, так что у тебя есть время до четверга.</w:t>
-      </w:r>
-    </w:p>
-    <w:p>
-      <w:pPr>
-        <w:keepNext w:val="0"/>
-        <w:keepLines w:val="0"/>
-        <w:widowControl w:val="0"/>
-        <w:ind w:firstLine="560"/>
-        <w:contextualSpacing w:val="0"/>
-      </w:pPr>
-      <w:r>
-        <w:rPr>
-          <w:rFonts w:ascii="Times New Roman" w:cs="Times New Roman" w:eastAsia="Times New Roman" w:hAnsi="Times New Roman"/>
-          <w:sz w:val="24"/>
-          <w:szCs w:val="24"/>
-          <w:rtl w:val="0"/>
-        </w:rPr>
-        <w:t xml:space="preserve">Они, не моргая, уставились друг на друга.</w:t>
-      </w:r>
-    </w:p>
-    <w:p>
-      <w:pPr>
-        <w:keepNext w:val="0"/>
-        <w:keepLines w:val="0"/>
-        <w:widowControl w:val="0"/>
-        <w:ind w:firstLine="560"/>
-        <w:contextualSpacing w:val="0"/>
-      </w:pPr>
-      <w:r>
-        <w:rPr>
-          <w:rFonts w:ascii="Times New Roman" w:cs="Times New Roman" w:eastAsia="Times New Roman" w:hAnsi="Times New Roman"/>
-          <w:sz w:val="24"/>
-          <w:szCs w:val="24"/>
-          <w:rtl w:val="0"/>
-        </w:rPr>
-        <w:t xml:space="preserve">Гарри заговорил первым:</w:t>
-      </w:r>
-    </w:p>
-    <w:p>
-      <w:pPr>
-        <w:keepNext w:val="0"/>
-        <w:keepLines w:val="0"/>
-        <w:widowControl w:val="0"/>
-        <w:ind w:firstLine="560"/>
-        <w:contextualSpacing w:val="0"/>
-      </w:pPr>
-      <w:r>
-        <w:rPr>
-          <w:rFonts w:ascii="Times New Roman" w:cs="Times New Roman" w:eastAsia="Times New Roman" w:hAnsi="Times New Roman"/>
-          <w:sz w:val="24"/>
-          <w:szCs w:val="24"/>
-          <w:rtl w:val="0"/>
-        </w:rPr>
-        <w:t xml:space="preserve">— Ты же понимаешь, что это война?</w:t>
-      </w:r>
-    </w:p>
-    <w:p>
-      <w:pPr>
-        <w:keepNext w:val="0"/>
-        <w:keepLines w:val="0"/>
-        <w:widowControl w:val="0"/>
-        <w:ind w:firstLine="560"/>
-        <w:contextualSpacing w:val="0"/>
-      </w:pPr>
-      <w:r>
-        <w:rPr>
-          <w:rFonts w:ascii="Times New Roman" w:cs="Times New Roman" w:eastAsia="Times New Roman" w:hAnsi="Times New Roman"/>
-          <w:sz w:val="24"/>
-          <w:szCs w:val="24"/>
-          <w:rtl w:val="0"/>
-        </w:rPr>
-        <w:t xml:space="preserve">— А у нас был мир?</w:t>
-      </w:r>
-    </w:p>
-    <w:p>
-      <w:pPr>
-        <w:keepNext w:val="0"/>
-        <w:keepLines w:val="0"/>
-        <w:widowControl w:val="0"/>
-        <w:ind w:firstLine="560"/>
-        <w:contextualSpacing w:val="0"/>
-      </w:pPr>
-      <w:r>
-        <w:rPr>
-          <w:rFonts w:ascii="Times New Roman" w:cs="Times New Roman" w:eastAsia="Times New Roman" w:hAnsi="Times New Roman"/>
-          <w:sz w:val="24"/>
-          <w:szCs w:val="24"/>
-          <w:rtl w:val="0"/>
-        </w:rPr>
-        <w:t xml:space="preserve">Остальные ученики с интересом наблюдали за происходящим. А также, к сожалению, и МакГонагалл.</w:t>
-      </w:r>
-    </w:p>
-    <w:p>
-      <w:pPr>
-        <w:keepNext w:val="0"/>
-        <w:keepLines w:val="0"/>
-        <w:widowControl w:val="0"/>
-        <w:ind w:firstLine="560"/>
-        <w:contextualSpacing w:val="0"/>
-      </w:pPr>
-      <w:r>
-        <w:rPr>
-          <w:rFonts w:ascii="Times New Roman" w:cs="Times New Roman" w:eastAsia="Times New Roman" w:hAnsi="Times New Roman"/>
-          <w:sz w:val="24"/>
-          <w:szCs w:val="24"/>
-          <w:rtl w:val="0"/>
-        </w:rPr>
-        <w:t xml:space="preserve">— А, мистер Поттер, — пропела профессор из другого угла кабинета, — у меня для вас хорошие новости. Мадам Помфри одобрила ваше предложение улучшить Спимстерские глазки, чтобы они не разбивались. Работу закончат к концу следующей недели. Думаю, это заслуживает… скажем, десяти баллов для Когтеврана.</w:t>
-      </w:r>
-    </w:p>
-    <w:p>
-      <w:pPr>
-        <w:keepNext w:val="0"/>
-        <w:keepLines w:val="0"/>
-        <w:widowControl w:val="0"/>
-        <w:ind w:firstLine="560"/>
-        <w:contextualSpacing w:val="0"/>
-      </w:pPr>
-      <w:r>
-        <w:rPr>
-          <w:rFonts w:ascii="Times New Roman" w:cs="Times New Roman" w:eastAsia="Times New Roman" w:hAnsi="Times New Roman"/>
-          <w:sz w:val="24"/>
-          <w:szCs w:val="24"/>
-          <w:rtl w:val="0"/>
-        </w:rPr>
-        <w:t xml:space="preserve">От такого предательства рот Гермионы беззвучно распахнулся, а брови полезли на лоб. Гарри выглядел не краше.</w:t>
-      </w:r>
-    </w:p>
-    <w:p>
-      <w:pPr>
-        <w:keepNext w:val="0"/>
-        <w:keepLines w:val="0"/>
-        <w:widowControl w:val="0"/>
-        <w:ind w:firstLine="560"/>
-        <w:contextualSpacing w:val="0"/>
-      </w:pPr>
-      <w:r>
-        <w:rPr>
-          <w:rFonts w:ascii="Times New Roman" w:cs="Times New Roman" w:eastAsia="Times New Roman" w:hAnsi="Times New Roman"/>
-          <w:sz w:val="24"/>
-          <w:szCs w:val="24"/>
-          <w:rtl w:val="0"/>
-        </w:rPr>
-        <w:t xml:space="preserve">— Профессор</w:t>
-      </w:r>
-      <w:r>
-        <w:rPr>
-          <w:rFonts w:ascii="Times New Roman" w:cs="Times New Roman" w:eastAsia="Times New Roman" w:hAnsi="Times New Roman"/>
-          <w:i w:val="1"/>
-          <w:sz w:val="24"/>
-          <w:szCs w:val="24"/>
-          <w:rtl w:val="0"/>
-        </w:rPr>
-        <w:t xml:space="preserve">…</w:t>
-      </w:r>
-      <w:r>
-        <w:rPr>
-          <w:rFonts w:ascii="Times New Roman" w:cs="Times New Roman" w:eastAsia="Times New Roman" w:hAnsi="Times New Roman"/>
-          <w:sz w:val="24"/>
-          <w:szCs w:val="24"/>
-          <w:rtl w:val="0"/>
-        </w:rPr>
-        <w:t xml:space="preserve"> — прошипел он.</w:t>
-      </w:r>
-    </w:p>
-    <w:p>
-      <w:pPr>
-        <w:keepNext w:val="0"/>
-        <w:keepLines w:val="0"/>
-        <w:widowControl w:val="0"/>
-        <w:ind w:firstLine="560"/>
-        <w:contextualSpacing w:val="0"/>
-      </w:pPr>
-      <w:r>
-        <w:rPr>
-          <w:rFonts w:ascii="Times New Roman" w:cs="Times New Roman" w:eastAsia="Times New Roman" w:hAnsi="Times New Roman"/>
-          <w:sz w:val="24"/>
-          <w:szCs w:val="24"/>
-          <w:rtl w:val="0"/>
-        </w:rPr>
-        <w:t xml:space="preserve">— Возражение отклоняется, мистер Поттер, это заслуженные баллы. Я не присуждаю их просто так. Вы считаете, что всего лишь заметили хрупкий предмет и предложили способ уберечь его от поломки. Но Спимстерские глазки стоят довольно дорого, и директор совсем не обрадовался, когда очередной глазок разбился, — профессор МакГонагалл задумалась. — Хм. Интересно, зарабатывал ли кто-нибудь в первый же день учёбы семнадцать баллов? Нужно проверить, но, полагаю, вы установили новый рекорд. Можно даже сделать объявление во время обеда в Большом Зале.</w:t>
-      </w:r>
-    </w:p>
-    <w:p>
-      <w:pPr>
-        <w:keepNext w:val="0"/>
-        <w:keepLines w:val="0"/>
-        <w:widowControl w:val="0"/>
-        <w:ind w:firstLine="560"/>
-        <w:contextualSpacing w:val="0"/>
-      </w:pPr>
-      <w:r>
-        <w:rPr>
-          <w:rFonts w:ascii="Times New Roman" w:cs="Times New Roman" w:eastAsia="Times New Roman" w:hAnsi="Times New Roman"/>
-          <w:sz w:val="24"/>
-          <w:szCs w:val="24"/>
-          <w:rtl w:val="0"/>
-        </w:rPr>
-        <w:t xml:space="preserve">— ПРОФЕССОР! — завопил Гарри. — Это наша</w:t>
-      </w:r>
-      <w:r>
-        <w:rPr>
-          <w:rFonts w:ascii="Times New Roman" w:cs="Times New Roman" w:eastAsia="Times New Roman" w:hAnsi="Times New Roman"/>
-          <w:i w:val="1"/>
-          <w:sz w:val="24"/>
-          <w:szCs w:val="24"/>
-          <w:rtl w:val="0"/>
-        </w:rPr>
-        <w:t xml:space="preserve"> </w:t>
-      </w:r>
-      <w:r>
-        <w:rPr>
-          <w:rFonts w:ascii="Times New Roman" w:cs="Times New Roman" w:eastAsia="Times New Roman" w:hAnsi="Times New Roman"/>
-          <w:sz w:val="24"/>
-          <w:szCs w:val="24"/>
-          <w:rtl w:val="0"/>
-        </w:rPr>
-        <w:t xml:space="preserve">война! Не мешайте!</w:t>
-      </w:r>
-    </w:p>
-    <w:p>
-      <w:pPr>
-        <w:keepNext w:val="0"/>
-        <w:keepLines w:val="0"/>
-        <w:widowControl w:val="0"/>
-        <w:ind w:firstLine="560"/>
-        <w:contextualSpacing w:val="0"/>
-      </w:pPr>
-      <w:r>
-        <w:rPr>
-          <w:rFonts w:ascii="Times New Roman" w:cs="Times New Roman" w:eastAsia="Times New Roman" w:hAnsi="Times New Roman"/>
-          <w:sz w:val="24"/>
-          <w:szCs w:val="24"/>
-          <w:rtl w:val="0"/>
-        </w:rPr>
-        <w:t xml:space="preserve">— Этих баллов вам хватит до четверга следующей</w:t>
-      </w:r>
-      <w:r>
-        <w:rPr>
-          <w:rFonts w:ascii="Times New Roman" w:cs="Times New Roman" w:eastAsia="Times New Roman" w:hAnsi="Times New Roman"/>
-          <w:i w:val="1"/>
-          <w:sz w:val="24"/>
-          <w:szCs w:val="24"/>
-          <w:rtl w:val="0"/>
-        </w:rPr>
-        <w:t xml:space="preserve"> </w:t>
-      </w:r>
-      <w:r>
-        <w:rPr>
-          <w:rFonts w:ascii="Times New Roman" w:cs="Times New Roman" w:eastAsia="Times New Roman" w:hAnsi="Times New Roman"/>
-          <w:sz w:val="24"/>
-          <w:szCs w:val="24"/>
-          <w:rtl w:val="0"/>
-        </w:rPr>
-        <w:t xml:space="preserve">недели, мистер Поттер. Если вы, конечно, не провинитесь и не </w:t>
-      </w:r>
-      <w:r>
-        <w:rPr>
-          <w:rFonts w:ascii="Times New Roman" w:cs="Times New Roman" w:eastAsia="Times New Roman" w:hAnsi="Times New Roman"/>
-          <w:sz w:val="24"/>
-          <w:szCs w:val="24"/>
-          <w:rtl w:val="0"/>
-        </w:rPr>
-        <w:t xml:space="preserve">потеряете </w:t>
-      </w:r>
-      <w:r>
-        <w:rPr>
-          <w:rFonts w:ascii="Times New Roman" w:cs="Times New Roman" w:eastAsia="Times New Roman" w:hAnsi="Times New Roman"/>
-          <w:sz w:val="24"/>
-          <w:szCs w:val="24"/>
-          <w:rtl w:val="0"/>
-        </w:rPr>
-        <w:t xml:space="preserve">их. Например, обращаясь к учителям без должного уважения, — МакГонагалл задумчиво потёрла щёку пальцем. — Полагаю, вы уйдёте в минус ещё до субботы.</w:t>
-      </w:r>
-    </w:p>
-    <w:p>
-      <w:pPr>
-        <w:keepNext w:val="0"/>
-        <w:keepLines w:val="0"/>
-        <w:widowControl w:val="0"/>
-        <w:ind w:firstLine="560"/>
-        <w:contextualSpacing w:val="0"/>
-      </w:pPr>
-      <w:r>
-        <w:rPr>
-          <w:rFonts w:ascii="Times New Roman" w:cs="Times New Roman" w:eastAsia="Times New Roman" w:hAnsi="Times New Roman"/>
-          <w:sz w:val="24"/>
-          <w:szCs w:val="24"/>
-          <w:rtl w:val="0"/>
-        </w:rPr>
-        <w:t xml:space="preserve">Гарри тут же захлопнул рот и метнул в МакГонагалл свой лучший Уничтожающий Взгляд, который, похоже, её только позабавил.</w:t>
-      </w:r>
-    </w:p>
-    <w:p>
-      <w:pPr>
-        <w:keepNext w:val="0"/>
-        <w:keepLines w:val="0"/>
-        <w:widowControl w:val="0"/>
-        <w:ind w:firstLine="560"/>
-        <w:contextualSpacing w:val="0"/>
-      </w:pPr>
-      <w:r>
-        <w:rPr>
-          <w:rFonts w:ascii="Times New Roman" w:cs="Times New Roman" w:eastAsia="Times New Roman" w:hAnsi="Times New Roman"/>
-          <w:sz w:val="24"/>
-          <w:szCs w:val="24"/>
-          <w:rtl w:val="0"/>
-        </w:rPr>
-        <w:t xml:space="preserve">— Да, определённо надо сделать объявление, — погрузилась она в размышления. — Но, чтобы не обижать слизеринцев, сообщение будет коротким. Скажу лишь, что полученное количество баллов является рекордом школы. И если кто-то, обратившись к вам за помощью с домашней работой, разочаруется, узнав, что вы только начали читать учебники, можете отправить этого человека к мисс Грейнджер.</w:t>
-      </w:r>
-    </w:p>
-    <w:p>
-      <w:pPr>
-        <w:keepNext w:val="0"/>
-        <w:keepLines w:val="0"/>
-        <w:widowControl w:val="0"/>
-        <w:ind w:firstLine="560"/>
-        <w:contextualSpacing w:val="0"/>
-      </w:pPr>
-      <w:r>
-        <w:rPr>
-          <w:rFonts w:ascii="Times New Roman" w:cs="Times New Roman" w:eastAsia="Times New Roman" w:hAnsi="Times New Roman"/>
-          <w:sz w:val="24"/>
-          <w:szCs w:val="24"/>
-          <w:rtl w:val="0"/>
-        </w:rPr>
-        <w:t xml:space="preserve">— Профессор! — воскликнула Гермиона.</w:t>
-      </w:r>
-    </w:p>
-    <w:p>
-      <w:pPr>
-        <w:keepNext w:val="0"/>
-        <w:keepLines w:val="0"/>
-        <w:widowControl w:val="0"/>
-        <w:ind w:firstLine="560"/>
-        <w:contextualSpacing w:val="0"/>
-      </w:pPr>
-      <w:r>
-        <w:rPr>
-          <w:rFonts w:ascii="Times New Roman" w:cs="Times New Roman" w:eastAsia="Times New Roman" w:hAnsi="Times New Roman"/>
-          <w:sz w:val="24"/>
-          <w:szCs w:val="24"/>
-          <w:rtl w:val="0"/>
-        </w:rPr>
-        <w:t xml:space="preserve">МакГонагалл и ухом не повела.</w:t>
-      </w:r>
-    </w:p>
-    <w:p>
-      <w:pPr>
-        <w:keepNext w:val="0"/>
-        <w:keepLines w:val="0"/>
-        <w:widowControl w:val="0"/>
-        <w:ind w:firstLine="560"/>
-        <w:contextualSpacing w:val="0"/>
-      </w:pPr>
-      <w:r>
-        <w:rPr>
-          <w:rFonts w:ascii="Times New Roman" w:cs="Times New Roman" w:eastAsia="Times New Roman" w:hAnsi="Times New Roman"/>
-          <w:sz w:val="24"/>
-          <w:szCs w:val="24"/>
-          <w:rtl w:val="0"/>
-        </w:rPr>
-        <w:t xml:space="preserve">— Хм. Интересно, сколько времени уйдёт у мисс Грейнджер на то, чтобы совершить поступок, заслуживающий объявления в Большом Зале? Хотелось бы посмотреть, что это будет.</w:t>
-      </w:r>
-    </w:p>
-    <w:p>
-      <w:pPr>
-        <w:keepNext w:val="0"/>
-        <w:keepLines w:val="0"/>
-        <w:widowControl w:val="0"/>
-        <w:ind w:firstLine="560"/>
-        <w:contextualSpacing w:val="0"/>
-      </w:pPr>
-      <w:r>
-        <w:rPr>
-          <w:rFonts w:ascii="Times New Roman" w:cs="Times New Roman" w:eastAsia="Times New Roman" w:hAnsi="Times New Roman"/>
-          <w:sz w:val="24"/>
-          <w:szCs w:val="24"/>
-          <w:rtl w:val="0"/>
-        </w:rPr>
-        <w:t xml:space="preserve">Гарри и Гермиона, не сговариваясь, развернулись и мигом выскочили из кабинета. Остальные когтевранцы, как заворожённые, последовали за ними.</w:t>
-      </w:r>
-    </w:p>
-    <w:p>
-      <w:pPr>
-        <w:keepNext w:val="0"/>
-        <w:keepLines w:val="0"/>
-        <w:widowControl w:val="0"/>
-        <w:ind w:firstLine="560"/>
-        <w:contextualSpacing w:val="0"/>
-      </w:pPr>
-      <w:r>
-        <w:rPr>
-          <w:rFonts w:ascii="Times New Roman" w:cs="Times New Roman" w:eastAsia="Times New Roman" w:hAnsi="Times New Roman"/>
-          <w:sz w:val="24"/>
-          <w:szCs w:val="24"/>
-          <w:rtl w:val="0"/>
-        </w:rPr>
-        <w:t xml:space="preserve">— Эм, — сказал Гарри. — Встреча после обеда отменяется?</w:t>
-      </w:r>
-    </w:p>
-    <w:p>
-      <w:pPr>
-        <w:keepNext w:val="0"/>
-        <w:keepLines w:val="0"/>
-        <w:widowControl w:val="0"/>
-        <w:ind w:firstLine="560"/>
-        <w:contextualSpacing w:val="0"/>
-      </w:pPr>
-      <w:r>
-        <w:rPr>
-          <w:rFonts w:ascii="Times New Roman" w:cs="Times New Roman" w:eastAsia="Times New Roman" w:hAnsi="Times New Roman"/>
-          <w:sz w:val="24"/>
-          <w:szCs w:val="24"/>
-          <w:rtl w:val="0"/>
-        </w:rPr>
-        <w:t xml:space="preserve">— Нет, конечно, — ответила Гермиона. — Не хотелось бы, чтобы «великий» Гарри Поттер и дальше отставал в учёбе.</w:t>
-      </w:r>
-    </w:p>
-    <w:p>
-      <w:pPr>
-        <w:keepNext w:val="0"/>
-        <w:keepLines w:val="0"/>
-        <w:widowControl w:val="0"/>
-        <w:ind w:firstLine="560"/>
-        <w:contextualSpacing w:val="0"/>
-      </w:pPr>
-      <w:r>
-        <w:rPr>
-          <w:rFonts w:ascii="Times New Roman" w:cs="Times New Roman" w:eastAsia="Times New Roman" w:hAnsi="Times New Roman"/>
-          <w:sz w:val="24"/>
-          <w:szCs w:val="24"/>
-          <w:rtl w:val="0"/>
-        </w:rPr>
-        <w:t xml:space="preserve">— Что ж, спасибо. Позволь заметить — у тебя и сейчас блестящие способности, но всё равно интересно, что бы было, если б ты немного поучилась рациональности.</w:t>
-      </w:r>
-    </w:p>
-    <w:p>
-      <w:pPr>
-        <w:keepNext w:val="0"/>
-        <w:keepLines w:val="0"/>
-        <w:widowControl w:val="0"/>
-        <w:ind w:firstLine="560"/>
-        <w:contextualSpacing w:val="0"/>
-      </w:pPr>
-      <w:r>
-        <w:rPr>
-          <w:rFonts w:ascii="Times New Roman" w:cs="Times New Roman" w:eastAsia="Times New Roman" w:hAnsi="Times New Roman"/>
-          <w:sz w:val="24"/>
-          <w:szCs w:val="24"/>
-          <w:rtl w:val="0"/>
-        </w:rPr>
-        <w:t xml:space="preserve">— Неужели она так полезна? Не заметила, чтобы она как-то тебе помогла на уроках заклинаний и трансфигурации.</w:t>
-      </w:r>
-    </w:p>
-    <w:p>
-      <w:pPr>
-        <w:keepNext w:val="0"/>
-        <w:keepLines w:val="0"/>
-        <w:widowControl w:val="0"/>
-        <w:ind w:firstLine="560"/>
-        <w:contextualSpacing w:val="0"/>
-      </w:pPr>
-      <w:r>
-        <w:rPr>
-          <w:rFonts w:ascii="Times New Roman" w:cs="Times New Roman" w:eastAsia="Times New Roman" w:hAnsi="Times New Roman"/>
-          <w:sz w:val="24"/>
-          <w:szCs w:val="24"/>
-          <w:rtl w:val="0"/>
-        </w:rPr>
-        <w:t xml:space="preserve">Ненадолго наступила тишина.</w:t>
-      </w:r>
-    </w:p>
-    <w:p>
-      <w:pPr>
-        <w:keepNext w:val="0"/>
-        <w:keepLines w:val="0"/>
-        <w:widowControl w:val="0"/>
-        <w:ind w:firstLine="560"/>
-        <w:contextualSpacing w:val="0"/>
-      </w:pPr>
-      <w:r>
-        <w:rPr>
-          <w:rFonts w:ascii="Times New Roman" w:cs="Times New Roman" w:eastAsia="Times New Roman" w:hAnsi="Times New Roman"/>
-          <w:sz w:val="24"/>
-          <w:szCs w:val="24"/>
-          <w:rtl w:val="0"/>
-        </w:rPr>
-        <w:t xml:space="preserve">— Я же получил учебники только четыре дня назад. Вот и пришлось как-то зарабатывать баллы без палочки.</w:t>
-      </w:r>
-    </w:p>
-    <w:p>
-      <w:pPr>
-        <w:keepNext w:val="0"/>
-        <w:keepLines w:val="0"/>
-        <w:widowControl w:val="0"/>
-        <w:ind w:firstLine="560"/>
-        <w:contextualSpacing w:val="0"/>
-      </w:pPr>
-      <w:r>
-        <w:rPr>
-          <w:rFonts w:ascii="Times New Roman" w:cs="Times New Roman" w:eastAsia="Times New Roman" w:hAnsi="Times New Roman"/>
-          <w:sz w:val="24"/>
-          <w:szCs w:val="24"/>
-          <w:rtl w:val="0"/>
-        </w:rPr>
-        <w:t xml:space="preserve">— Четыре дня назад, говоришь? Что ж, возможно, ты не способен прочитать восемь книг за четыре дня, но на одну-то книгу у тебя должно было найтись время? И как скоро ты закончишь такими темпами? Ты же у нас гениальный математик, скажи, сколько будет — восемь умножить на четыре и поделить на ноль?</w:t>
-      </w:r>
-    </w:p>
-    <w:p>
-      <w:pPr>
-        <w:keepNext w:val="0"/>
-        <w:keepLines w:val="0"/>
-        <w:widowControl w:val="0"/>
-        <w:ind w:firstLine="560"/>
-        <w:contextualSpacing w:val="0"/>
-      </w:pPr>
-      <w:r>
-        <w:rPr>
-          <w:rFonts w:ascii="Times New Roman" w:cs="Times New Roman" w:eastAsia="Times New Roman" w:hAnsi="Times New Roman"/>
-          <w:sz w:val="24"/>
-          <w:szCs w:val="24"/>
-          <w:rtl w:val="0"/>
-        </w:rPr>
-        <w:t xml:space="preserve">— В отличие от тебя я буду вынужден отвлекаться на уроки, но выходные свободны, так что… предел произведения 8 на 4, делённого на эпсилон, при эпсилон, стремящемся к нулю справа… Закончу к 10:47 утра в воскресенье.</w:t>
-      </w:r>
-    </w:p>
-    <w:p>
-      <w:pPr>
-        <w:keepNext w:val="0"/>
-        <w:keepLines w:val="0"/>
-        <w:widowControl w:val="0"/>
-        <w:ind w:firstLine="560"/>
-        <w:contextualSpacing w:val="0"/>
-      </w:pPr>
-      <w:r>
-        <w:rPr>
-          <w:rFonts w:ascii="Times New Roman" w:cs="Times New Roman" w:eastAsia="Times New Roman" w:hAnsi="Times New Roman"/>
-          <w:sz w:val="24"/>
-          <w:szCs w:val="24"/>
-          <w:rtl w:val="0"/>
-        </w:rPr>
-        <w:t xml:space="preserve">— Вообще-то я справилась всего за три</w:t>
-      </w:r>
-      <w:r>
-        <w:rPr>
-          <w:rFonts w:ascii="Times New Roman" w:cs="Times New Roman" w:eastAsia="Times New Roman" w:hAnsi="Times New Roman"/>
-          <w:i w:val="1"/>
-          <w:sz w:val="24"/>
-          <w:szCs w:val="24"/>
-          <w:rtl w:val="0"/>
-        </w:rPr>
-        <w:t xml:space="preserve"> </w:t>
-      </w:r>
       <w:r>
         <w:rPr>
           <w:rFonts w:ascii="Times New Roman" w:cs="Times New Roman" w:eastAsia="Times New Roman" w:hAnsi="Times New Roman"/>
@@ -2812,8 +4472,21 @@
         <w:keepNext w:val="0"/>
         <w:keepLines w:val="0"/>
         <w:widowControl w:val="0"/>
-        <w:ind w:firstLine="560"/>
-        <w:contextualSpacing w:val="0"/>
+        <w:pBdr>
+          <w:top w:space="0" w:sz="0" w:val="nil"/>
+          <w:left w:space="0" w:sz="0" w:val="nil"/>
+          <w:bottom w:space="0" w:sz="0" w:val="nil"/>
+          <w:right w:space="0" w:sz="0" w:val="nil"/>
+          <w:between w:space="0" w:sz="0" w:val="nil"/>
+        </w:pBdr>
+        <w:shd w:fill="auto" w:val="clear"/>
+        <w:ind w:firstLine="560"/>
+        <w:contextualSpacing w:val="0"/>
+        <w:rPr>
+          <w:rFonts w:ascii="Times New Roman" w:cs="Times New Roman" w:eastAsia="Times New Roman" w:hAnsi="Times New Roman"/>
+          <w:sz w:val="24"/>
+          <w:szCs w:val="24"/>
+        </w:rPr>
       </w:pPr>
       <w:r>
         <w:rPr>
@@ -2830,8 +4503,21 @@
         <w:keepNext w:val="0"/>
         <w:keepLines w:val="0"/>
         <w:widowControl w:val="0"/>
-        <w:ind w:firstLine="560"/>
-        <w:contextualSpacing w:val="0"/>
+        <w:pBdr>
+          <w:top w:space="0" w:sz="0" w:val="nil"/>
+          <w:left w:space="0" w:sz="0" w:val="nil"/>
+          <w:bottom w:space="0" w:sz="0" w:val="nil"/>
+          <w:right w:space="0" w:sz="0" w:val="nil"/>
+          <w:between w:space="0" w:sz="0" w:val="nil"/>
+        </w:pBdr>
+        <w:shd w:fill="auto" w:val="clear"/>
+        <w:ind w:firstLine="560"/>
+        <w:contextualSpacing w:val="0"/>
+        <w:rPr>
+          <w:rFonts w:ascii="Times New Roman" w:cs="Times New Roman" w:eastAsia="Times New Roman" w:hAnsi="Times New Roman"/>
+          <w:sz w:val="24"/>
+          <w:szCs w:val="24"/>
+        </w:rPr>
       </w:pPr>
       <w:r>
         <w:rPr>
@@ -2845,9 +4531,8 @@
     </w:p>
     <w:sectPr>
       <w:pgSz w:h="16838" w:w="11906"/>
-      <w:pgMar w:bottom="566.9291338582677" w:top="566.9291338582677" w:left="566.9291338582677" w:right="566.9291338582677"/>
+      <w:pgMar w:bottom="566.9291338582677" w:top="566.9291338582677" w:left="566.9291338582677" w:right="566.9291338582677" w:header="0"/>
       <w:pgNumType w:start="1"/>
-      <w:cols w:equalWidth="0"/>
     </w:sectPr>
   </w:body>
 </w:document>
@@ -2871,7 +4556,9 @@
         <w:sz w:val="22"/>
         <w:szCs w:val="22"/>
         <w:u w:val="none"/>
+        <w:shd w:fill="auto" w:val="clear"/>
         <w:vertAlign w:val="baseline"/>
+        <w:lang w:val="ru"/>
       </w:rPr>
     </w:rPrDefault>
     <w:pPrDefault>
@@ -2879,8 +4566,17 @@
         <w:keepNext w:val="0"/>
         <w:keepLines w:val="0"/>
         <w:widowControl w:val="1"/>
+        <w:pBdr>
+          <w:top w:space="0" w:sz="0" w:val="nil"/>
+          <w:left w:space="0" w:sz="0" w:val="nil"/>
+          <w:bottom w:space="0" w:sz="0" w:val="nil"/>
+          <w:right w:space="0" w:sz="0" w:val="nil"/>
+          <w:between w:space="0" w:sz="0" w:val="nil"/>
+        </w:pBdr>
+        <w:shd w:fill="auto" w:val="clear"/>
         <w:spacing w:after="0" w:before="0" w:line="276" w:lineRule="auto"/>
         <w:ind w:left="0" w:right="0" w:firstLine="0"/>
+        <w:contextualSpacing w:val="0"/>
         <w:jc w:val="left"/>
       </w:pPr>
     </w:pPrDefault>
@@ -2899,7 +4595,6 @@
       <w:keepNext w:val="1"/>
       <w:keepLines w:val="1"/>
       <w:spacing w:after="120" w:before="480" w:lineRule="auto"/>
-      <w:contextualSpacing w:val="1"/>
     </w:pPr>
     <w:rPr>
       <w:b w:val="1"/>
@@ -2912,7 +4607,6 @@
     <w:basedOn w:val="Normal"/>
     <w:next w:val="Normal"/>
     <w:pPr>
-      <w:contextualSpacing w:val="1"/>
       <w:jc w:val="center"/>
     </w:pPr>
     <w:rPr>
@@ -2930,7 +4624,6 @@
       <w:keepNext w:val="1"/>
       <w:keepLines w:val="1"/>
       <w:spacing w:after="80" w:before="280" w:lineRule="auto"/>
-      <w:contextualSpacing w:val="1"/>
     </w:pPr>
     <w:rPr>
       <w:b w:val="1"/>
@@ -2946,7 +4639,6 @@
       <w:keepNext w:val="1"/>
       <w:keepLines w:val="1"/>
       <w:spacing w:after="40" w:before="240" w:lineRule="auto"/>
-      <w:contextualSpacing w:val="1"/>
     </w:pPr>
     <w:rPr>
       <w:b w:val="1"/>
@@ -2962,7 +4654,6 @@
       <w:keepNext w:val="1"/>
       <w:keepLines w:val="1"/>
       <w:spacing w:after="40" w:before="220" w:lineRule="auto"/>
-      <w:contextualSpacing w:val="1"/>
     </w:pPr>
     <w:rPr>
       <w:b w:val="1"/>
@@ -2978,7 +4669,6 @@
       <w:keepNext w:val="1"/>
       <w:keepLines w:val="1"/>
       <w:spacing w:after="40" w:before="200" w:lineRule="auto"/>
-      <w:contextualSpacing w:val="1"/>
     </w:pPr>
     <w:rPr>
       <w:b w:val="1"/>
@@ -2994,7 +4684,6 @@
       <w:keepNext w:val="1"/>
       <w:keepLines w:val="1"/>
       <w:spacing w:after="120" w:before="480" w:lineRule="auto"/>
-      <w:contextualSpacing w:val="1"/>
     </w:pPr>
     <w:rPr>
       <w:b w:val="1"/>
@@ -3010,7 +4699,6 @@
       <w:keepNext w:val="1"/>
       <w:keepLines w:val="1"/>
       <w:spacing w:after="80" w:before="360" w:lineRule="auto"/>
-      <w:contextualSpacing w:val="1"/>
     </w:pPr>
     <w:rPr>
       <w:rFonts w:ascii="Georgia" w:cs="Georgia" w:eastAsia="Georgia" w:hAnsi="Georgia"/>

--- a/docx/15 ready.docx
+++ b/docx/15 ready.docx
@@ -1,6 +1,6 @@
 
 <file path=word/document.xml><?xml version="1.0" encoding="utf-8"?>
-<w:document xmlns:mc="http://schemas.openxmlformats.org/markup-compatibility/2006" xmlns:o="urn:schemas-microsoft-com:office:office" xmlns:r="http://schemas.openxmlformats.org/officeDocument/2006/relationships" xmlns:m="http://schemas.openxmlformats.org/officeDocument/2006/math" xmlns:v="urn:schemas-microsoft-com:vml" xmlns:wp="http://schemas.openxmlformats.org/drawingml/2006/wordprocessingDrawing" xmlns:w10="urn:schemas-microsoft-com:office:word" xmlns:w="http://schemas.openxmlformats.org/wordprocessingml/2006/main" xmlns:wne="http://schemas.microsoft.com/office/word/2006/wordml" xmlns:sl="http://schemas.openxmlformats.org/schemaLibrary/2006/main" xmlns:a="http://schemas.openxmlformats.org/drawingml/2006/main" xmlns:pic="http://schemas.openxmlformats.org/drawingml/2006/picture" xmlns:c="http://schemas.openxmlformats.org/drawingml/2006/chart" xmlns:lc="http://schemas.openxmlformats.org/drawingml/2006/lockedCanvas" xmlns:dgm="http://schemas.openxmlformats.org/drawingml/2006/diagram" xmlns:wps="http://schemas.microsoft.com/office/word/2010/wordprocessingShape" xmlns:wpg="http://schemas.microsoft.com/office/word/2010/wordprocessingGroup">
+<w:document xmlns:mc="http://schemas.openxmlformats.org/markup-compatibility/2006" xmlns:o="urn:schemas-microsoft-com:office:office" xmlns:r="http://schemas.openxmlformats.org/officeDocument/2006/relationships" xmlns:m="http://schemas.openxmlformats.org/officeDocument/2006/math" xmlns:v="urn:schemas-microsoft-com:vml" xmlns:wp="http://schemas.openxmlformats.org/drawingml/2006/wordprocessingDrawing" xmlns:w10="urn:schemas-microsoft-com:office:word" xmlns:w="http://schemas.openxmlformats.org/wordprocessingml/2006/main" xmlns:wne="http://schemas.microsoft.com/office/word/2006/wordml" xmlns:sl="http://schemas.openxmlformats.org/schemaLibrary/2006/main" xmlns:a="http://schemas.openxmlformats.org/drawingml/2006/main" xmlns:pic="http://schemas.openxmlformats.org/drawingml/2006/picture" xmlns:c="http://schemas.openxmlformats.org/drawingml/2006/chart" xmlns:lc="http://schemas.openxmlformats.org/drawingml/2006/lockedCanvas" xmlns:dgm="http://schemas.openxmlformats.org/drawingml/2006/diagram" xmlns:wps="http://schemas.microsoft.com/office/word/2010/wordprocessingShape" xmlns:wpg="http://schemas.microsoft.com/office/word/2010/wordprocessingGroup" xmlns:w14="http://schemas.microsoft.com/office/word/2010/wordml" xmlns:w15="http://schemas.microsoft.com/office/word/2012/wordml">
   <w:body>
     <w:p>
       <w:pPr>
@@ -1573,6 +1573,7 @@
           <w:u w:val="single"/>
         </w:rPr>
       </w:pPr>
+      <w:commentRangeStart w:id="0"/>
       <w:r>
         <w:rPr>
           <w:rFonts w:ascii="Times New Roman" w:cs="Times New Roman" w:eastAsia="Times New Roman" w:hAnsi="Times New Roman"/>
@@ -1581,7 +1582,21 @@
           <w:u w:val="single"/>
           <w:rtl w:val="0"/>
         </w:rPr>
-        <w:t xml:space="preserve">ТРАНСФИГУРАЦИЯ НЕ ПОСТОЯННА!</w:t>
+        <w:t xml:space="preserve">ТРАНСФИГУРАЦИЯ НЕ ПОСТОЯННА</w:t>
+      </w:r>
+      <w:commentRangeEnd w:id="0"/>
+      <w:r>
+        <w:commentReference w:id="0"/>
+      </w:r>
+      <w:r>
+        <w:rPr>
+          <w:rFonts w:ascii="Times New Roman" w:cs="Times New Roman" w:eastAsia="Times New Roman" w:hAnsi="Times New Roman"/>
+          <w:sz w:val="24"/>
+          <w:szCs w:val="24"/>
+          <w:u w:val="single"/>
+          <w:rtl w:val="0"/>
+        </w:rPr>
+        <w:t xml:space="preserve">!</w:t>
       </w:r>
     </w:p>
     <w:p>
@@ -4538,12 +4553,117 @@
 </w:document>
 </file>
 
+<file path=word/comments.xml><?xml version="1.0" encoding="utf-8"?>
+<w:comments xmlns:mc="http://schemas.openxmlformats.org/markup-compatibility/2006" xmlns:o="urn:schemas-microsoft-com:office:office" xmlns:r="http://schemas.openxmlformats.org/officeDocument/2006/relationships" xmlns:m="http://schemas.openxmlformats.org/officeDocument/2006/math" xmlns:v="urn:schemas-microsoft-com:vml" xmlns:wp="http://schemas.openxmlformats.org/drawingml/2006/wordprocessingDrawing" xmlns:w10="urn:schemas-microsoft-com:office:word" xmlns:w="http://schemas.openxmlformats.org/wordprocessingml/2006/main" xmlns:wne="http://schemas.microsoft.com/office/word/2006/wordml" xmlns:sl="http://schemas.openxmlformats.org/schemaLibrary/2006/main" xmlns:a="http://schemas.openxmlformats.org/drawingml/2006/main" xmlns:pic="http://schemas.openxmlformats.org/drawingml/2006/picture" xmlns:c="http://schemas.openxmlformats.org/drawingml/2006/chart" xmlns:lc="http://schemas.openxmlformats.org/drawingml/2006/lockedCanvas" xmlns:dgm="http://schemas.openxmlformats.org/drawingml/2006/diagram" xmlns:wps="http://schemas.microsoft.com/office/word/2010/wordprocessingShape" xmlns:wpg="http://schemas.microsoft.com/office/word/2010/wordprocessingGroup" xmlns:w14="http://schemas.microsoft.com/office/word/2010/wordml" xmlns:w15="http://schemas.microsoft.com/office/word/2012/wordml">
+  <w:comment w:author="Alaric Lightin" w:id="0" w:date="2017-12-10T20:18:09Z">
+    <w:p>
+      <w:pPr>
+        <w:keepNext w:val="0"/>
+        <w:keepLines w:val="0"/>
+        <w:widowControl w:val="0"/>
+        <w:pBdr>
+          <w:top w:space="0" w:sz="0" w:val="nil"/>
+          <w:left w:space="0" w:sz="0" w:val="nil"/>
+          <w:bottom w:space="0" w:sz="0" w:val="nil"/>
+          <w:right w:space="0" w:sz="0" w:val="nil"/>
+          <w:between w:space="0" w:sz="0" w:val="nil"/>
+        </w:pBdr>
+        <w:shd w:fill="auto" w:val="clear"/>
+        <w:spacing w:after="0" w:before="0" w:line="240" w:lineRule="auto"/>
+        <w:ind w:left="0" w:right="0" w:firstLine="0"/>
+        <w:contextualSpacing w:val="0"/>
+        <w:jc w:val="left"/>
+        <w:rPr>
+          <w:rFonts w:ascii="Arial" w:cs="Arial" w:eastAsia="Arial" w:hAnsi="Arial"/>
+          <w:b w:val="0"/>
+          <w:i w:val="0"/>
+          <w:smallCaps w:val="0"/>
+          <w:strike w:val="0"/>
+          <w:color w:val="000000"/>
+          <w:sz w:val="22"/>
+          <w:szCs w:val="22"/>
+          <w:u w:val="none"/>
+          <w:shd w:fill="auto" w:val="clear"/>
+          <w:vertAlign w:val="baseline"/>
+        </w:rPr>
+      </w:pPr>
+      <w:r>
+        <w:rPr>
+          <w:rFonts w:ascii="Arial" w:cs="Arial" w:eastAsia="Arial" w:hAnsi="Arial"/>
+          <w:b w:val="0"/>
+          <w:i w:val="0"/>
+          <w:smallCaps w:val="0"/>
+          <w:strike w:val="0"/>
+          <w:color w:val="000000"/>
+          <w:sz w:val="22"/>
+          <w:szCs w:val="22"/>
+          <w:u w:val="none"/>
+          <w:shd w:fill="auto" w:val="clear"/>
+          <w:vertAlign w:val="baseline"/>
+          <w:rtl w:val="0"/>
+        </w:rPr>
+        <w:t xml:space="preserve">Один из читателей считает, что "непостоянна" должно быть слитно, но я не уверен. </w:t>
+      </w:r>
+    </w:p>
+    <w:p>
+      <w:pPr>
+        <w:keepNext w:val="0"/>
+        <w:keepLines w:val="0"/>
+        <w:widowControl w:val="0"/>
+        <w:pBdr>
+          <w:top w:space="0" w:sz="0" w:val="nil"/>
+          <w:left w:space="0" w:sz="0" w:val="nil"/>
+          <w:bottom w:space="0" w:sz="0" w:val="nil"/>
+          <w:right w:space="0" w:sz="0" w:val="nil"/>
+          <w:between w:space="0" w:sz="0" w:val="nil"/>
+        </w:pBdr>
+        <w:shd w:fill="auto" w:val="clear"/>
+        <w:spacing w:after="0" w:before="0" w:line="240" w:lineRule="auto"/>
+        <w:ind w:left="0" w:right="0" w:firstLine="0"/>
+        <w:contextualSpacing w:val="0"/>
+        <w:jc w:val="left"/>
+        <w:rPr>
+          <w:rFonts w:ascii="Arial" w:cs="Arial" w:eastAsia="Arial" w:hAnsi="Arial"/>
+          <w:b w:val="0"/>
+          <w:i w:val="0"/>
+          <w:smallCaps w:val="0"/>
+          <w:strike w:val="0"/>
+          <w:color w:val="000000"/>
+          <w:sz w:val="22"/>
+          <w:szCs w:val="22"/>
+          <w:u w:val="none"/>
+          <w:shd w:fill="auto" w:val="clear"/>
+          <w:vertAlign w:val="baseline"/>
+        </w:rPr>
+      </w:pPr>
+      <w:r>
+        <w:rPr>
+          <w:rFonts w:ascii="Arial" w:cs="Arial" w:eastAsia="Arial" w:hAnsi="Arial"/>
+          <w:b w:val="0"/>
+          <w:i w:val="0"/>
+          <w:smallCaps w:val="0"/>
+          <w:strike w:val="0"/>
+          <w:color w:val="000000"/>
+          <w:sz w:val="22"/>
+          <w:szCs w:val="22"/>
+          <w:u w:val="none"/>
+          <w:shd w:fill="auto" w:val="clear"/>
+          <w:vertAlign w:val="baseline"/>
+          <w:rtl w:val="0"/>
+        </w:rPr>
+        <w:t xml:space="preserve">Если это действительно так, то надо перерывать весь текст, потому что это встречается часто вроде бы.</w:t>
+      </w:r>
+    </w:p>
+  </w:comment>
+</w:comments>
+</file>
+
 <file path=word/numbering.xml><?xml version="1.0" encoding="utf-8"?>
-<w:numbering xmlns:mc="http://schemas.openxmlformats.org/markup-compatibility/2006" xmlns:o="urn:schemas-microsoft-com:office:office" xmlns:r="http://schemas.openxmlformats.org/officeDocument/2006/relationships" xmlns:m="http://schemas.openxmlformats.org/officeDocument/2006/math" xmlns:v="urn:schemas-microsoft-com:vml" xmlns:wp="http://schemas.openxmlformats.org/drawingml/2006/wordprocessingDrawing" xmlns:w10="urn:schemas-microsoft-com:office:word" xmlns:w="http://schemas.openxmlformats.org/wordprocessingml/2006/main" xmlns:wne="http://schemas.microsoft.com/office/word/2006/wordml" xmlns:sl="http://schemas.openxmlformats.org/schemaLibrary/2006/main" xmlns:a="http://schemas.openxmlformats.org/drawingml/2006/main" xmlns:pic="http://schemas.openxmlformats.org/drawingml/2006/picture" xmlns:c="http://schemas.openxmlformats.org/drawingml/2006/chart" xmlns:lc="http://schemas.openxmlformats.org/drawingml/2006/lockedCanvas" xmlns:dgm="http://schemas.openxmlformats.org/drawingml/2006/diagram" xmlns:wps="http://schemas.microsoft.com/office/word/2010/wordprocessingShape" xmlns:wpg="http://schemas.microsoft.com/office/word/2010/wordprocessingGroup"/>
+<w:numbering xmlns:mc="http://schemas.openxmlformats.org/markup-compatibility/2006" xmlns:o="urn:schemas-microsoft-com:office:office" xmlns:r="http://schemas.openxmlformats.org/officeDocument/2006/relationships" xmlns:m="http://schemas.openxmlformats.org/officeDocument/2006/math" xmlns:v="urn:schemas-microsoft-com:vml" xmlns:wp="http://schemas.openxmlformats.org/drawingml/2006/wordprocessingDrawing" xmlns:w10="urn:schemas-microsoft-com:office:word" xmlns:w="http://schemas.openxmlformats.org/wordprocessingml/2006/main" xmlns:wne="http://schemas.microsoft.com/office/word/2006/wordml" xmlns:sl="http://schemas.openxmlformats.org/schemaLibrary/2006/main" xmlns:a="http://schemas.openxmlformats.org/drawingml/2006/main" xmlns:pic="http://schemas.openxmlformats.org/drawingml/2006/picture" xmlns:c="http://schemas.openxmlformats.org/drawingml/2006/chart" xmlns:lc="http://schemas.openxmlformats.org/drawingml/2006/lockedCanvas" xmlns:dgm="http://schemas.openxmlformats.org/drawingml/2006/diagram" xmlns:wps="http://schemas.microsoft.com/office/word/2010/wordprocessingShape" xmlns:wpg="http://schemas.microsoft.com/office/word/2010/wordprocessingGroup" xmlns:w14="http://schemas.microsoft.com/office/word/2010/wordml" xmlns:w15="http://schemas.microsoft.com/office/word/2012/wordml"/>
 </file>
 
 <file path=word/styles.xml><?xml version="1.0" encoding="utf-8"?>
-<w:styles xmlns:mc="http://schemas.openxmlformats.org/markup-compatibility/2006" xmlns:o="urn:schemas-microsoft-com:office:office" xmlns:r="http://schemas.openxmlformats.org/officeDocument/2006/relationships" xmlns:m="http://schemas.openxmlformats.org/officeDocument/2006/math" xmlns:v="urn:schemas-microsoft-com:vml" xmlns:wp="http://schemas.openxmlformats.org/drawingml/2006/wordprocessingDrawing" xmlns:w10="urn:schemas-microsoft-com:office:word" xmlns:w="http://schemas.openxmlformats.org/wordprocessingml/2006/main" xmlns:wne="http://schemas.microsoft.com/office/word/2006/wordml" xmlns:sl="http://schemas.openxmlformats.org/schemaLibrary/2006/main" xmlns:a="http://schemas.openxmlformats.org/drawingml/2006/main" xmlns:pic="http://schemas.openxmlformats.org/drawingml/2006/picture" xmlns:c="http://schemas.openxmlformats.org/drawingml/2006/chart" xmlns:lc="http://schemas.openxmlformats.org/drawingml/2006/lockedCanvas" xmlns:dgm="http://schemas.openxmlformats.org/drawingml/2006/diagram" xmlns:wps="http://schemas.microsoft.com/office/word/2010/wordprocessingShape" xmlns:wpg="http://schemas.microsoft.com/office/word/2010/wordprocessingGroup">
+<w:styles xmlns:mc="http://schemas.openxmlformats.org/markup-compatibility/2006" xmlns:o="urn:schemas-microsoft-com:office:office" xmlns:r="http://schemas.openxmlformats.org/officeDocument/2006/relationships" xmlns:m="http://schemas.openxmlformats.org/officeDocument/2006/math" xmlns:v="urn:schemas-microsoft-com:vml" xmlns:wp="http://schemas.openxmlformats.org/drawingml/2006/wordprocessingDrawing" xmlns:w10="urn:schemas-microsoft-com:office:word" xmlns:w="http://schemas.openxmlformats.org/wordprocessingml/2006/main" xmlns:wne="http://schemas.microsoft.com/office/word/2006/wordml" xmlns:sl="http://schemas.openxmlformats.org/schemaLibrary/2006/main" xmlns:a="http://schemas.openxmlformats.org/drawingml/2006/main" xmlns:pic="http://schemas.openxmlformats.org/drawingml/2006/picture" xmlns:c="http://schemas.openxmlformats.org/drawingml/2006/chart" xmlns:lc="http://schemas.openxmlformats.org/drawingml/2006/lockedCanvas" xmlns:dgm="http://schemas.openxmlformats.org/drawingml/2006/diagram" xmlns:wps="http://schemas.microsoft.com/office/word/2010/wordprocessingShape" xmlns:wpg="http://schemas.microsoft.com/office/word/2010/wordprocessingGroup" xmlns:w14="http://schemas.microsoft.com/office/word/2010/wordml" xmlns:w15="http://schemas.microsoft.com/office/word/2012/wordml">
   <w:docDefaults>
     <w:rPrDefault>
       <w:rPr>
@@ -4709,4 +4829,324 @@
     </w:rPr>
   </w:style>
 </w:styles>
+</file>
+
+<file path=word/theme/theme1.xml><?xml version="1.0" encoding="utf-8"?>
+<a:theme xmlns:a="http://schemas.openxmlformats.org/drawingml/2006/main" name="Office Theme">
+  <a:themeElements>
+    <a:clrScheme name="Office">
+      <a:dk1>
+        <a:sysClr val="windowText" lastClr="000000"/>
+      </a:dk1>
+      <a:lt1>
+        <a:sysClr val="window" lastClr="FFFFFF"/>
+      </a:lt1>
+      <a:dk2>
+        <a:srgbClr val="1F497D"/>
+      </a:dk2>
+      <a:lt2>
+        <a:srgbClr val="EEECE1"/>
+      </a:lt2>
+      <a:accent1>
+        <a:srgbClr val="4F81BD"/>
+      </a:accent1>
+      <a:accent2>
+        <a:srgbClr val="C0504D"/>
+      </a:accent2>
+      <a:accent3>
+        <a:srgbClr val="9BBB59"/>
+      </a:accent3>
+      <a:accent4>
+        <a:srgbClr val="8064A2"/>
+      </a:accent4>
+      <a:accent5>
+        <a:srgbClr val="4BACC6"/>
+      </a:accent5>
+      <a:accent6>
+        <a:srgbClr val="F79646"/>
+      </a:accent6>
+      <a:hlink>
+        <a:srgbClr val="0000FF"/>
+      </a:hlink>
+      <a:folHlink>
+        <a:srgbClr val="800080"/>
+      </a:folHlink>
+    </a:clrScheme>
+    <a:fontScheme name="Office">
+      <a:majorFont>
+        <a:latin typeface="Calibri"/>
+        <a:ea typeface=""/>
+        <a:cs typeface=""/>
+        <a:font script="Jpan" typeface="ＭＳ ゴシック"/>
+        <a:font script="Hang" typeface="맑은 고딕"/>
+        <a:font script="Hans" typeface="宋体"/>
+        <a:font script="Hant" typeface="新細明體"/>
+        <a:font script="Arab" typeface="Times New Roman"/>
+        <a:font script="Hebr" typeface="Times New Roman"/>
+        <a:font script="Thai" typeface="Angsana New"/>
+        <a:font script="Ethi" typeface="Nyala"/>
+        <a:font script="Beng" typeface="Vrinda"/>
+        <a:font script="Gujr" typeface="Shruti"/>
+        <a:font script="Khmr" typeface="MoolBoran"/>
+        <a:font script="Knda" typeface="Tunga"/>
+        <a:font script="Guru" typeface="Raavi"/>
+        <a:font script="Cans" typeface="Euphemia"/>
+        <a:font script="Cher" typeface="Plantagenet Cherokee"/>
+        <a:font script="Yiii" typeface="Microsoft Yi Baiti"/>
+        <a:font script="Tibt" typeface="Microsoft Himalaya"/>
+        <a:font script="Thaa" typeface="MV Boli"/>
+        <a:font script="Deva" typeface="Mangal"/>
+        <a:font script="Telu" typeface="Gautami"/>
+        <a:font script="Taml" typeface="Latha"/>
+        <a:font script="Syrc" typeface="Estrangelo Edessa"/>
+        <a:font script="Orya" typeface="Kalinga"/>
+        <a:font script="Mlym" typeface="Kartika"/>
+        <a:font script="Laoo" typeface="DokChampa"/>
+        <a:font script="Sinh" typeface="Iskoola Pota"/>
+        <a:font script="Mong" typeface="Mongolian Baiti"/>
+        <a:font script="Viet" typeface="Times New Roman"/>
+        <a:font script="Uigh" typeface="Microsoft Uighur"/>
+        <a:font script="Geor" typeface="Sylfaen"/>
+      </a:majorFont>
+      <a:minorFont>
+        <a:latin typeface="Cambria"/>
+        <a:ea typeface=""/>
+        <a:cs typeface=""/>
+        <a:font script="Jpan" typeface="ＭＳ 明朝"/>
+        <a:font script="Hang" typeface="맑은 고딕"/>
+        <a:font script="Hans" typeface="宋体"/>
+        <a:font script="Hant" typeface="新細明體"/>
+        <a:font script="Arab" typeface="Arial"/>
+        <a:font script="Hebr" typeface="Arial"/>
+        <a:font script="Thai" typeface="Cordia New"/>
+        <a:font script="Ethi" typeface="Nyala"/>
+        <a:font script="Beng" typeface="Vrinda"/>
+        <a:font script="Gujr" typeface="Shruti"/>
+        <a:font script="Khmr" typeface="DaunPenh"/>
+        <a:font script="Knda" typeface="Tunga"/>
+        <a:font script="Guru" typeface="Raavi"/>
+        <a:font script="Cans" typeface="Euphemia"/>
+        <a:font script="Cher" typeface="Plantagenet Cherokee"/>
+        <a:font script="Yiii" typeface="Microsoft Yi Baiti"/>
+        <a:font script="Tibt" typeface="Microsoft Himalaya"/>
+        <a:font script="Thaa" typeface="MV Boli"/>
+        <a:font script="Deva" typeface="Mangal"/>
+        <a:font script="Telu" typeface="Gautami"/>
+        <a:font script="Taml" typeface="Latha"/>
+        <a:font script="Syrc" typeface="Estrangelo Edessa"/>
+        <a:font script="Orya" typeface="Kalinga"/>
+        <a:font script="Mlym" typeface="Kartika"/>
+        <a:font script="Laoo" typeface="DokChampa"/>
+        <a:font script="Sinh" typeface="Iskoola Pota"/>
+        <a:font script="Mong" typeface="Mongolian Baiti"/>
+        <a:font script="Viet" typeface="Arial"/>
+        <a:font script="Uigh" typeface="Microsoft Uighur"/>
+        <a:font script="Geor" typeface="Sylfaen"/>
+      </a:minorFont>
+    </a:fontScheme>
+    <a:fmtScheme name="Office">
+      <a:fillStyleLst>
+        <a:solidFill>
+          <a:schemeClr val="phClr"/>
+        </a:solidFill>
+        <a:gradFill rotWithShape="1">
+          <a:gsLst>
+            <a:gs pos="0">
+              <a:schemeClr val="phClr">
+                <a:tint val="50000"/>
+                <a:satMod val="300000"/>
+              </a:schemeClr>
+            </a:gs>
+            <a:gs pos="35000">
+              <a:schemeClr val="phClr">
+                <a:tint val="37000"/>
+                <a:satMod val="300000"/>
+              </a:schemeClr>
+            </a:gs>
+            <a:gs pos="100000">
+              <a:schemeClr val="phClr">
+                <a:tint val="15000"/>
+                <a:satMod val="350000"/>
+              </a:schemeClr>
+            </a:gs>
+          </a:gsLst>
+          <a:lin ang="16200000" scaled="1"/>
+        </a:gradFill>
+        <a:gradFill rotWithShape="1">
+          <a:gsLst>
+            <a:gs pos="0">
+              <a:schemeClr val="phClr">
+                <a:tint val="100000"/>
+                <a:shade val="100000"/>
+                <a:satMod val="130000"/>
+              </a:schemeClr>
+            </a:gs>
+            <a:gs pos="100000">
+              <a:schemeClr val="phClr">
+                <a:tint val="50000"/>
+                <a:shade val="100000"/>
+                <a:satMod val="350000"/>
+              </a:schemeClr>
+            </a:gs>
+          </a:gsLst>
+          <a:lin ang="16200000" scaled="0"/>
+        </a:gradFill>
+      </a:fillStyleLst>
+      <a:lnStyleLst>
+        <a:ln w="9525" cap="flat" cmpd="sng" algn="ctr">
+          <a:solidFill>
+            <a:schemeClr val="phClr">
+              <a:shade val="95000"/>
+              <a:satMod val="105000"/>
+            </a:schemeClr>
+          </a:solidFill>
+          <a:prstDash val="solid"/>
+        </a:ln>
+        <a:ln w="25400" cap="flat" cmpd="sng" algn="ctr">
+          <a:solidFill>
+            <a:schemeClr val="phClr"/>
+          </a:solidFill>
+          <a:prstDash val="solid"/>
+        </a:ln>
+        <a:ln w="38100" cap="flat" cmpd="sng" algn="ctr">
+          <a:solidFill>
+            <a:schemeClr val="phClr"/>
+          </a:solidFill>
+          <a:prstDash val="solid"/>
+        </a:ln>
+      </a:lnStyleLst>
+      <a:effectStyleLst>
+        <a:effectStyle>
+          <a:effectLst>
+            <a:outerShdw blurRad="40000" dist="20000" dir="5400000" rotWithShape="0">
+              <a:srgbClr val="000000">
+                <a:alpha val="38000"/>
+              </a:srgbClr>
+            </a:outerShdw>
+          </a:effectLst>
+        </a:effectStyle>
+        <a:effectStyle>
+          <a:effectLst>
+            <a:outerShdw blurRad="40000" dist="23000" dir="5400000" rotWithShape="0">
+              <a:srgbClr val="000000">
+                <a:alpha val="35000"/>
+              </a:srgbClr>
+            </a:outerShdw>
+          </a:effectLst>
+        </a:effectStyle>
+        <a:effectStyle>
+          <a:effectLst>
+            <a:outerShdw blurRad="40000" dist="23000" dir="5400000" rotWithShape="0">
+              <a:srgbClr val="000000">
+                <a:alpha val="35000"/>
+              </a:srgbClr>
+            </a:outerShdw>
+          </a:effectLst>
+          <a:scene3d>
+            <a:camera prst="orthographicFront">
+              <a:rot lat="0" lon="0" rev="0"/>
+            </a:camera>
+            <a:lightRig rig="threePt" dir="t">
+              <a:rot lat="0" lon="0" rev="1200000"/>
+            </a:lightRig>
+          </a:scene3d>
+          <a:sp3d>
+            <a:bevelT w="63500" h="25400"/>
+          </a:sp3d>
+        </a:effectStyle>
+      </a:effectStyleLst>
+      <a:bgFillStyleLst>
+        <a:solidFill>
+          <a:schemeClr val="phClr"/>
+        </a:solidFill>
+        <a:gradFill rotWithShape="1">
+          <a:gsLst>
+            <a:gs pos="0">
+              <a:schemeClr val="phClr">
+                <a:tint val="40000"/>
+                <a:satMod val="350000"/>
+              </a:schemeClr>
+            </a:gs>
+            <a:gs pos="40000">
+              <a:schemeClr val="phClr">
+                <a:tint val="45000"/>
+                <a:shade val="99000"/>
+                <a:satMod val="350000"/>
+              </a:schemeClr>
+            </a:gs>
+            <a:gs pos="100000">
+              <a:schemeClr val="phClr">
+                <a:shade val="20000"/>
+                <a:satMod val="255000"/>
+              </a:schemeClr>
+            </a:gs>
+          </a:gsLst>
+          <a:path path="circle">
+            <a:fillToRect l="50000" t="-80000" r="50000" b="180000"/>
+          </a:path>
+        </a:gradFill>
+        <a:gradFill rotWithShape="1">
+          <a:gsLst>
+            <a:gs pos="0">
+              <a:schemeClr val="phClr">
+                <a:tint val="80000"/>
+                <a:satMod val="300000"/>
+              </a:schemeClr>
+            </a:gs>
+            <a:gs pos="100000">
+              <a:schemeClr val="phClr">
+                <a:shade val="30000"/>
+                <a:satMod val="200000"/>
+              </a:schemeClr>
+            </a:gs>
+          </a:gsLst>
+          <a:path path="circle">
+            <a:fillToRect l="50000" t="50000" r="50000" b="50000"/>
+          </a:path>
+        </a:gradFill>
+      </a:bgFillStyleLst>
+    </a:fmtScheme>
+  </a:themeElements>
+  <a:objectDefaults>
+    <a:spDef>
+      <a:spPr/>
+      <a:bodyPr/>
+      <a:lstStyle/>
+      <a:style>
+        <a:lnRef idx="1">
+          <a:schemeClr val="accent1"/>
+        </a:lnRef>
+        <a:fillRef idx="3">
+          <a:schemeClr val="accent1"/>
+        </a:fillRef>
+        <a:effectRef idx="2">
+          <a:schemeClr val="accent1"/>
+        </a:effectRef>
+        <a:fontRef idx="minor">
+          <a:schemeClr val="lt1"/>
+        </a:fontRef>
+      </a:style>
+    </a:spDef>
+    <a:lnDef>
+      <a:spPr/>
+      <a:bodyPr/>
+      <a:lstStyle/>
+      <a:style>
+        <a:lnRef idx="2">
+          <a:schemeClr val="accent1"/>
+        </a:lnRef>
+        <a:fillRef idx="0">
+          <a:schemeClr val="accent1"/>
+        </a:fillRef>
+        <a:effectRef idx="1">
+          <a:schemeClr val="accent1"/>
+        </a:effectRef>
+        <a:fontRef idx="minor">
+          <a:schemeClr val="tx1"/>
+        </a:fontRef>
+      </a:style>
+    </a:lnDef>
+  </a:objectDefaults>
+  <a:extraClrSchemeLst/>
+</a:theme>
 </file>
--- a/docx/15 ready.docx
+++ b/docx/15 ready.docx
@@ -1573,7 +1573,6 @@
           <w:u w:val="single"/>
         </w:rPr>
       </w:pPr>
-      <w:commentRangeStart w:id="0"/>
       <w:r>
         <w:rPr>
           <w:rFonts w:ascii="Times New Roman" w:cs="Times New Roman" w:eastAsia="Times New Roman" w:hAnsi="Times New Roman"/>
@@ -1583,10 +1582,6 @@
           <w:rtl w:val="0"/>
         </w:rPr>
         <w:t xml:space="preserve">ТРАНСФИГУРАЦИЯ НЕ ПОСТОЯННА</w:t>
-      </w:r>
-      <w:commentRangeEnd w:id="0"/>
-      <w:r>
-        <w:commentReference w:id="0"/>
       </w:r>
       <w:r>
         <w:rPr>
@@ -4551,111 +4546,6 @@
     </w:sectPr>
   </w:body>
 </w:document>
-</file>
-
-<file path=word/comments.xml><?xml version="1.0" encoding="utf-8"?>
-<w:comments xmlns:mc="http://schemas.openxmlformats.org/markup-compatibility/2006" xmlns:o="urn:schemas-microsoft-com:office:office" xmlns:r="http://schemas.openxmlformats.org/officeDocument/2006/relationships" xmlns:m="http://schemas.openxmlformats.org/officeDocument/2006/math" xmlns:v="urn:schemas-microsoft-com:vml" xmlns:wp="http://schemas.openxmlformats.org/drawingml/2006/wordprocessingDrawing" xmlns:w10="urn:schemas-microsoft-com:office:word" xmlns:w="http://schemas.openxmlformats.org/wordprocessingml/2006/main" xmlns:wne="http://schemas.microsoft.com/office/word/2006/wordml" xmlns:sl="http://schemas.openxmlformats.org/schemaLibrary/2006/main" xmlns:a="http://schemas.openxmlformats.org/drawingml/2006/main" xmlns:pic="http://schemas.openxmlformats.org/drawingml/2006/picture" xmlns:c="http://schemas.openxmlformats.org/drawingml/2006/chart" xmlns:lc="http://schemas.openxmlformats.org/drawingml/2006/lockedCanvas" xmlns:dgm="http://schemas.openxmlformats.org/drawingml/2006/diagram" xmlns:wps="http://schemas.microsoft.com/office/word/2010/wordprocessingShape" xmlns:wpg="http://schemas.microsoft.com/office/word/2010/wordprocessingGroup" xmlns:w14="http://schemas.microsoft.com/office/word/2010/wordml" xmlns:w15="http://schemas.microsoft.com/office/word/2012/wordml">
-  <w:comment w:author="Alaric Lightin" w:id="0" w:date="2017-12-10T20:18:09Z">
-    <w:p>
-      <w:pPr>
-        <w:keepNext w:val="0"/>
-        <w:keepLines w:val="0"/>
-        <w:widowControl w:val="0"/>
-        <w:pBdr>
-          <w:top w:space="0" w:sz="0" w:val="nil"/>
-          <w:left w:space="0" w:sz="0" w:val="nil"/>
-          <w:bottom w:space="0" w:sz="0" w:val="nil"/>
-          <w:right w:space="0" w:sz="0" w:val="nil"/>
-          <w:between w:space="0" w:sz="0" w:val="nil"/>
-        </w:pBdr>
-        <w:shd w:fill="auto" w:val="clear"/>
-        <w:spacing w:after="0" w:before="0" w:line="240" w:lineRule="auto"/>
-        <w:ind w:left="0" w:right="0" w:firstLine="0"/>
-        <w:contextualSpacing w:val="0"/>
-        <w:jc w:val="left"/>
-        <w:rPr>
-          <w:rFonts w:ascii="Arial" w:cs="Arial" w:eastAsia="Arial" w:hAnsi="Arial"/>
-          <w:b w:val="0"/>
-          <w:i w:val="0"/>
-          <w:smallCaps w:val="0"/>
-          <w:strike w:val="0"/>
-          <w:color w:val="000000"/>
-          <w:sz w:val="22"/>
-          <w:szCs w:val="22"/>
-          <w:u w:val="none"/>
-          <w:shd w:fill="auto" w:val="clear"/>
-          <w:vertAlign w:val="baseline"/>
-        </w:rPr>
-      </w:pPr>
-      <w:r>
-        <w:rPr>
-          <w:rFonts w:ascii="Arial" w:cs="Arial" w:eastAsia="Arial" w:hAnsi="Arial"/>
-          <w:b w:val="0"/>
-          <w:i w:val="0"/>
-          <w:smallCaps w:val="0"/>
-          <w:strike w:val="0"/>
-          <w:color w:val="000000"/>
-          <w:sz w:val="22"/>
-          <w:szCs w:val="22"/>
-          <w:u w:val="none"/>
-          <w:shd w:fill="auto" w:val="clear"/>
-          <w:vertAlign w:val="baseline"/>
-          <w:rtl w:val="0"/>
-        </w:rPr>
-        <w:t xml:space="preserve">Один из читателей считает, что "непостоянна" должно быть слитно, но я не уверен. </w:t>
-      </w:r>
-    </w:p>
-    <w:p>
-      <w:pPr>
-        <w:keepNext w:val="0"/>
-        <w:keepLines w:val="0"/>
-        <w:widowControl w:val="0"/>
-        <w:pBdr>
-          <w:top w:space="0" w:sz="0" w:val="nil"/>
-          <w:left w:space="0" w:sz="0" w:val="nil"/>
-          <w:bottom w:space="0" w:sz="0" w:val="nil"/>
-          <w:right w:space="0" w:sz="0" w:val="nil"/>
-          <w:between w:space="0" w:sz="0" w:val="nil"/>
-        </w:pBdr>
-        <w:shd w:fill="auto" w:val="clear"/>
-        <w:spacing w:after="0" w:before="0" w:line="240" w:lineRule="auto"/>
-        <w:ind w:left="0" w:right="0" w:firstLine="0"/>
-        <w:contextualSpacing w:val="0"/>
-        <w:jc w:val="left"/>
-        <w:rPr>
-          <w:rFonts w:ascii="Arial" w:cs="Arial" w:eastAsia="Arial" w:hAnsi="Arial"/>
-          <w:b w:val="0"/>
-          <w:i w:val="0"/>
-          <w:smallCaps w:val="0"/>
-          <w:strike w:val="0"/>
-          <w:color w:val="000000"/>
-          <w:sz w:val="22"/>
-          <w:szCs w:val="22"/>
-          <w:u w:val="none"/>
-          <w:shd w:fill="auto" w:val="clear"/>
-          <w:vertAlign w:val="baseline"/>
-        </w:rPr>
-      </w:pPr>
-      <w:r>
-        <w:rPr>
-          <w:rFonts w:ascii="Arial" w:cs="Arial" w:eastAsia="Arial" w:hAnsi="Arial"/>
-          <w:b w:val="0"/>
-          <w:i w:val="0"/>
-          <w:smallCaps w:val="0"/>
-          <w:strike w:val="0"/>
-          <w:color w:val="000000"/>
-          <w:sz w:val="22"/>
-          <w:szCs w:val="22"/>
-          <w:u w:val="none"/>
-          <w:shd w:fill="auto" w:val="clear"/>
-          <w:vertAlign w:val="baseline"/>
-          <w:rtl w:val="0"/>
-        </w:rPr>
-        <w:t xml:space="preserve">Если это действительно так, то надо перерывать весь текст, потому что это встречается часто вроде бы.</w:t>
-      </w:r>
-    </w:p>
-  </w:comment>
-</w:comments>
 </file>
 
 <file path=word/numbering.xml><?xml version="1.0" encoding="utf-8"?>
@@ -4668,36 +4558,14 @@
     <w:rPrDefault>
       <w:rPr>
         <w:rFonts w:ascii="Arial" w:cs="Arial" w:eastAsia="Arial" w:hAnsi="Arial"/>
-        <w:b w:val="0"/>
-        <w:i w:val="0"/>
-        <w:smallCaps w:val="0"/>
-        <w:strike w:val="0"/>
-        <w:color w:val="000000"/>
         <w:sz w:val="22"/>
         <w:szCs w:val="22"/>
-        <w:u w:val="none"/>
-        <w:shd w:fill="auto" w:val="clear"/>
-        <w:vertAlign w:val="baseline"/>
         <w:lang w:val="ru"/>
       </w:rPr>
     </w:rPrDefault>
     <w:pPrDefault>
       <w:pPr>
-        <w:keepNext w:val="0"/>
-        <w:keepLines w:val="0"/>
-        <w:widowControl w:val="1"/>
-        <w:pBdr>
-          <w:top w:space="0" w:sz="0" w:val="nil"/>
-          <w:left w:space="0" w:sz="0" w:val="nil"/>
-          <w:bottom w:space="0" w:sz="0" w:val="nil"/>
-          <w:right w:space="0" w:sz="0" w:val="nil"/>
-          <w:between w:space="0" w:sz="0" w:val="nil"/>
-        </w:pBdr>
-        <w:shd w:fill="auto" w:val="clear"/>
-        <w:spacing w:after="0" w:before="0" w:line="276" w:lineRule="auto"/>
-        <w:ind w:left="0" w:right="0" w:firstLine="0"/>
-        <w:contextualSpacing w:val="0"/>
-        <w:jc w:val="left"/>
+        <w:spacing w:line="276" w:lineRule="auto"/>
       </w:pPr>
     </w:pPrDefault>
   </w:docDefaults>
